--- a/Documents/COE125-MuReservation.docx
+++ b/Documents/COE125-MuReservation.docx
@@ -10,7 +10,6 @@
           <w:docPartUnique/>
         </w:docPartObj>
       </w:sdtPr>
-      <w:sdtEndPr/>
       <w:sdtContent>
         <w:p>
           <w:pPr>
@@ -186,15 +185,16 @@
                                         <w:dataBinding w:prefixMappings="xmlns:ns0='http://purl.org/dc/elements/1.1/' xmlns:ns1='http://schemas.openxmlformats.org/package/2006/metadata/core-properties' " w:xpath="/ns1:coreProperties[1]/ns0:title[1]" w:storeItemID="{6C3C8BC8-F283-45AE-878A-BAB7291924A1}"/>
                                         <w:text/>
                                       </w:sdtPr>
-                                      <w:sdtEndPr/>
                                       <w:sdtContent>
                                         <w:p>
                                           <w:pPr>
                                             <w:pStyle w:val="Title"/>
                                           </w:pPr>
+                                          <w:proofErr w:type="spellStart"/>
                                           <w:r>
                                             <w:t>MuReservation</w:t>
                                           </w:r>
+                                          <w:proofErr w:type="spellEnd"/>
                                         </w:p>
                                       </w:sdtContent>
                                     </w:sdt>
@@ -207,8 +207,13 @@
                                       <w:pPr>
                                         <w:pStyle w:val="NoSpacing"/>
                                       </w:pPr>
+                                      <w:proofErr w:type="spellStart"/>
                                       <w:r>
-                                        <w:t>Calites, John Vincent</w:t>
+                                        <w:t>Calites</w:t>
+                                      </w:r>
+                                      <w:proofErr w:type="spellEnd"/>
+                                      <w:r>
+                                        <w:t>, John Vincent</w:t>
                                       </w:r>
                                     </w:p>
                                     <w:p>
@@ -223,8 +228,13 @@
                                       <w:pPr>
                                         <w:pStyle w:val="NoSpacing"/>
                                       </w:pPr>
+                                      <w:proofErr w:type="spellStart"/>
                                       <w:r>
-                                        <w:t>Reyest, Jean Tristan.</w:t>
+                                        <w:t>Reyest</w:t>
+                                      </w:r>
+                                      <w:proofErr w:type="spellEnd"/>
+                                      <w:r>
+                                        <w:t>, Jean Tristan.</w:t>
                                       </w:r>
                                     </w:p>
                                     <w:p>
@@ -379,15 +389,16 @@
                                   <w:dataBinding w:prefixMappings="xmlns:ns0='http://purl.org/dc/elements/1.1/' xmlns:ns1='http://schemas.openxmlformats.org/package/2006/metadata/core-properties' " w:xpath="/ns1:coreProperties[1]/ns0:title[1]" w:storeItemID="{6C3C8BC8-F283-45AE-878A-BAB7291924A1}"/>
                                   <w:text/>
                                 </w:sdtPr>
-                                <w:sdtEndPr/>
                                 <w:sdtContent>
                                   <w:p>
                                     <w:pPr>
                                       <w:pStyle w:val="Title"/>
                                     </w:pPr>
+                                    <w:proofErr w:type="spellStart"/>
                                     <w:r>
                                       <w:t>MuReservation</w:t>
                                     </w:r>
+                                    <w:proofErr w:type="spellEnd"/>
                                   </w:p>
                                 </w:sdtContent>
                               </w:sdt>
@@ -400,8 +411,13 @@
                                 <w:pPr>
                                   <w:pStyle w:val="NoSpacing"/>
                                 </w:pPr>
+                                <w:proofErr w:type="spellStart"/>
                                 <w:r>
-                                  <w:t>Calites, John Vincent</w:t>
+                                  <w:t>Calites</w:t>
+                                </w:r>
+                                <w:proofErr w:type="spellEnd"/>
+                                <w:r>
+                                  <w:t>, John Vincent</w:t>
                                 </w:r>
                               </w:p>
                               <w:p>
@@ -416,8 +432,13 @@
                                 <w:pPr>
                                   <w:pStyle w:val="NoSpacing"/>
                                 </w:pPr>
+                                <w:proofErr w:type="spellStart"/>
                                 <w:r>
-                                  <w:t>Reyest, Jean Tristan.</w:t>
+                                  <w:t>Reyest</w:t>
+                                </w:r>
+                                <w:proofErr w:type="spellEnd"/>
+                                <w:r>
+                                  <w:t>, Jean Tristan.</w:t>
                                 </w:r>
                               </w:p>
                               <w:p>
@@ -517,7 +538,7 @@
           <w:r>
             <w:fldChar w:fldCharType="separate"/>
           </w:r>
-          <w:hyperlink w:anchor="_Toc527342673" w:history="1">
+          <w:hyperlink w:anchor="_Toc527343558" w:history="1">
             <w:r>
               <w:rPr>
                 <w:rStyle w:val="Hyperlink"/>
@@ -562,7 +583,7 @@
                 <w:noProof/>
                 <w:webHidden/>
               </w:rPr>
-              <w:instrText xml:space="preserve"> PAGEREF _Toc527342673 \h </w:instrText>
+              <w:instrText xml:space="preserve"> PAGEREF _Toc527343558 \h </w:instrText>
             </w:r>
             <w:r>
               <w:rPr>
@@ -609,7 +630,7 @@
               <w:lang w:val="en-US"/>
             </w:rPr>
           </w:pPr>
-          <w:hyperlink w:anchor="_Toc527342674" w:history="1">
+          <w:hyperlink w:anchor="_Toc527343559" w:history="1">
             <w:r>
               <w:rPr>
                 <w:rStyle w:val="Hyperlink"/>
@@ -654,7 +675,7 @@
                 <w:noProof/>
                 <w:webHidden/>
               </w:rPr>
-              <w:instrText xml:space="preserve"> PAGEREF _Toc527342674 \h </w:instrText>
+              <w:instrText xml:space="preserve"> PAGEREF _Toc527343559 \h </w:instrText>
             </w:r>
             <w:r>
               <w:rPr>
@@ -701,7 +722,7 @@
               <w:lang w:val="en-US"/>
             </w:rPr>
           </w:pPr>
-          <w:hyperlink w:anchor="_Toc527342675" w:history="1">
+          <w:hyperlink w:anchor="_Toc527343560" w:history="1">
             <w:r>
               <w:rPr>
                 <w:rStyle w:val="Hyperlink"/>
@@ -746,7 +767,7 @@
                 <w:noProof/>
                 <w:webHidden/>
               </w:rPr>
-              <w:instrText xml:space="preserve"> PAGEREF _Toc527342675 \h </w:instrText>
+              <w:instrText xml:space="preserve"> PAGEREF _Toc527343560 \h </w:instrText>
             </w:r>
             <w:r>
               <w:rPr>
@@ -793,7 +814,7 @@
               <w:lang w:val="en-US"/>
             </w:rPr>
           </w:pPr>
-          <w:hyperlink w:anchor="_Toc527342676" w:history="1">
+          <w:hyperlink w:anchor="_Toc527343561" w:history="1">
             <w:r>
               <w:rPr>
                 <w:rStyle w:val="Hyperlink"/>
@@ -838,7 +859,7 @@
                 <w:noProof/>
                 <w:webHidden/>
               </w:rPr>
-              <w:instrText xml:space="preserve"> PAGEREF _Toc527342676 \h </w:instrText>
+              <w:instrText xml:space="preserve"> PAGEREF _Toc527343561 \h </w:instrText>
             </w:r>
             <w:r>
               <w:rPr>
@@ -885,7 +906,7 @@
               <w:lang w:val="en-US"/>
             </w:rPr>
           </w:pPr>
-          <w:hyperlink w:anchor="_Toc527342677" w:history="1">
+          <w:hyperlink w:anchor="_Toc527343562" w:history="1">
             <w:r>
               <w:rPr>
                 <w:rStyle w:val="Hyperlink"/>
@@ -930,7 +951,7 @@
                 <w:noProof/>
                 <w:webHidden/>
               </w:rPr>
-              <w:instrText xml:space="preserve"> PAGEREF _Toc527342677 \h </w:instrText>
+              <w:instrText xml:space="preserve"> PAGEREF _Toc527343562 \h </w:instrText>
             </w:r>
             <w:r>
               <w:rPr>
@@ -977,7 +998,7 @@
               <w:lang w:val="en-US"/>
             </w:rPr>
           </w:pPr>
-          <w:hyperlink w:anchor="_Toc527342678" w:history="1">
+          <w:hyperlink w:anchor="_Toc527343563" w:history="1">
             <w:r>
               <w:rPr>
                 <w:rStyle w:val="Hyperlink"/>
@@ -1022,7 +1043,7 @@
                 <w:noProof/>
                 <w:webHidden/>
               </w:rPr>
-              <w:instrText xml:space="preserve"> PAGEREF _Toc527342678 \h </w:instrText>
+              <w:instrText xml:space="preserve"> PAGEREF _Toc527343563 \h </w:instrText>
             </w:r>
             <w:r>
               <w:rPr>
@@ -1069,7 +1090,7 @@
               <w:lang w:val="en-US"/>
             </w:rPr>
           </w:pPr>
-          <w:hyperlink w:anchor="_Toc527342679" w:history="1">
+          <w:hyperlink w:anchor="_Toc527343564" w:history="1">
             <w:r>
               <w:rPr>
                 <w:rStyle w:val="Hyperlink"/>
@@ -1114,7 +1135,7 @@
                 <w:noProof/>
                 <w:webHidden/>
               </w:rPr>
-              <w:instrText xml:space="preserve"> PAGEREF _Toc527342679 \h </w:instrText>
+              <w:instrText xml:space="preserve"> PAGEREF _Toc527343564 \h </w:instrText>
             </w:r>
             <w:r>
               <w:rPr>
@@ -1161,7 +1182,7 @@
               <w:lang w:val="en-US"/>
             </w:rPr>
           </w:pPr>
-          <w:hyperlink w:anchor="_Toc527342680" w:history="1">
+          <w:hyperlink w:anchor="_Toc527343565" w:history="1">
             <w:r>
               <w:rPr>
                 <w:rStyle w:val="Hyperlink"/>
@@ -1206,7 +1227,7 @@
                 <w:noProof/>
                 <w:webHidden/>
               </w:rPr>
-              <w:instrText xml:space="preserve"> PAGEREF _Toc527342680 \h </w:instrText>
+              <w:instrText xml:space="preserve"> PAGEREF _Toc527343565 \h </w:instrText>
             </w:r>
             <w:r>
               <w:rPr>
@@ -1253,7 +1274,7 @@
               <w:lang w:val="en-US"/>
             </w:rPr>
           </w:pPr>
-          <w:hyperlink w:anchor="_Toc527342681" w:history="1">
+          <w:hyperlink w:anchor="_Toc527343566" w:history="1">
             <w:r>
               <w:rPr>
                 <w:rStyle w:val="Hyperlink"/>
@@ -1298,7 +1319,7 @@
                 <w:noProof/>
                 <w:webHidden/>
               </w:rPr>
-              <w:instrText xml:space="preserve"> PAGEREF _Toc527342681 \h </w:instrText>
+              <w:instrText xml:space="preserve"> PAGEREF _Toc527343566 \h </w:instrText>
             </w:r>
             <w:r>
               <w:rPr>
@@ -1345,7 +1366,7 @@
               <w:lang w:val="en-US"/>
             </w:rPr>
           </w:pPr>
-          <w:hyperlink w:anchor="_Toc527342682" w:history="1">
+          <w:hyperlink w:anchor="_Toc527343567" w:history="1">
             <w:r>
               <w:rPr>
                 <w:rStyle w:val="Hyperlink"/>
@@ -1390,7 +1411,7 @@
                 <w:noProof/>
                 <w:webHidden/>
               </w:rPr>
-              <w:instrText xml:space="preserve"> PAGEREF _Toc527342682 \h </w:instrText>
+              <w:instrText xml:space="preserve"> PAGEREF _Toc527343567 \h </w:instrText>
             </w:r>
             <w:r>
               <w:rPr>
@@ -1437,7 +1458,7 @@
               <w:lang w:val="en-US"/>
             </w:rPr>
           </w:pPr>
-          <w:hyperlink w:anchor="_Toc527342683" w:history="1">
+          <w:hyperlink w:anchor="_Toc527343568" w:history="1">
             <w:r>
               <w:rPr>
                 <w:rStyle w:val="Hyperlink"/>
@@ -1482,7 +1503,7 @@
                 <w:noProof/>
                 <w:webHidden/>
               </w:rPr>
-              <w:instrText xml:space="preserve"> PAGEREF _Toc527342683 \h </w:instrText>
+              <w:instrText xml:space="preserve"> PAGEREF _Toc527343568 \h </w:instrText>
             </w:r>
             <w:r>
               <w:rPr>
@@ -1529,7 +1550,7 @@
               <w:lang w:val="en-US"/>
             </w:rPr>
           </w:pPr>
-          <w:hyperlink w:anchor="_Toc527342684" w:history="1">
+          <w:hyperlink w:anchor="_Toc527343569" w:history="1">
             <w:r>
               <w:rPr>
                 <w:rStyle w:val="Hyperlink"/>
@@ -1574,7 +1595,7 @@
                 <w:noProof/>
                 <w:webHidden/>
               </w:rPr>
-              <w:instrText xml:space="preserve"> PAGEREF _Toc527342684 \h </w:instrText>
+              <w:instrText xml:space="preserve"> PAGEREF _Toc527343569 \h </w:instrText>
             </w:r>
             <w:r>
               <w:rPr>
@@ -1621,7 +1642,7 @@
               <w:lang w:val="en-US"/>
             </w:rPr>
           </w:pPr>
-          <w:hyperlink w:anchor="_Toc527342685" w:history="1">
+          <w:hyperlink w:anchor="_Toc527343570" w:history="1">
             <w:r>
               <w:rPr>
                 <w:rStyle w:val="Hyperlink"/>
@@ -1666,7 +1687,7 @@
                 <w:noProof/>
                 <w:webHidden/>
               </w:rPr>
-              <w:instrText xml:space="preserve"> PAGEREF _Toc527342685 \h </w:instrText>
+              <w:instrText xml:space="preserve"> PAGEREF _Toc527343570 \h </w:instrText>
             </w:r>
             <w:r>
               <w:rPr>
@@ -1713,7 +1734,7 @@
               <w:lang w:val="en-US"/>
             </w:rPr>
           </w:pPr>
-          <w:hyperlink w:anchor="_Toc527342686" w:history="1">
+          <w:hyperlink w:anchor="_Toc527343571" w:history="1">
             <w:r>
               <w:rPr>
                 <w:rStyle w:val="Hyperlink"/>
@@ -1758,7 +1779,7 @@
                 <w:noProof/>
                 <w:webHidden/>
               </w:rPr>
-              <w:instrText xml:space="preserve"> PAGEREF _Toc527342686 \h </w:instrText>
+              <w:instrText xml:space="preserve"> PAGEREF _Toc527343571 \h </w:instrText>
             </w:r>
             <w:r>
               <w:rPr>
@@ -1805,7 +1826,7 @@
               <w:lang w:val="en-US"/>
             </w:rPr>
           </w:pPr>
-          <w:hyperlink w:anchor="_Toc527342687" w:history="1">
+          <w:hyperlink w:anchor="_Toc527343572" w:history="1">
             <w:r>
               <w:rPr>
                 <w:rStyle w:val="Hyperlink"/>
@@ -1850,7 +1871,7 @@
                 <w:noProof/>
                 <w:webHidden/>
               </w:rPr>
-              <w:instrText xml:space="preserve"> PAGEREF _Toc527342687 \h </w:instrText>
+              <w:instrText xml:space="preserve"> PAGEREF _Toc527343572 \h </w:instrText>
             </w:r>
             <w:r>
               <w:rPr>
@@ -1897,7 +1918,7 @@
               <w:lang w:val="en-US"/>
             </w:rPr>
           </w:pPr>
-          <w:hyperlink w:anchor="_Toc527342688" w:history="1">
+          <w:hyperlink w:anchor="_Toc527343573" w:history="1">
             <w:r>
               <w:rPr>
                 <w:rStyle w:val="Hyperlink"/>
@@ -1942,7 +1963,7 @@
                 <w:noProof/>
                 <w:webHidden/>
               </w:rPr>
-              <w:instrText xml:space="preserve"> PAGEREF _Toc527342688 \h </w:instrText>
+              <w:instrText xml:space="preserve"> PAGEREF _Toc527343573 \h </w:instrText>
             </w:r>
             <w:r>
               <w:rPr>
@@ -1989,7 +2010,7 @@
               <w:lang w:val="en-US"/>
             </w:rPr>
           </w:pPr>
-          <w:hyperlink w:anchor="_Toc527342689" w:history="1">
+          <w:hyperlink w:anchor="_Toc527343574" w:history="1">
             <w:r>
               <w:rPr>
                 <w:rStyle w:val="Hyperlink"/>
@@ -2034,7 +2055,7 @@
                 <w:noProof/>
                 <w:webHidden/>
               </w:rPr>
-              <w:instrText xml:space="preserve"> PAGEREF _Toc527342689 \h </w:instrText>
+              <w:instrText xml:space="preserve"> PAGEREF _Toc527343574 \h </w:instrText>
             </w:r>
             <w:r>
               <w:rPr>
@@ -2081,7 +2102,7 @@
               <w:lang w:val="en-US"/>
             </w:rPr>
           </w:pPr>
-          <w:hyperlink w:anchor="_Toc527342690" w:history="1">
+          <w:hyperlink w:anchor="_Toc527343575" w:history="1">
             <w:r>
               <w:rPr>
                 <w:rStyle w:val="Hyperlink"/>
@@ -2126,7 +2147,7 @@
                 <w:noProof/>
                 <w:webHidden/>
               </w:rPr>
-              <w:instrText xml:space="preserve"> PAGEREF _Toc527342690 \h </w:instrText>
+              <w:instrText xml:space="preserve"> PAGEREF _Toc527343575 \h </w:instrText>
             </w:r>
             <w:r>
               <w:rPr>
@@ -2173,7 +2194,7 @@
               <w:lang w:val="en-US"/>
             </w:rPr>
           </w:pPr>
-          <w:hyperlink w:anchor="_Toc527342691" w:history="1">
+          <w:hyperlink w:anchor="_Toc527343576" w:history="1">
             <w:r>
               <w:rPr>
                 <w:rStyle w:val="Hyperlink"/>
@@ -2218,7 +2239,7 @@
                 <w:noProof/>
                 <w:webHidden/>
               </w:rPr>
-              <w:instrText xml:space="preserve"> PAGEREF _Toc527342691 \h </w:instrText>
+              <w:instrText xml:space="preserve"> PAGEREF _Toc527343576 \h </w:instrText>
             </w:r>
             <w:r>
               <w:rPr>
@@ -2265,7 +2286,7 @@
               <w:lang w:val="en-US"/>
             </w:rPr>
           </w:pPr>
-          <w:hyperlink w:anchor="_Toc527342692" w:history="1">
+          <w:hyperlink w:anchor="_Toc527343577" w:history="1">
             <w:r>
               <w:rPr>
                 <w:rStyle w:val="Hyperlink"/>
@@ -2310,7 +2331,7 @@
                 <w:noProof/>
                 <w:webHidden/>
               </w:rPr>
-              <w:instrText xml:space="preserve"> PAGEREF _Toc527342692 \h </w:instrText>
+              <w:instrText xml:space="preserve"> PAGEREF _Toc527343577 \h </w:instrText>
             </w:r>
             <w:r>
               <w:rPr>
@@ -2357,7 +2378,7 @@
               <w:lang w:val="en-US"/>
             </w:rPr>
           </w:pPr>
-          <w:hyperlink w:anchor="_Toc527342693" w:history="1">
+          <w:hyperlink w:anchor="_Toc527343578" w:history="1">
             <w:r>
               <w:rPr>
                 <w:rStyle w:val="Hyperlink"/>
@@ -2402,7 +2423,7 @@
                 <w:noProof/>
                 <w:webHidden/>
               </w:rPr>
-              <w:instrText xml:space="preserve"> PAGEREF _Toc527342693 \h </w:instrText>
+              <w:instrText xml:space="preserve"> PAGEREF _Toc527343578 \h </w:instrText>
             </w:r>
             <w:r>
               <w:rPr>
@@ -2448,7 +2469,7 @@
               <w:lang w:val="en-US"/>
             </w:rPr>
           </w:pPr>
-          <w:hyperlink w:anchor="_Toc527342694" w:history="1">
+          <w:hyperlink w:anchor="_Toc527343579" w:history="1">
             <w:r>
               <w:rPr>
                 <w:rStyle w:val="Hyperlink"/>
@@ -2492,7 +2513,7 @@
                 <w:noProof/>
                 <w:webHidden/>
               </w:rPr>
-              <w:instrText xml:space="preserve"> PAGEREF _Toc527342694 \h </w:instrText>
+              <w:instrText xml:space="preserve"> PAGEREF _Toc527343579 \h </w:instrText>
             </w:r>
             <w:r>
               <w:rPr>
@@ -2538,7 +2559,7 @@
               <w:lang w:val="en-US"/>
             </w:rPr>
           </w:pPr>
-          <w:hyperlink w:anchor="_Toc527342695" w:history="1">
+          <w:hyperlink w:anchor="_Toc527343580" w:history="1">
             <w:r>
               <w:rPr>
                 <w:rStyle w:val="Hyperlink"/>
@@ -2582,7 +2603,7 @@
                 <w:noProof/>
                 <w:webHidden/>
               </w:rPr>
-              <w:instrText xml:space="preserve"> PAGEREF _Toc527342695 \h </w:instrText>
+              <w:instrText xml:space="preserve"> PAGEREF _Toc527343580 \h </w:instrText>
             </w:r>
             <w:r>
               <w:rPr>
@@ -2628,7 +2649,7 @@
               <w:lang w:val="en-US"/>
             </w:rPr>
           </w:pPr>
-          <w:hyperlink w:anchor="_Toc527342696" w:history="1">
+          <w:hyperlink w:anchor="_Toc527343581" w:history="1">
             <w:r>
               <w:rPr>
                 <w:rStyle w:val="Hyperlink"/>
@@ -2672,7 +2693,7 @@
                 <w:noProof/>
                 <w:webHidden/>
               </w:rPr>
-              <w:instrText xml:space="preserve"> PAGEREF _Toc527342696 \h </w:instrText>
+              <w:instrText xml:space="preserve"> PAGEREF _Toc527343581 \h </w:instrText>
             </w:r>
             <w:r>
               <w:rPr>
@@ -2719,7 +2740,7 @@
               <w:lang w:val="en-US"/>
             </w:rPr>
           </w:pPr>
-          <w:hyperlink w:anchor="_Toc527342697" w:history="1">
+          <w:hyperlink w:anchor="_Toc527343582" w:history="1">
             <w:r>
               <w:rPr>
                 <w:rStyle w:val="Hyperlink"/>
@@ -2764,7 +2785,7 @@
                 <w:noProof/>
                 <w:webHidden/>
               </w:rPr>
-              <w:instrText xml:space="preserve"> PAGEREF _Toc527342697 \h </w:instrText>
+              <w:instrText xml:space="preserve"> PAGEREF _Toc527343582 \h </w:instrText>
             </w:r>
             <w:r>
               <w:rPr>
@@ -2810,7 +2831,7 @@
               <w:lang w:val="en-US"/>
             </w:rPr>
           </w:pPr>
-          <w:hyperlink w:anchor="_Toc527342698" w:history="1">
+          <w:hyperlink w:anchor="_Toc527343583" w:history="1">
             <w:r>
               <w:rPr>
                 <w:rStyle w:val="Hyperlink"/>
@@ -2854,7 +2875,7 @@
                 <w:noProof/>
                 <w:webHidden/>
               </w:rPr>
-              <w:instrText xml:space="preserve"> PAGEREF _Toc527342698 \h </w:instrText>
+              <w:instrText xml:space="preserve"> PAGEREF _Toc527343583 \h </w:instrText>
             </w:r>
             <w:r>
               <w:rPr>
@@ -2900,7 +2921,7 @@
               <w:lang w:val="en-US"/>
             </w:rPr>
           </w:pPr>
-          <w:hyperlink w:anchor="_Toc527342699" w:history="1">
+          <w:hyperlink w:anchor="_Toc527343584" w:history="1">
             <w:r>
               <w:rPr>
                 <w:rStyle w:val="Hyperlink"/>
@@ -2944,7 +2965,7 @@
                 <w:noProof/>
                 <w:webHidden/>
               </w:rPr>
-              <w:instrText xml:space="preserve"> PAGEREF _Toc527342699 \h </w:instrText>
+              <w:instrText xml:space="preserve"> PAGEREF _Toc527343584 \h </w:instrText>
             </w:r>
             <w:r>
               <w:rPr>
@@ -2991,7 +3012,7 @@
               <w:lang w:val="en-US"/>
             </w:rPr>
           </w:pPr>
-          <w:hyperlink w:anchor="_Toc527342700" w:history="1">
+          <w:hyperlink w:anchor="_Toc527343585" w:history="1">
             <w:r>
               <w:rPr>
                 <w:rStyle w:val="Hyperlink"/>
@@ -3036,7 +3057,7 @@
                 <w:noProof/>
                 <w:webHidden/>
               </w:rPr>
-              <w:instrText xml:space="preserve"> PAGEREF _Toc527342700 \h </w:instrText>
+              <w:instrText xml:space="preserve"> PAGEREF _Toc527343585 \h </w:instrText>
             </w:r>
             <w:r>
               <w:rPr>
@@ -3083,7 +3104,7 @@
               <w:lang w:val="en-US"/>
             </w:rPr>
           </w:pPr>
-          <w:hyperlink w:anchor="_Toc527342701" w:history="1">
+          <w:hyperlink w:anchor="_Toc527343586" w:history="1">
             <w:r>
               <w:rPr>
                 <w:rStyle w:val="Hyperlink"/>
@@ -3128,7 +3149,7 @@
                 <w:noProof/>
                 <w:webHidden/>
               </w:rPr>
-              <w:instrText xml:space="preserve"> PAGEREF _Toc527342701 \h </w:instrText>
+              <w:instrText xml:space="preserve"> PAGEREF _Toc527343586 \h </w:instrText>
             </w:r>
             <w:r>
               <w:rPr>
@@ -3175,7 +3196,7 @@
               <w:lang w:val="en-US"/>
             </w:rPr>
           </w:pPr>
-          <w:hyperlink w:anchor="_Toc527342702" w:history="1">
+          <w:hyperlink w:anchor="_Toc527343587" w:history="1">
             <w:r>
               <w:rPr>
                 <w:rStyle w:val="Hyperlink"/>
@@ -3220,7 +3241,7 @@
                 <w:noProof/>
                 <w:webHidden/>
               </w:rPr>
-              <w:instrText xml:space="preserve"> PAGEREF _Toc527342702 \h </w:instrText>
+              <w:instrText xml:space="preserve"> PAGEREF _Toc527343587 \h </w:instrText>
             </w:r>
             <w:r>
               <w:rPr>
@@ -3267,7 +3288,7 @@
               <w:lang w:val="en-US"/>
             </w:rPr>
           </w:pPr>
-          <w:hyperlink w:anchor="_Toc527342703" w:history="1">
+          <w:hyperlink w:anchor="_Toc527343588" w:history="1">
             <w:r>
               <w:rPr>
                 <w:rStyle w:val="Hyperlink"/>
@@ -3312,7 +3333,7 @@
                 <w:noProof/>
                 <w:webHidden/>
               </w:rPr>
-              <w:instrText xml:space="preserve"> PAGEREF _Toc527342703 \h </w:instrText>
+              <w:instrText xml:space="preserve"> PAGEREF _Toc527343588 \h </w:instrText>
             </w:r>
             <w:r>
               <w:rPr>
@@ -3359,7 +3380,7 @@
               <w:lang w:val="en-US"/>
             </w:rPr>
           </w:pPr>
-          <w:hyperlink w:anchor="_Toc527342704" w:history="1">
+          <w:hyperlink w:anchor="_Toc527343589" w:history="1">
             <w:r>
               <w:rPr>
                 <w:rStyle w:val="Hyperlink"/>
@@ -3404,7 +3425,7 @@
                 <w:noProof/>
                 <w:webHidden/>
               </w:rPr>
-              <w:instrText xml:space="preserve"> PAGEREF _Toc527342704 \h </w:instrText>
+              <w:instrText xml:space="preserve"> PAGEREF _Toc527343589 \h </w:instrText>
             </w:r>
             <w:r>
               <w:rPr>
@@ -3451,7 +3472,7 @@
               <w:lang w:val="en-US"/>
             </w:rPr>
           </w:pPr>
-          <w:hyperlink w:anchor="_Toc527342705" w:history="1">
+          <w:hyperlink w:anchor="_Toc527343590" w:history="1">
             <w:r>
               <w:rPr>
                 <w:rStyle w:val="Hyperlink"/>
@@ -3496,7 +3517,7 @@
                 <w:noProof/>
                 <w:webHidden/>
               </w:rPr>
-              <w:instrText xml:space="preserve"> PAGEREF _Toc527342705 \h </w:instrText>
+              <w:instrText xml:space="preserve"> PAGEREF _Toc527343590 \h </w:instrText>
             </w:r>
             <w:r>
               <w:rPr>
@@ -3543,7 +3564,7 @@
               <w:lang w:val="en-US"/>
             </w:rPr>
           </w:pPr>
-          <w:hyperlink w:anchor="_Toc527342706" w:history="1">
+          <w:hyperlink w:anchor="_Toc527343591" w:history="1">
             <w:r>
               <w:rPr>
                 <w:rStyle w:val="Hyperlink"/>
@@ -3567,7 +3588,16 @@
                 <w:rStyle w:val="Hyperlink"/>
                 <w:noProof/>
               </w:rPr>
-              <w:t>MuReservation Class Definition</w:t>
+              <w:t>MuReservation Class D</w:t>
+            </w:r>
+            <w:bookmarkStart w:id="0" w:name="_GoBack"/>
+            <w:bookmarkEnd w:id="0"/>
+            <w:r>
+              <w:rPr>
+                <w:rStyle w:val="Hyperlink"/>
+                <w:noProof/>
+              </w:rPr>
+              <w:t>efinition</w:t>
             </w:r>
             <w:r>
               <w:rPr>
@@ -3588,7 +3618,7 @@
                 <w:noProof/>
                 <w:webHidden/>
               </w:rPr>
-              <w:instrText xml:space="preserve"> PAGEREF _Toc527342706 \h </w:instrText>
+              <w:instrText xml:space="preserve"> PAGEREF _Toc527343591 \h </w:instrText>
             </w:r>
             <w:r>
               <w:rPr>
@@ -3635,7 +3665,7 @@
               <w:lang w:val="en-US"/>
             </w:rPr>
           </w:pPr>
-          <w:hyperlink w:anchor="_Toc527342707" w:history="1">
+          <w:hyperlink w:anchor="_Toc527343592" w:history="1">
             <w:r>
               <w:rPr>
                 <w:rStyle w:val="Hyperlink"/>
@@ -3659,7 +3689,7 @@
                 <w:rStyle w:val="Hyperlink"/>
                 <w:noProof/>
               </w:rPr>
-              <w:t>User Manual</w:t>
+              <w:t>Appendices</w:t>
             </w:r>
             <w:r>
               <w:rPr>
@@ -3680,7 +3710,7 @@
                 <w:noProof/>
                 <w:webHidden/>
               </w:rPr>
-              <w:instrText xml:space="preserve"> PAGEREF _Toc527342707 \h </w:instrText>
+              <w:instrText xml:space="preserve"> PAGEREF _Toc527343592 \h </w:instrText>
             </w:r>
             <w:r>
               <w:rPr>
@@ -3727,7 +3757,7 @@
               <w:lang w:val="en-US"/>
             </w:rPr>
           </w:pPr>
-          <w:hyperlink w:anchor="_Toc527342708" w:history="1">
+          <w:hyperlink w:anchor="_Toc527343593" w:history="1">
             <w:r>
               <w:rPr>
                 <w:rStyle w:val="Hyperlink"/>
@@ -3772,7 +3802,7 @@
                 <w:noProof/>
                 <w:webHidden/>
               </w:rPr>
-              <w:instrText xml:space="preserve"> PAGEREF _Toc527342708 \h </w:instrText>
+              <w:instrText xml:space="preserve"> PAGEREF _Toc527343593 \h </w:instrText>
             </w:r>
             <w:r>
               <w:rPr>
@@ -3819,7 +3849,7 @@
               <w:lang w:val="en-US"/>
             </w:rPr>
           </w:pPr>
-          <w:hyperlink w:anchor="_Toc527342709" w:history="1">
+          <w:hyperlink w:anchor="_Toc527343594" w:history="1">
             <w:r>
               <w:rPr>
                 <w:rStyle w:val="Hyperlink"/>
@@ -3864,7 +3894,7 @@
                 <w:noProof/>
                 <w:webHidden/>
               </w:rPr>
-              <w:instrText xml:space="preserve"> PAGEREF _Toc527342709 \h </w:instrText>
+              <w:instrText xml:space="preserve"> PAGEREF _Toc527343594 \h </w:instrText>
             </w:r>
             <w:r>
               <w:rPr>
@@ -3911,7 +3941,7 @@
               <w:lang w:val="en-US"/>
             </w:rPr>
           </w:pPr>
-          <w:hyperlink w:anchor="_Toc527342710" w:history="1">
+          <w:hyperlink w:anchor="_Toc527343595" w:history="1">
             <w:r>
               <w:rPr>
                 <w:rStyle w:val="Hyperlink"/>
@@ -3956,7 +3986,7 @@
                 <w:noProof/>
                 <w:webHidden/>
               </w:rPr>
-              <w:instrText xml:space="preserve"> PAGEREF _Toc527342710 \h </w:instrText>
+              <w:instrText xml:space="preserve"> PAGEREF _Toc527343595 \h </w:instrText>
             </w:r>
             <w:r>
               <w:rPr>
@@ -4003,7 +4033,7 @@
               <w:lang w:val="en-US"/>
             </w:rPr>
           </w:pPr>
-          <w:hyperlink w:anchor="_Toc527342711" w:history="1">
+          <w:hyperlink w:anchor="_Toc527343596" w:history="1">
             <w:r>
               <w:rPr>
                 <w:rStyle w:val="Hyperlink"/>
@@ -4048,7 +4078,7 @@
                 <w:noProof/>
                 <w:webHidden/>
               </w:rPr>
-              <w:instrText xml:space="preserve"> PAGEREF _Toc527342711 \h </w:instrText>
+              <w:instrText xml:space="preserve"> PAGEREF _Toc527343596 \h </w:instrText>
             </w:r>
             <w:r>
               <w:rPr>
@@ -4095,7 +4125,7 @@
               <w:lang w:val="en-US"/>
             </w:rPr>
           </w:pPr>
-          <w:hyperlink w:anchor="_Toc527342712" w:history="1">
+          <w:hyperlink w:anchor="_Toc527343597" w:history="1">
             <w:r>
               <w:rPr>
                 <w:rStyle w:val="Hyperlink"/>
@@ -4119,7 +4149,7 @@
                 <w:rStyle w:val="Hyperlink"/>
                 <w:noProof/>
               </w:rPr>
-              <w:t>Appendices</w:t>
+              <w:t>Analysis</w:t>
             </w:r>
             <w:r>
               <w:rPr>
@@ -4140,7 +4170,7 @@
                 <w:noProof/>
                 <w:webHidden/>
               </w:rPr>
-              <w:instrText xml:space="preserve"> PAGEREF _Toc527342712 \h </w:instrText>
+              <w:instrText xml:space="preserve"> PAGEREF _Toc527343597 \h </w:instrText>
             </w:r>
             <w:r>
               <w:rPr>
@@ -4160,7 +4190,99 @@
                 <w:noProof/>
                 <w:webHidden/>
               </w:rPr>
-              <w:t>24</w:t>
+              <w:t>27</w:t>
+            </w:r>
+            <w:r>
+              <w:rPr>
+                <w:noProof/>
+                <w:webHidden/>
+              </w:rPr>
+              <w:fldChar w:fldCharType="end"/>
+            </w:r>
+          </w:hyperlink>
+        </w:p>
+        <w:p>
+          <w:pPr>
+            <w:pStyle w:val="TOC1"/>
+            <w:tabs>
+              <w:tab w:val="left" w:pos="880"/>
+              <w:tab w:val="right" w:leader="dot" w:pos="9350"/>
+            </w:tabs>
+            <w:rPr>
+              <w:rFonts w:asciiTheme="minorHAnsi" w:eastAsiaTheme="minorEastAsia" w:hAnsiTheme="minorHAnsi"/>
+              <w:b w:val="0"/>
+              <w:noProof/>
+              <w:color w:val="auto"/>
+              <w:sz w:val="22"/>
+              <w:lang w:val="en-US"/>
+            </w:rPr>
+          </w:pPr>
+          <w:hyperlink w:anchor="_Toc527343598" w:history="1">
+            <w:r>
+              <w:rPr>
+                <w:rStyle w:val="Hyperlink"/>
+                <w:noProof/>
+              </w:rPr>
+              <w:t>I</w:t>
+            </w:r>
+            <w:r>
+              <w:rPr>
+                <w:rFonts w:asciiTheme="minorHAnsi" w:eastAsiaTheme="minorEastAsia" w:hAnsiTheme="minorHAnsi"/>
+                <w:b w:val="0"/>
+                <w:noProof/>
+                <w:color w:val="auto"/>
+                <w:sz w:val="22"/>
+                <w:lang w:val="en-US"/>
+              </w:rPr>
+              <w:tab/>
+            </w:r>
+            <w:r>
+              <w:rPr>
+                <w:rStyle w:val="Hyperlink"/>
+                <w:noProof/>
+              </w:rPr>
+              <w:t>Conclusion</w:t>
+            </w:r>
+            <w:r>
+              <w:rPr>
+                <w:noProof/>
+                <w:webHidden/>
+              </w:rPr>
+              <w:tab/>
+            </w:r>
+            <w:r>
+              <w:rPr>
+                <w:noProof/>
+                <w:webHidden/>
+              </w:rPr>
+              <w:fldChar w:fldCharType="begin"/>
+            </w:r>
+            <w:r>
+              <w:rPr>
+                <w:noProof/>
+                <w:webHidden/>
+              </w:rPr>
+              <w:instrText xml:space="preserve"> PAGEREF _Toc527343598 \h </w:instrText>
+            </w:r>
+            <w:r>
+              <w:rPr>
+                <w:noProof/>
+                <w:webHidden/>
+              </w:rPr>
+            </w:r>
+            <w:r>
+              <w:rPr>
+                <w:noProof/>
+                <w:webHidden/>
+              </w:rPr>
+              <w:fldChar w:fldCharType="separate"/>
+            </w:r>
+            <w:r>
+              <w:rPr>
+                <w:noProof/>
+                <w:webHidden/>
+              </w:rPr>
+              <w:t>27</w:t>
             </w:r>
             <w:r>
               <w:rPr>
@@ -4228,7 +4350,7 @@
       <w:r>
         <w:fldChar w:fldCharType="separate"/>
       </w:r>
-      <w:hyperlink w:anchor="_Toc527342713" w:history="1">
+      <w:hyperlink w:anchor="_Toc527343532" w:history="1">
         <w:r>
           <w:rPr>
             <w:rStyle w:val="Hyperlink"/>
@@ -4255,7 +4377,7 @@
             <w:noProof/>
             <w:webHidden/>
           </w:rPr>
-          <w:instrText xml:space="preserve"> PAGEREF _Toc527342713 \h </w:instrText>
+          <w:instrText xml:space="preserve"> PAGEREF _Toc527343532 \h </w:instrText>
         </w:r>
         <w:r>
           <w:rPr>
@@ -4300,7 +4422,7 @@
           <w:lang w:val="en-US"/>
         </w:rPr>
       </w:pPr>
-      <w:hyperlink w:anchor="_Toc527342714" w:history="1">
+      <w:hyperlink w:anchor="_Toc527343533" w:history="1">
         <w:r>
           <w:rPr>
             <w:rStyle w:val="Hyperlink"/>
@@ -4327,7 +4449,7 @@
             <w:noProof/>
             <w:webHidden/>
           </w:rPr>
-          <w:instrText xml:space="preserve"> PAGEREF _Toc527342714 \h </w:instrText>
+          <w:instrText xml:space="preserve"> PAGEREF _Toc527343533 \h </w:instrText>
         </w:r>
         <w:r>
           <w:rPr>
@@ -4372,7 +4494,7 @@
           <w:lang w:val="en-US"/>
         </w:rPr>
       </w:pPr>
-      <w:hyperlink w:anchor="_Toc527342715" w:history="1">
+      <w:hyperlink w:anchor="_Toc527343534" w:history="1">
         <w:r>
           <w:rPr>
             <w:rStyle w:val="Hyperlink"/>
@@ -4399,7 +4521,7 @@
             <w:noProof/>
             <w:webHidden/>
           </w:rPr>
-          <w:instrText xml:space="preserve"> PAGEREF _Toc527342715 \h </w:instrText>
+          <w:instrText xml:space="preserve"> PAGEREF _Toc527343534 \h </w:instrText>
         </w:r>
         <w:r>
           <w:rPr>
@@ -4444,7 +4566,7 @@
           <w:lang w:val="en-US"/>
         </w:rPr>
       </w:pPr>
-      <w:hyperlink w:anchor="_Toc527342716" w:history="1">
+      <w:hyperlink w:anchor="_Toc527343535" w:history="1">
         <w:r>
           <w:rPr>
             <w:rStyle w:val="Hyperlink"/>
@@ -4471,7 +4593,7 @@
             <w:noProof/>
             <w:webHidden/>
           </w:rPr>
-          <w:instrText xml:space="preserve"> PAGEREF _Toc527342716 \h </w:instrText>
+          <w:instrText xml:space="preserve"> PAGEREF _Toc527343535 \h </w:instrText>
         </w:r>
         <w:r>
           <w:rPr>
@@ -4516,7 +4638,7 @@
           <w:lang w:val="en-US"/>
         </w:rPr>
       </w:pPr>
-      <w:hyperlink w:anchor="_Toc527342717" w:history="1">
+      <w:hyperlink w:anchor="_Toc527343536" w:history="1">
         <w:r>
           <w:rPr>
             <w:rStyle w:val="Hyperlink"/>
@@ -4543,7 +4665,7 @@
             <w:noProof/>
             <w:webHidden/>
           </w:rPr>
-          <w:instrText xml:space="preserve"> PAGEREF _Toc527342717 \h </w:instrText>
+          <w:instrText xml:space="preserve"> PAGEREF _Toc527343536 \h </w:instrText>
         </w:r>
         <w:r>
           <w:rPr>
@@ -4588,7 +4710,7 @@
           <w:lang w:val="en-US"/>
         </w:rPr>
       </w:pPr>
-      <w:hyperlink w:anchor="_Toc527342718" w:history="1">
+      <w:hyperlink w:anchor="_Toc527343537" w:history="1">
         <w:r>
           <w:rPr>
             <w:rStyle w:val="Hyperlink"/>
@@ -4615,7 +4737,7 @@
             <w:noProof/>
             <w:webHidden/>
           </w:rPr>
-          <w:instrText xml:space="preserve"> PAGEREF _Toc527342718 \h </w:instrText>
+          <w:instrText xml:space="preserve"> PAGEREF _Toc527343537 \h </w:instrText>
         </w:r>
         <w:r>
           <w:rPr>
@@ -4660,7 +4782,7 @@
           <w:lang w:val="en-US"/>
         </w:rPr>
       </w:pPr>
-      <w:hyperlink w:anchor="_Toc527342719" w:history="1">
+      <w:hyperlink w:anchor="_Toc527343538" w:history="1">
         <w:r>
           <w:rPr>
             <w:rStyle w:val="Hyperlink"/>
@@ -4687,7 +4809,7 @@
             <w:noProof/>
             <w:webHidden/>
           </w:rPr>
-          <w:instrText xml:space="preserve"> PAGEREF _Toc527342719 \h </w:instrText>
+          <w:instrText xml:space="preserve"> PAGEREF _Toc527343538 \h </w:instrText>
         </w:r>
         <w:r>
           <w:rPr>
@@ -4732,7 +4854,7 @@
           <w:lang w:val="en-US"/>
         </w:rPr>
       </w:pPr>
-      <w:hyperlink w:anchor="_Toc527342720" w:history="1">
+      <w:hyperlink w:anchor="_Toc527343539" w:history="1">
         <w:r>
           <w:rPr>
             <w:rStyle w:val="Hyperlink"/>
@@ -4759,7 +4881,7 @@
             <w:noProof/>
             <w:webHidden/>
           </w:rPr>
-          <w:instrText xml:space="preserve"> PAGEREF _Toc527342720 \h </w:instrText>
+          <w:instrText xml:space="preserve"> PAGEREF _Toc527343539 \h </w:instrText>
         </w:r>
         <w:r>
           <w:rPr>
@@ -4804,7 +4926,7 @@
           <w:lang w:val="en-US"/>
         </w:rPr>
       </w:pPr>
-      <w:hyperlink w:anchor="_Toc527342721" w:history="1">
+      <w:hyperlink w:anchor="_Toc527343540" w:history="1">
         <w:r>
           <w:rPr>
             <w:rStyle w:val="Hyperlink"/>
@@ -4831,7 +4953,7 @@
             <w:noProof/>
             <w:webHidden/>
           </w:rPr>
-          <w:instrText xml:space="preserve"> PAGEREF _Toc527342721 \h </w:instrText>
+          <w:instrText xml:space="preserve"> PAGEREF _Toc527343540 \h </w:instrText>
         </w:r>
         <w:r>
           <w:rPr>
@@ -4876,7 +4998,7 @@
           <w:lang w:val="en-US"/>
         </w:rPr>
       </w:pPr>
-      <w:hyperlink w:anchor="_Toc527342722" w:history="1">
+      <w:hyperlink w:anchor="_Toc527343541" w:history="1">
         <w:r>
           <w:rPr>
             <w:rStyle w:val="Hyperlink"/>
@@ -4903,7 +5025,7 @@
             <w:noProof/>
             <w:webHidden/>
           </w:rPr>
-          <w:instrText xml:space="preserve"> PAGEREF _Toc527342722 \h </w:instrText>
+          <w:instrText xml:space="preserve"> PAGEREF _Toc527343541 \h </w:instrText>
         </w:r>
         <w:r>
           <w:rPr>
@@ -4948,7 +5070,7 @@
           <w:lang w:val="en-US"/>
         </w:rPr>
       </w:pPr>
-      <w:hyperlink w:anchor="_Toc527342723" w:history="1">
+      <w:hyperlink w:anchor="_Toc527343542" w:history="1">
         <w:r>
           <w:rPr>
             <w:rStyle w:val="Hyperlink"/>
@@ -4975,7 +5097,7 @@
             <w:noProof/>
             <w:webHidden/>
           </w:rPr>
-          <w:instrText xml:space="preserve"> PAGEREF _Toc527342723 \h </w:instrText>
+          <w:instrText xml:space="preserve"> PAGEREF _Toc527343542 \h </w:instrText>
         </w:r>
         <w:r>
           <w:rPr>
@@ -5020,7 +5142,7 @@
           <w:lang w:val="en-US"/>
         </w:rPr>
       </w:pPr>
-      <w:hyperlink w:anchor="_Toc527342724" w:history="1">
+      <w:hyperlink w:anchor="_Toc527343543" w:history="1">
         <w:r>
           <w:rPr>
             <w:rStyle w:val="Hyperlink"/>
@@ -5047,7 +5169,7 @@
             <w:noProof/>
             <w:webHidden/>
           </w:rPr>
-          <w:instrText xml:space="preserve"> PAGEREF _Toc527342724 \h </w:instrText>
+          <w:instrText xml:space="preserve"> PAGEREF _Toc527343543 \h </w:instrText>
         </w:r>
         <w:r>
           <w:rPr>
@@ -5092,7 +5214,7 @@
           <w:lang w:val="en-US"/>
         </w:rPr>
       </w:pPr>
-      <w:hyperlink w:anchor="_Toc527342725" w:history="1">
+      <w:hyperlink w:anchor="_Toc527343544" w:history="1">
         <w:r>
           <w:rPr>
             <w:rStyle w:val="Hyperlink"/>
@@ -5119,7 +5241,7 @@
             <w:noProof/>
             <w:webHidden/>
           </w:rPr>
-          <w:instrText xml:space="preserve"> PAGEREF _Toc527342725 \h </w:instrText>
+          <w:instrText xml:space="preserve"> PAGEREF _Toc527343544 \h </w:instrText>
         </w:r>
         <w:r>
           <w:rPr>
@@ -5164,7 +5286,7 @@
           <w:lang w:val="en-US"/>
         </w:rPr>
       </w:pPr>
-      <w:hyperlink w:anchor="_Toc527342726" w:history="1">
+      <w:hyperlink w:anchor="_Toc527343545" w:history="1">
         <w:r>
           <w:rPr>
             <w:rStyle w:val="Hyperlink"/>
@@ -5191,7 +5313,7 @@
             <w:noProof/>
             <w:webHidden/>
           </w:rPr>
-          <w:instrText xml:space="preserve"> PAGEREF _Toc527342726 \h </w:instrText>
+          <w:instrText xml:space="preserve"> PAGEREF _Toc527343545 \h </w:instrText>
         </w:r>
         <w:r>
           <w:rPr>
@@ -5236,7 +5358,7 @@
           <w:lang w:val="en-US"/>
         </w:rPr>
       </w:pPr>
-      <w:hyperlink w:anchor="_Toc527342727" w:history="1">
+      <w:hyperlink w:anchor="_Toc527343546" w:history="1">
         <w:r>
           <w:rPr>
             <w:rStyle w:val="Hyperlink"/>
@@ -5263,7 +5385,7 @@
             <w:noProof/>
             <w:webHidden/>
           </w:rPr>
-          <w:instrText xml:space="preserve"> PAGEREF _Toc527342727 \h </w:instrText>
+          <w:instrText xml:space="preserve"> PAGEREF _Toc527343546 \h </w:instrText>
         </w:r>
         <w:r>
           <w:rPr>
@@ -5308,7 +5430,7 @@
           <w:lang w:val="en-US"/>
         </w:rPr>
       </w:pPr>
-      <w:hyperlink w:anchor="_Toc527342728" w:history="1">
+      <w:hyperlink w:anchor="_Toc527343547" w:history="1">
         <w:r>
           <w:rPr>
             <w:rStyle w:val="Hyperlink"/>
@@ -5335,7 +5457,7 @@
             <w:noProof/>
             <w:webHidden/>
           </w:rPr>
-          <w:instrText xml:space="preserve"> PAGEREF _Toc527342728 \h </w:instrText>
+          <w:instrText xml:space="preserve"> PAGEREF _Toc527343547 \h </w:instrText>
         </w:r>
         <w:r>
           <w:rPr>
@@ -5380,7 +5502,7 @@
           <w:lang w:val="en-US"/>
         </w:rPr>
       </w:pPr>
-      <w:hyperlink w:anchor="_Toc527342729" w:history="1">
+      <w:hyperlink w:anchor="_Toc527343548" w:history="1">
         <w:r>
           <w:rPr>
             <w:rStyle w:val="Hyperlink"/>
@@ -5407,7 +5529,7 @@
             <w:noProof/>
             <w:webHidden/>
           </w:rPr>
-          <w:instrText xml:space="preserve"> PAGEREF _Toc527342729 \h </w:instrText>
+          <w:instrText xml:space="preserve"> PAGEREF _Toc527343548 \h </w:instrText>
         </w:r>
         <w:r>
           <w:rPr>
@@ -5452,7 +5574,7 @@
           <w:lang w:val="en-US"/>
         </w:rPr>
       </w:pPr>
-      <w:hyperlink w:anchor="_Toc527342730" w:history="1">
+      <w:hyperlink w:anchor="_Toc527343549" w:history="1">
         <w:r>
           <w:rPr>
             <w:rStyle w:val="Hyperlink"/>
@@ -5479,7 +5601,7 @@
             <w:noProof/>
             <w:webHidden/>
           </w:rPr>
-          <w:instrText xml:space="preserve"> PAGEREF _Toc527342730 \h </w:instrText>
+          <w:instrText xml:space="preserve"> PAGEREF _Toc527343549 \h </w:instrText>
         </w:r>
         <w:r>
           <w:rPr>
@@ -5524,7 +5646,7 @@
           <w:lang w:val="en-US"/>
         </w:rPr>
       </w:pPr>
-      <w:hyperlink w:anchor="_Toc527342731" w:history="1">
+      <w:hyperlink w:anchor="_Toc527343550" w:history="1">
         <w:r>
           <w:rPr>
             <w:rStyle w:val="Hyperlink"/>
@@ -5551,7 +5673,7 @@
             <w:noProof/>
             <w:webHidden/>
           </w:rPr>
-          <w:instrText xml:space="preserve"> PAGEREF _Toc527342731 \h </w:instrText>
+          <w:instrText xml:space="preserve"> PAGEREF _Toc527343550 \h </w:instrText>
         </w:r>
         <w:r>
           <w:rPr>
@@ -5596,7 +5718,7 @@
           <w:lang w:val="en-US"/>
         </w:rPr>
       </w:pPr>
-      <w:hyperlink w:anchor="_Toc527342732" w:history="1">
+      <w:hyperlink w:anchor="_Toc527343551" w:history="1">
         <w:r>
           <w:rPr>
             <w:rStyle w:val="Hyperlink"/>
@@ -5623,7 +5745,7 @@
             <w:noProof/>
             <w:webHidden/>
           </w:rPr>
-          <w:instrText xml:space="preserve"> PAGEREF _Toc527342732 \h </w:instrText>
+          <w:instrText xml:space="preserve"> PAGEREF _Toc527343551 \h </w:instrText>
         </w:r>
         <w:r>
           <w:rPr>
@@ -5668,7 +5790,7 @@
           <w:lang w:val="en-US"/>
         </w:rPr>
       </w:pPr>
-      <w:hyperlink w:anchor="_Toc527342733" w:history="1">
+      <w:hyperlink w:anchor="_Toc527343552" w:history="1">
         <w:r>
           <w:rPr>
             <w:rStyle w:val="Hyperlink"/>
@@ -5695,7 +5817,7 @@
             <w:noProof/>
             <w:webHidden/>
           </w:rPr>
-          <w:instrText xml:space="preserve"> PAGEREF _Toc527342733 \h </w:instrText>
+          <w:instrText xml:space="preserve"> PAGEREF _Toc527343552 \h </w:instrText>
         </w:r>
         <w:r>
           <w:rPr>
@@ -5740,7 +5862,7 @@
           <w:lang w:val="en-US"/>
         </w:rPr>
       </w:pPr>
-      <w:hyperlink w:anchor="_Toc527342734" w:history="1">
+      <w:hyperlink w:anchor="_Toc527343553" w:history="1">
         <w:r>
           <w:rPr>
             <w:rStyle w:val="Hyperlink"/>
@@ -5767,7 +5889,7 @@
             <w:noProof/>
             <w:webHidden/>
           </w:rPr>
-          <w:instrText xml:space="preserve"> PAGEREF _Toc527342734 \h </w:instrText>
+          <w:instrText xml:space="preserve"> PAGEREF _Toc527343553 \h </w:instrText>
         </w:r>
         <w:r>
           <w:rPr>
@@ -5812,7 +5934,7 @@
           <w:lang w:val="en-US"/>
         </w:rPr>
       </w:pPr>
-      <w:hyperlink w:anchor="_Toc527342735" w:history="1">
+      <w:hyperlink w:anchor="_Toc527343554" w:history="1">
         <w:r>
           <w:rPr>
             <w:rStyle w:val="Hyperlink"/>
@@ -5839,7 +5961,7 @@
             <w:noProof/>
             <w:webHidden/>
           </w:rPr>
-          <w:instrText xml:space="preserve"> PAGEREF _Toc527342735 \h </w:instrText>
+          <w:instrText xml:space="preserve"> PAGEREF _Toc527343554 \h </w:instrText>
         </w:r>
         <w:r>
           <w:rPr>
@@ -5884,7 +6006,7 @@
           <w:lang w:val="en-US"/>
         </w:rPr>
       </w:pPr>
-      <w:hyperlink w:anchor="_Toc527342736" w:history="1">
+      <w:hyperlink w:anchor="_Toc527343555" w:history="1">
         <w:r>
           <w:rPr>
             <w:rStyle w:val="Hyperlink"/>
@@ -5911,7 +6033,7 @@
             <w:noProof/>
             <w:webHidden/>
           </w:rPr>
-          <w:instrText xml:space="preserve"> PAGEREF _Toc527342736 \h </w:instrText>
+          <w:instrText xml:space="preserve"> PAGEREF _Toc527343555 \h </w:instrText>
         </w:r>
         <w:r>
           <w:rPr>
@@ -5956,7 +6078,7 @@
           <w:lang w:val="en-US"/>
         </w:rPr>
       </w:pPr>
-      <w:hyperlink w:anchor="_Toc527342737" w:history="1">
+      <w:hyperlink w:anchor="_Toc527343556" w:history="1">
         <w:r>
           <w:rPr>
             <w:rStyle w:val="Hyperlink"/>
@@ -5983,7 +6105,7 @@
             <w:noProof/>
             <w:webHidden/>
           </w:rPr>
-          <w:instrText xml:space="preserve"> PAGEREF _Toc527342737 \h </w:instrText>
+          <w:instrText xml:space="preserve"> PAGEREF _Toc527343556 \h </w:instrText>
         </w:r>
         <w:r>
           <w:rPr>
@@ -6028,7 +6150,7 @@
           <w:lang w:val="en-US"/>
         </w:rPr>
       </w:pPr>
-      <w:hyperlink w:anchor="_Toc527342738" w:history="1">
+      <w:hyperlink w:anchor="_Toc527343557" w:history="1">
         <w:r>
           <w:rPr>
             <w:rStyle w:val="Hyperlink"/>
@@ -6055,7 +6177,7 @@
             <w:noProof/>
             <w:webHidden/>
           </w:rPr>
-          <w:instrText xml:space="preserve"> PAGEREF _Toc527342738 \h </w:instrText>
+          <w:instrText xml:space="preserve"> PAGEREF _Toc527343557 \h </w:instrText>
         </w:r>
         <w:r>
           <w:rPr>
@@ -6104,12 +6226,12 @@
       <w:pPr>
         <w:pStyle w:val="Heading1"/>
       </w:pPr>
-      <w:bookmarkStart w:id="0" w:name="_Toc527342673"/>
+      <w:bookmarkStart w:id="1" w:name="_Toc527343558"/>
       <w:r>
         <w:lastRenderedPageBreak/>
         <w:t>Objectives</w:t>
       </w:r>
-      <w:bookmarkEnd w:id="0"/>
+      <w:bookmarkEnd w:id="1"/>
     </w:p>
     <w:p>
       <w:r>
@@ -6164,12 +6286,12 @@
       <w:pPr>
         <w:pStyle w:val="Heading1"/>
       </w:pPr>
-      <w:bookmarkStart w:id="1" w:name="_Toc527342674"/>
+      <w:bookmarkStart w:id="2" w:name="_Toc527343559"/>
       <w:r>
         <w:lastRenderedPageBreak/>
         <w:t>Scope and Features</w:t>
       </w:r>
-      <w:bookmarkEnd w:id="1"/>
+      <w:bookmarkEnd w:id="2"/>
     </w:p>
     <w:p>
       <w:pPr>
@@ -6192,11 +6314,11 @@
         </w:rPr>
         <w:t xml:space="preserve"> </w:t>
       </w:r>
-      <w:bookmarkStart w:id="2" w:name="_Toc527342675"/>
+      <w:bookmarkStart w:id="3" w:name="_Toc527343560"/>
       <w:r>
         <w:t>Sign up</w:t>
       </w:r>
-      <w:bookmarkEnd w:id="2"/>
+      <w:bookmarkEnd w:id="3"/>
     </w:p>
     <w:p>
       <w:r>
@@ -6204,26 +6326,58 @@
           <w:rFonts w:eastAsia="Tahoma" w:cs="Tahoma"/>
           <w:szCs w:val="20"/>
         </w:rPr>
-        <w:t>The users and admin is able to sign up for accounts in the program using their credentials, and it will be saved on the database of accounts</w:t>
-      </w:r>
-    </w:p>
-    <w:p>
-      <w:pPr>
-        <w:pStyle w:val="Heading2"/>
-      </w:pPr>
-      <w:bookmarkStart w:id="3" w:name="_Toc527342676"/>
-      <w:r>
-        <w:t>Login</w:t>
-      </w:r>
-      <w:bookmarkEnd w:id="3"/>
-    </w:p>
-    <w:p>
+        <w:t xml:space="preserve">The users and admin </w:t>
+      </w:r>
+      <w:proofErr w:type="gramStart"/>
       <w:r>
         <w:rPr>
           <w:rFonts w:eastAsia="Tahoma" w:cs="Tahoma"/>
           <w:szCs w:val="20"/>
         </w:rPr>
-        <w:t>The users and admin is able to login to their created accounts, reflecting their credentials</w:t>
+        <w:t>is</w:t>
+      </w:r>
+      <w:proofErr w:type="gramEnd"/>
+      <w:r>
+        <w:rPr>
+          <w:rFonts w:eastAsia="Tahoma" w:cs="Tahoma"/>
+          <w:szCs w:val="20"/>
+        </w:rPr>
+        <w:t xml:space="preserve"> able to sign up for accounts in the program using their credentials, and it will be saved on the database of accounts</w:t>
+      </w:r>
+    </w:p>
+    <w:p>
+      <w:pPr>
+        <w:pStyle w:val="Heading2"/>
+      </w:pPr>
+      <w:bookmarkStart w:id="4" w:name="_Toc527343561"/>
+      <w:r>
+        <w:t>Login</w:t>
+      </w:r>
+      <w:bookmarkEnd w:id="4"/>
+    </w:p>
+    <w:p>
+      <w:r>
+        <w:rPr>
+          <w:rFonts w:eastAsia="Tahoma" w:cs="Tahoma"/>
+          <w:szCs w:val="20"/>
+        </w:rPr>
+        <w:t xml:space="preserve">The users and admin </w:t>
+      </w:r>
+      <w:proofErr w:type="gramStart"/>
+      <w:r>
+        <w:rPr>
+          <w:rFonts w:eastAsia="Tahoma" w:cs="Tahoma"/>
+          <w:szCs w:val="20"/>
+        </w:rPr>
+        <w:t>is</w:t>
+      </w:r>
+      <w:proofErr w:type="gramEnd"/>
+      <w:r>
+        <w:rPr>
+          <w:rFonts w:eastAsia="Tahoma" w:cs="Tahoma"/>
+          <w:szCs w:val="20"/>
+        </w:rPr>
+        <w:t xml:space="preserve"> able to login to their created accounts, reflecting their credentials</w:t>
       </w:r>
     </w:p>
     <w:p>
@@ -6239,11 +6393,11 @@
         </w:rPr>
         <w:t xml:space="preserve"> </w:t>
       </w:r>
-      <w:bookmarkStart w:id="4" w:name="_Toc527342677"/>
+      <w:bookmarkStart w:id="5" w:name="_Toc527343562"/>
       <w:r>
         <w:t>Scheduling</w:t>
       </w:r>
-      <w:bookmarkEnd w:id="4"/>
+      <w:bookmarkEnd w:id="5"/>
     </w:p>
     <w:p>
       <w:r>
@@ -6251,18 +6405,34 @@
           <w:rFonts w:eastAsia="Tahoma" w:cs="Tahoma"/>
           <w:szCs w:val="20"/>
         </w:rPr>
-        <w:t xml:space="preserve">The users and admin can view the week schedule of reserved time slots for their selected date and room. The admin is able to view which organization reserved the time slots </w:t>
+        <w:t xml:space="preserve">The users and admin can view the week schedule of reserved time slots for their selected date and room. The admin </w:t>
+      </w:r>
+      <w:proofErr w:type="gramStart"/>
+      <w:r>
+        <w:rPr>
+          <w:rFonts w:eastAsia="Tahoma" w:cs="Tahoma"/>
+          <w:szCs w:val="20"/>
+        </w:rPr>
+        <w:t>is able to</w:t>
+      </w:r>
+      <w:proofErr w:type="gramEnd"/>
+      <w:r>
+        <w:rPr>
+          <w:rFonts w:eastAsia="Tahoma" w:cs="Tahoma"/>
+          <w:szCs w:val="20"/>
+        </w:rPr>
+        <w:t xml:space="preserve"> view which organization reserved the time slots </w:t>
       </w:r>
     </w:p>
     <w:p>
       <w:pPr>
         <w:pStyle w:val="Heading2"/>
       </w:pPr>
-      <w:bookmarkStart w:id="5" w:name="_Toc527342678"/>
+      <w:bookmarkStart w:id="6" w:name="_Toc527343563"/>
       <w:r>
         <w:t>Time selection</w:t>
       </w:r>
-      <w:bookmarkEnd w:id="5"/>
+      <w:bookmarkEnd w:id="6"/>
     </w:p>
     <w:p>
       <w:r>
@@ -6277,11 +6447,11 @@
       <w:pPr>
         <w:pStyle w:val="Heading2"/>
       </w:pPr>
-      <w:bookmarkStart w:id="6" w:name="_Toc527342679"/>
+      <w:bookmarkStart w:id="7" w:name="_Toc527343564"/>
       <w:r>
         <w:t>Room selection</w:t>
       </w:r>
-      <w:bookmarkEnd w:id="6"/>
+      <w:bookmarkEnd w:id="7"/>
     </w:p>
     <w:p>
       <w:r>
@@ -6296,11 +6466,11 @@
       <w:pPr>
         <w:pStyle w:val="Heading2"/>
       </w:pPr>
-      <w:bookmarkStart w:id="7" w:name="_Toc527342680"/>
+      <w:bookmarkStart w:id="8" w:name="_Toc527343565"/>
       <w:r>
         <w:t>Reservation</w:t>
       </w:r>
-      <w:bookmarkEnd w:id="7"/>
+      <w:bookmarkEnd w:id="8"/>
     </w:p>
     <w:p>
       <w:r>
@@ -6324,11 +6494,11 @@
         </w:rPr>
         <w:t xml:space="preserve">  </w:t>
       </w:r>
-      <w:bookmarkStart w:id="8" w:name="_Toc527342681"/>
+      <w:bookmarkStart w:id="9" w:name="_Toc527343566"/>
       <w:r>
         <w:t>Remove accounts</w:t>
       </w:r>
-      <w:bookmarkEnd w:id="8"/>
+      <w:bookmarkEnd w:id="9"/>
     </w:p>
     <w:p>
       <w:r>
@@ -6352,11 +6522,11 @@
         </w:rPr>
         <w:t xml:space="preserve"> </w:t>
       </w:r>
-      <w:bookmarkStart w:id="9" w:name="_Toc527342682"/>
+      <w:bookmarkStart w:id="10" w:name="_Toc527343567"/>
       <w:r>
         <w:t>Remove reservation</w:t>
       </w:r>
-      <w:bookmarkEnd w:id="9"/>
+      <w:bookmarkEnd w:id="10"/>
     </w:p>
     <w:p>
       <w:r>
@@ -6381,12 +6551,12 @@
       <w:pPr>
         <w:pStyle w:val="Heading1"/>
       </w:pPr>
-      <w:bookmarkStart w:id="10" w:name="_Toc527342683"/>
+      <w:bookmarkStart w:id="11" w:name="_Toc527343568"/>
       <w:r>
         <w:lastRenderedPageBreak/>
         <w:t>Limitations</w:t>
       </w:r>
-      <w:bookmarkEnd w:id="10"/>
+      <w:bookmarkEnd w:id="11"/>
     </w:p>
     <w:p>
       <w:pPr>
@@ -6401,11 +6571,11 @@
         </w:rPr>
         <w:t xml:space="preserve"> </w:t>
       </w:r>
-      <w:bookmarkStart w:id="11" w:name="_Toc527342684"/>
+      <w:bookmarkStart w:id="12" w:name="_Toc527343569"/>
       <w:r>
         <w:t>Sign up</w:t>
       </w:r>
-      <w:bookmarkEnd w:id="11"/>
+      <w:bookmarkEnd w:id="12"/>
     </w:p>
     <w:p>
       <w:r>
@@ -6427,11 +6597,11 @@
       <w:pPr>
         <w:pStyle w:val="Heading2"/>
       </w:pPr>
-      <w:bookmarkStart w:id="12" w:name="_Toc527342685"/>
+      <w:bookmarkStart w:id="13" w:name="_Toc527343570"/>
       <w:r>
         <w:t>Login</w:t>
       </w:r>
-      <w:bookmarkEnd w:id="12"/>
+      <w:bookmarkEnd w:id="13"/>
     </w:p>
     <w:p>
       <w:r>
@@ -6478,11 +6648,11 @@
       <w:pPr>
         <w:pStyle w:val="Heading2"/>
       </w:pPr>
-      <w:bookmarkStart w:id="13" w:name="_Toc527342686"/>
+      <w:bookmarkStart w:id="14" w:name="_Toc527343571"/>
       <w:r>
         <w:t>Scheduling</w:t>
       </w:r>
-      <w:bookmarkEnd w:id="13"/>
+      <w:bookmarkEnd w:id="14"/>
     </w:p>
     <w:p>
       <w:r>
@@ -6497,11 +6667,11 @@
       <w:pPr>
         <w:pStyle w:val="Heading2"/>
       </w:pPr>
-      <w:bookmarkStart w:id="14" w:name="_Toc527342687"/>
+      <w:bookmarkStart w:id="15" w:name="_Toc527343572"/>
       <w:r>
         <w:t>Time selection</w:t>
       </w:r>
-      <w:bookmarkEnd w:id="14"/>
+      <w:bookmarkEnd w:id="15"/>
     </w:p>
     <w:p>
       <w:r>
@@ -6544,11 +6714,11 @@
       <w:pPr>
         <w:pStyle w:val="Heading2"/>
       </w:pPr>
-      <w:bookmarkStart w:id="15" w:name="_Toc527342688"/>
+      <w:bookmarkStart w:id="16" w:name="_Toc527343573"/>
       <w:r>
         <w:t>Room selection</w:t>
       </w:r>
-      <w:bookmarkEnd w:id="15"/>
+      <w:bookmarkEnd w:id="16"/>
     </w:p>
     <w:p>
       <w:r>
@@ -6563,11 +6733,11 @@
       <w:pPr>
         <w:pStyle w:val="Heading2"/>
       </w:pPr>
-      <w:bookmarkStart w:id="16" w:name="_Toc527342689"/>
+      <w:bookmarkStart w:id="17" w:name="_Toc527343574"/>
       <w:r>
         <w:t>Reservation</w:t>
       </w:r>
-      <w:bookmarkEnd w:id="16"/>
+      <w:bookmarkEnd w:id="17"/>
     </w:p>
     <w:p>
       <w:r>
@@ -6582,11 +6752,11 @@
       <w:pPr>
         <w:pStyle w:val="Heading2"/>
       </w:pPr>
-      <w:bookmarkStart w:id="17" w:name="_Toc527342690"/>
+      <w:bookmarkStart w:id="18" w:name="_Toc527343575"/>
       <w:r>
         <w:t>Remove accounts</w:t>
       </w:r>
-      <w:bookmarkEnd w:id="17"/>
+      <w:bookmarkEnd w:id="18"/>
     </w:p>
     <w:p>
       <w:r>
@@ -6608,11 +6778,11 @@
       <w:pPr>
         <w:pStyle w:val="Heading2"/>
       </w:pPr>
-      <w:bookmarkStart w:id="18" w:name="_Toc527342691"/>
+      <w:bookmarkStart w:id="19" w:name="_Toc527343576"/>
       <w:r>
         <w:t>Remove reservation</w:t>
       </w:r>
-      <w:bookmarkEnd w:id="18"/>
+      <w:bookmarkEnd w:id="19"/>
     </w:p>
     <w:p>
       <w:r>
@@ -6651,32 +6821,32 @@
       <w:pPr>
         <w:pStyle w:val="Heading1"/>
       </w:pPr>
-      <w:bookmarkStart w:id="19" w:name="_Toc527342692"/>
+      <w:bookmarkStart w:id="20" w:name="_Toc527343577"/>
       <w:r>
         <w:lastRenderedPageBreak/>
         <w:t>System Requirements</w:t>
       </w:r>
-      <w:bookmarkEnd w:id="19"/>
+      <w:bookmarkEnd w:id="20"/>
     </w:p>
     <w:p>
       <w:pPr>
         <w:pStyle w:val="Heading2"/>
       </w:pPr>
-      <w:bookmarkStart w:id="20" w:name="_Toc527342693"/>
+      <w:bookmarkStart w:id="21" w:name="_Toc527343578"/>
       <w:r>
         <w:t>Hardware Requirements</w:t>
       </w:r>
-      <w:bookmarkEnd w:id="20"/>
+      <w:bookmarkEnd w:id="21"/>
     </w:p>
     <w:p>
       <w:pPr>
         <w:pStyle w:val="Heading3"/>
       </w:pPr>
-      <w:bookmarkStart w:id="21" w:name="_Toc527342694"/>
+      <w:bookmarkStart w:id="22" w:name="_Toc527343579"/>
       <w:r>
         <w:t>Processor</w:t>
       </w:r>
-      <w:bookmarkEnd w:id="21"/>
+      <w:bookmarkEnd w:id="22"/>
     </w:p>
     <w:p>
       <w:r>
@@ -6699,11 +6869,11 @@
       <w:pPr>
         <w:pStyle w:val="Heading3"/>
       </w:pPr>
-      <w:bookmarkStart w:id="22" w:name="_Toc527342695"/>
+      <w:bookmarkStart w:id="23" w:name="_Toc527343580"/>
       <w:r>
         <w:t>Memory</w:t>
       </w:r>
-      <w:bookmarkEnd w:id="22"/>
+      <w:bookmarkEnd w:id="23"/>
     </w:p>
     <w:p>
       <w:r>
@@ -6729,11 +6899,11 @@
       <w:pPr>
         <w:pStyle w:val="Heading3"/>
       </w:pPr>
-      <w:bookmarkStart w:id="23" w:name="_Toc527342696"/>
+      <w:bookmarkStart w:id="24" w:name="_Toc527343581"/>
       <w:r>
         <w:t>Storage</w:t>
       </w:r>
-      <w:bookmarkEnd w:id="23"/>
+      <w:bookmarkEnd w:id="24"/>
     </w:p>
     <w:p>
       <w:r>
@@ -6762,21 +6932,21 @@
       <w:pPr>
         <w:pStyle w:val="Heading2"/>
       </w:pPr>
-      <w:bookmarkStart w:id="24" w:name="_Toc527342697"/>
+      <w:bookmarkStart w:id="25" w:name="_Toc527343582"/>
       <w:r>
         <w:t>Software Requirements</w:t>
       </w:r>
-      <w:bookmarkEnd w:id="24"/>
+      <w:bookmarkEnd w:id="25"/>
     </w:p>
     <w:p>
       <w:pPr>
         <w:pStyle w:val="Heading3"/>
       </w:pPr>
-      <w:bookmarkStart w:id="25" w:name="_Toc527342698"/>
+      <w:bookmarkStart w:id="26" w:name="_Toc527343583"/>
       <w:r>
         <w:t>Operating System</w:t>
       </w:r>
-      <w:bookmarkEnd w:id="25"/>
+      <w:bookmarkEnd w:id="26"/>
     </w:p>
     <w:p>
       <w:r>
@@ -6838,11 +7008,11 @@
       <w:pPr>
         <w:pStyle w:val="Heading3"/>
       </w:pPr>
-      <w:bookmarkStart w:id="26" w:name="_Toc527342699"/>
+      <w:bookmarkStart w:id="27" w:name="_Toc527343584"/>
       <w:r>
         <w:t>Software Requirements</w:t>
       </w:r>
-      <w:bookmarkEnd w:id="26"/>
+      <w:bookmarkEnd w:id="27"/>
     </w:p>
     <w:p>
       <w:r>
@@ -6904,25 +7074,30 @@
       <w:pPr>
         <w:pStyle w:val="Heading1"/>
       </w:pPr>
-      <w:bookmarkStart w:id="27" w:name="_Toc527342700"/>
+      <w:bookmarkStart w:id="28" w:name="_Toc527343585"/>
       <w:r>
         <w:lastRenderedPageBreak/>
         <w:t>Class Diagram</w:t>
       </w:r>
-      <w:bookmarkEnd w:id="27"/>
+      <w:bookmarkEnd w:id="28"/>
     </w:p>
     <w:p>
       <w:pPr>
         <w:pStyle w:val="Heading2"/>
       </w:pPr>
-      <w:bookmarkStart w:id="28" w:name="_Toc527342701"/>
-      <w:r>
-        <w:t xml:space="preserve">MuReservation </w:t>
+      <w:bookmarkStart w:id="29" w:name="_Toc527343586"/>
+      <w:proofErr w:type="spellStart"/>
+      <w:r>
+        <w:t>MuReservation</w:t>
+      </w:r>
+      <w:proofErr w:type="spellEnd"/>
+      <w:r>
+        <w:t xml:space="preserve"> </w:t>
       </w:r>
       <w:r>
         <w:t>Class Diagram</w:t>
       </w:r>
-      <w:bookmarkEnd w:id="28"/>
+      <w:bookmarkEnd w:id="29"/>
     </w:p>
     <w:p/>
     <w:p>
@@ -6952,10 +7127,10 @@
             <v:path o:extrusionok="f" gradientshapeok="t" o:connecttype="rect"/>
             <o:lock v:ext="edit" aspectratio="t"/>
           </v:shapetype>
-          <v:shape id="_x0000_i1025" type="#_x0000_t75" style="width:466.75pt;height:373.65pt" o:ole="">
+          <v:shape id="_x0000_i1042" type="#_x0000_t75" style="width:467.1pt;height:372.9pt" o:ole="">
             <v:imagedata r:id="rId15" o:title=""/>
           </v:shape>
-          <o:OLEObject Type="Embed" ProgID="Visio.Drawing.15" ShapeID="_x0000_i1025" DrawAspect="Content" ObjectID="_1601084599" r:id="rId16"/>
+          <o:OLEObject Type="Embed" ProgID="Visio.Drawing.15" ShapeID="_x0000_i1042" DrawAspect="Content" ObjectID="_1601085783" r:id="rId16"/>
         </w:object>
       </w:r>
     </w:p>
@@ -6963,7 +7138,7 @@
       <w:pPr>
         <w:pStyle w:val="Caption"/>
       </w:pPr>
-      <w:bookmarkStart w:id="29" w:name="_Toc527342713"/>
+      <w:bookmarkStart w:id="30" w:name="_Toc527343532"/>
       <w:r>
         <w:t xml:space="preserve">Figure </w:t>
       </w:r>
@@ -6995,7 +7170,7 @@
       <w:r>
         <w:t>m</w:t>
       </w:r>
-      <w:bookmarkEnd w:id="29"/>
+      <w:bookmarkEnd w:id="30"/>
     </w:p>
     <w:p>
       <w:pPr>
@@ -7003,10 +7178,74 @@
       </w:pPr>
       <w:r>
         <w:tab/>
-        <w:t xml:space="preserve">In Figure F.1.a, it shows the class diagram for the business logic classes. The login interface is treated as the main window for the whole program. The LoginBL is used for logging in to the program which the user id is </w:t>
-      </w:r>
-      <w:r>
-        <w:t xml:space="preserve">passed to UserBL and AccountsBL to be used for identification during processing. The ScheduleBL has all the function of UserBL which identifies the schedules available for the date given. In addition, the ScheduleBL has an exclusive function that the UserBL don’t have, which is the removing of schedule. Finally, the AccountsBL is responsible of removing and editing accounts found on the database. </w:t>
+        <w:t xml:space="preserve">In Figure F.1.a, it shows the class diagram for the business logic classes. The login interface is treated as the main window for the whole program. The </w:t>
+      </w:r>
+      <w:proofErr w:type="spellStart"/>
+      <w:r>
+        <w:t>LoginBL</w:t>
+      </w:r>
+      <w:proofErr w:type="spellEnd"/>
+      <w:r>
+        <w:t xml:space="preserve"> is used for logging in to the program which the user id is </w:t>
+      </w:r>
+      <w:r>
+        <w:t xml:space="preserve">passed to </w:t>
+      </w:r>
+      <w:proofErr w:type="spellStart"/>
+      <w:r>
+        <w:t>UserBL</w:t>
+      </w:r>
+      <w:proofErr w:type="spellEnd"/>
+      <w:r>
+        <w:t xml:space="preserve"> and </w:t>
+      </w:r>
+      <w:proofErr w:type="spellStart"/>
+      <w:r>
+        <w:t>AccountsBL</w:t>
+      </w:r>
+      <w:proofErr w:type="spellEnd"/>
+      <w:r>
+        <w:t xml:space="preserve"> to be used for identification during processing. The </w:t>
+      </w:r>
+      <w:proofErr w:type="spellStart"/>
+      <w:r>
+        <w:t>ScheduleBL</w:t>
+      </w:r>
+      <w:proofErr w:type="spellEnd"/>
+      <w:r>
+        <w:t xml:space="preserve"> has all the function of </w:t>
+      </w:r>
+      <w:proofErr w:type="spellStart"/>
+      <w:r>
+        <w:t>UserBL</w:t>
+      </w:r>
+      <w:proofErr w:type="spellEnd"/>
+      <w:r>
+        <w:t xml:space="preserve"> which identifies the schedules available for the date given. In addition, the </w:t>
+      </w:r>
+      <w:proofErr w:type="spellStart"/>
+      <w:r>
+        <w:t>ScheduleBL</w:t>
+      </w:r>
+      <w:proofErr w:type="spellEnd"/>
+      <w:r>
+        <w:t xml:space="preserve"> has an exclusive function that the </w:t>
+      </w:r>
+      <w:proofErr w:type="spellStart"/>
+      <w:r>
+        <w:t>UserBL</w:t>
+      </w:r>
+      <w:proofErr w:type="spellEnd"/>
+      <w:r>
+        <w:t xml:space="preserve"> don’t have, which is the removing of schedule. Finally, the </w:t>
+      </w:r>
+      <w:proofErr w:type="spellStart"/>
+      <w:r>
+        <w:t>AccountsBL</w:t>
+      </w:r>
+      <w:proofErr w:type="spellEnd"/>
+      <w:r>
+        <w:t xml:space="preserve"> is responsible of removing and editing accounts found on the database. </w:t>
       </w:r>
     </w:p>
     <w:p>
@@ -7016,10 +7255,10 @@
       </w:pPr>
       <w:r>
         <w:object w:dxaOrig="5472" w:dyaOrig="6840" w14:anchorId="1AFBF207">
-          <v:shape id="_x0000_i1026" type="#_x0000_t75" style="width:239.6pt;height:300.4pt" o:ole="">
+          <v:shape id="_x0000_i1058" type="#_x0000_t75" style="width:240pt;height:300pt" o:ole="">
             <v:imagedata r:id="rId17" o:title=""/>
           </v:shape>
-          <o:OLEObject Type="Embed" ProgID="Visio.Drawing.15" ShapeID="_x0000_i1026" DrawAspect="Content" ObjectID="_1601084600" r:id="rId18"/>
+          <o:OLEObject Type="Embed" ProgID="Visio.Drawing.15" ShapeID="_x0000_i1058" DrawAspect="Content" ObjectID="_1601085784" r:id="rId18"/>
         </w:object>
       </w:r>
     </w:p>
@@ -7027,7 +7266,7 @@
       <w:pPr>
         <w:pStyle w:val="Caption"/>
       </w:pPr>
-      <w:bookmarkStart w:id="30" w:name="_Toc527342714"/>
+      <w:bookmarkStart w:id="31" w:name="_Toc527343533"/>
       <w:r>
         <w:t xml:space="preserve">Figure </w:t>
       </w:r>
@@ -7059,7 +7298,7 @@
       <w:r>
         <w:t xml:space="preserve"> Class Diagram</w:t>
       </w:r>
-      <w:bookmarkEnd w:id="30"/>
+      <w:bookmarkEnd w:id="31"/>
     </w:p>
     <w:p>
       <w:pPr>
@@ -7067,20 +7306,28 @@
       </w:pPr>
       <w:r>
         <w:tab/>
-        <w:t xml:space="preserve">This class is responsible for getting all the values need of each business logic. The diagram is not connected to the classes for business logic because it won’t fit the page. But, all classes has a value coming from the database. </w:t>
+        <w:t xml:space="preserve">This class is responsible for getting all the values need of each business logic. The diagram is not connected to the classes for business logic because it won’t fit the page. But, all classes </w:t>
+      </w:r>
+      <w:proofErr w:type="gramStart"/>
+      <w:r>
+        <w:t>has</w:t>
+      </w:r>
+      <w:proofErr w:type="gramEnd"/>
+      <w:r>
+        <w:t xml:space="preserve"> a value coming from the database. </w:t>
       </w:r>
     </w:p>
     <w:p>
       <w:pPr>
         <w:pStyle w:val="Heading2"/>
       </w:pPr>
-      <w:bookmarkStart w:id="31" w:name="_Toc527342702"/>
+      <w:bookmarkStart w:id="32" w:name="_Toc527343587"/>
       <w:r>
         <w:rPr>
           <w:noProof/>
         </w:rPr>
         <w:drawing>
-          <wp:anchor distT="0" distB="0" distL="114300" distR="114300" simplePos="0" relativeHeight="251658241" behindDoc="1" locked="0" layoutInCell="1" allowOverlap="1" wp14:anchorId="4C1009B1" wp14:editId="16A243A0">
+          <wp:anchor distT="0" distB="0" distL="114300" distR="114300" simplePos="0" relativeHeight="251663872" behindDoc="1" locked="0" layoutInCell="1" allowOverlap="1" wp14:anchorId="4C1009B1" wp14:editId="16A243A0">
             <wp:simplePos x="0" y="0"/>
             <wp:positionH relativeFrom="column">
               <wp:posOffset>7620</wp:posOffset>
@@ -7149,7 +7396,7 @@
       <w:r>
         <w:t xml:space="preserve"> (ERD)</w:t>
       </w:r>
-      <w:bookmarkEnd w:id="31"/>
+      <w:bookmarkEnd w:id="32"/>
     </w:p>
     <w:p>
       <w:pPr>
@@ -7160,7 +7407,7 @@
       <w:pPr>
         <w:pStyle w:val="Caption"/>
       </w:pPr>
-      <w:bookmarkStart w:id="32" w:name="_Toc527342715"/>
+      <w:bookmarkStart w:id="33" w:name="_Toc527343534"/>
       <w:r>
         <w:t xml:space="preserve">Figure </w:t>
       </w:r>
@@ -7189,7 +7436,7 @@
       <w:r>
         <w:t>Records Database (ERD)</w:t>
       </w:r>
-      <w:bookmarkEnd w:id="32"/>
+      <w:bookmarkEnd w:id="33"/>
     </w:p>
     <w:p>
       <w:pPr>
@@ -7201,7 +7448,23 @@
         <w:t xml:space="preserve">In the figure above, it shows that the </w:t>
       </w:r>
       <w:r>
-        <w:t xml:space="preserve">user from the login userID, as it is passed from one database to another, the data from the user information can be accessed from the userID obtained from the login database. </w:t>
+        <w:t xml:space="preserve">user from the login </w:t>
+      </w:r>
+      <w:proofErr w:type="spellStart"/>
+      <w:r>
+        <w:t>userID</w:t>
+      </w:r>
+      <w:proofErr w:type="spellEnd"/>
+      <w:r>
+        <w:t xml:space="preserve">, as it is passed from one database to another, the data from the user information can be accessed from the </w:t>
+      </w:r>
+      <w:proofErr w:type="spellStart"/>
+      <w:r>
+        <w:t>userID</w:t>
+      </w:r>
+      <w:proofErr w:type="spellEnd"/>
+      <w:r>
+        <w:t xml:space="preserve"> obtained from the login database. </w:t>
       </w:r>
     </w:p>
     <w:p/>
@@ -7209,11 +7472,16 @@
       <w:pPr>
         <w:pStyle w:val="Heading2"/>
       </w:pPr>
-      <w:bookmarkStart w:id="33" w:name="_Toc527342703"/>
-      <w:r>
-        <w:t>MuReservation Flowchart</w:t>
-      </w:r>
-      <w:bookmarkEnd w:id="33"/>
+      <w:bookmarkStart w:id="34" w:name="_Toc527343588"/>
+      <w:proofErr w:type="spellStart"/>
+      <w:r>
+        <w:t>MuReservation</w:t>
+      </w:r>
+      <w:proofErr w:type="spellEnd"/>
+      <w:r>
+        <w:t xml:space="preserve"> Flowchart</w:t>
+      </w:r>
+      <w:bookmarkEnd w:id="34"/>
     </w:p>
     <w:p>
       <w:pPr>
@@ -7276,7 +7544,7 @@
       <w:pPr>
         <w:pStyle w:val="Caption"/>
       </w:pPr>
-      <w:bookmarkStart w:id="34" w:name="_Toc527342716"/>
+      <w:bookmarkStart w:id="35" w:name="_Toc527343535"/>
       <w:r>
         <w:t xml:space="preserve">Figure </w:t>
       </w:r>
@@ -7302,10 +7570,15 @@
       <w:r>
         <w:t xml:space="preserve">: </w:t>
       </w:r>
-      <w:r>
-        <w:t>MuReservation Program Flowchart</w:t>
-      </w:r>
-      <w:bookmarkEnd w:id="34"/>
+      <w:proofErr w:type="spellStart"/>
+      <w:r>
+        <w:t>MuReservation</w:t>
+      </w:r>
+      <w:proofErr w:type="spellEnd"/>
+      <w:r>
+        <w:t xml:space="preserve"> Program Flowchart</w:t>
+      </w:r>
+      <w:bookmarkEnd w:id="35"/>
     </w:p>
     <w:p>
       <w:pPr>
@@ -7313,7 +7586,23 @@
       </w:pPr>
       <w:r>
         <w:tab/>
-        <w:t>In figure E.3.a, it shows the program flowchart for the MuReservation. First, the user is prompt to enter a username and password, and the account is determined if it is an admin or not. If the account logged in is an admin, it will be redirected to the admin interface, if not, it will bre redirected to the ordinary user interface. Lastly, the program will continuously work until the cancel button is clicked.</w:t>
+        <w:t xml:space="preserve">In figure E.3.a, it shows the program flowchart for the </w:t>
+      </w:r>
+      <w:proofErr w:type="spellStart"/>
+      <w:r>
+        <w:t>MuReservation</w:t>
+      </w:r>
+      <w:proofErr w:type="spellEnd"/>
+      <w:r>
+        <w:t xml:space="preserve">. First, the user is prompt to enter a username and password, and the account is determined if it is an admin or not. If the account logged in is an admin, it will be redirected to the admin interface, if not, it will </w:t>
+      </w:r>
+      <w:proofErr w:type="spellStart"/>
+      <w:r>
+        <w:t>bre</w:t>
+      </w:r>
+      <w:proofErr w:type="spellEnd"/>
+      <w:r>
+        <w:t xml:space="preserve"> redirected to the ordinary user interface. Lastly, the program will continuously work until the cancel button is clicked.</w:t>
       </w:r>
       <w:r>
         <w:t xml:space="preserve"> </w:t>
@@ -7382,7 +7671,7 @@
       <w:pPr>
         <w:pStyle w:val="Caption"/>
       </w:pPr>
-      <w:bookmarkStart w:id="35" w:name="_Toc527342717"/>
+      <w:bookmarkStart w:id="36" w:name="_Toc527343536"/>
       <w:r>
         <w:t xml:space="preserve">Figure </w:t>
       </w:r>
@@ -7408,7 +7697,7 @@
       <w:r>
         <w:t>: Admin Interface Method Flowchart</w:t>
       </w:r>
-      <w:bookmarkEnd w:id="35"/>
+      <w:bookmarkEnd w:id="36"/>
     </w:p>
     <w:p>
       <w:pPr>
@@ -7475,7 +7764,7 @@
       <w:pPr>
         <w:pStyle w:val="Caption"/>
       </w:pPr>
-      <w:bookmarkStart w:id="36" w:name="_Toc527342718"/>
+      <w:bookmarkStart w:id="37" w:name="_Toc527343537"/>
       <w:r>
         <w:t xml:space="preserve">Figure </w:t>
       </w:r>
@@ -7510,7 +7799,7 @@
       <w:r>
         <w:t xml:space="preserve"> Flowchart</w:t>
       </w:r>
-      <w:bookmarkEnd w:id="36"/>
+      <w:bookmarkEnd w:id="37"/>
     </w:p>
     <w:p>
       <w:pPr>
@@ -7530,14 +7819,14 @@
       <w:pPr>
         <w:pStyle w:val="Heading2"/>
       </w:pPr>
-      <w:bookmarkStart w:id="37" w:name="_Toc527342704"/>
+      <w:bookmarkStart w:id="38" w:name="_Toc527343589"/>
       <w:r>
         <w:rPr>
           <w:noProof/>
         </w:rPr>
         <w:lastRenderedPageBreak/>
         <w:drawing>
-          <wp:anchor distT="0" distB="0" distL="114300" distR="114300" simplePos="0" relativeHeight="251658242" behindDoc="1" locked="0" layoutInCell="1" allowOverlap="1" wp14:anchorId="6A2006EF" wp14:editId="7346239A">
+          <wp:anchor distT="0" distB="0" distL="114300" distR="114300" simplePos="0" relativeHeight="251712000" behindDoc="1" locked="0" layoutInCell="1" allowOverlap="1" wp14:anchorId="6A2006EF" wp14:editId="7346239A">
             <wp:simplePos x="0" y="0"/>
             <wp:positionH relativeFrom="column">
               <wp:posOffset>796925</wp:posOffset>
@@ -7610,7 +7899,7 @@
       <w:r>
         <w:t>Used Cased Diagram</w:t>
       </w:r>
-      <w:bookmarkEnd w:id="37"/>
+      <w:bookmarkEnd w:id="38"/>
     </w:p>
     <w:p/>
     <w:p>
@@ -7683,7 +7972,7 @@
       <w:pPr>
         <w:pStyle w:val="Caption"/>
       </w:pPr>
-      <w:bookmarkStart w:id="38" w:name="_Toc527342719"/>
+      <w:bookmarkStart w:id="39" w:name="_Toc527343538"/>
       <w:r>
         <w:t xml:space="preserve">Figure </w:t>
       </w:r>
@@ -7709,25 +7998,20 @@
       <w:r>
         <w:t xml:space="preserve">: </w:t>
       </w:r>
-      <w:r>
-        <w:t>MuReservation Used Cased Diagram</w:t>
-      </w:r>
-      <w:bookmarkEnd w:id="38"/>
-    </w:p>
-    <w:p>
-      <w:pPr>
-        <w:ind w:left="0" w:firstLine="720"/>
-      </w:pPr>
-      <w:r>
-        <w:t>Actors are usually the individuals involved with the system defined according to their roles. The actor in this case diagram are the user, admin, and database. A use case describes how actors uses a system to accomplish a particular goal. Use cases are typically initiated by a user to fulfill goals describing the activities and variants involved in attaining the goal. The relationships in this figure are the lines the connect the actors and the use case. The huge rectangle in the figure is the system boundary. The system boundary defines the system of interest in relation to the world around it.</w:t>
-      </w:r>
+      <w:proofErr w:type="spellStart"/>
+      <w:r>
+        <w:t>MuReservation</w:t>
+      </w:r>
+      <w:proofErr w:type="spellEnd"/>
+      <w:r>
+        <w:t xml:space="preserve"> Used Cased Diagram</w:t>
+      </w:r>
+      <w:bookmarkEnd w:id="39"/>
     </w:p>
     <w:p>
       <w:pPr>
         <w:ind w:left="0" w:firstLine="0"/>
       </w:pPr>
-      <w:bookmarkStart w:id="39" w:name="_GoBack"/>
-      <w:bookmarkEnd w:id="39"/>
     </w:p>
     <w:p>
       <w:pPr>
@@ -7763,7 +8047,7 @@
       <w:pPr>
         <w:pStyle w:val="Heading1"/>
       </w:pPr>
-      <w:bookmarkStart w:id="40" w:name="_Toc527342705"/>
+      <w:bookmarkStart w:id="40" w:name="_Toc527343590"/>
       <w:r>
         <w:lastRenderedPageBreak/>
         <w:t>Class Definition</w:t>
@@ -7774,10 +8058,12 @@
       <w:pPr>
         <w:pStyle w:val="Heading2"/>
       </w:pPr>
-      <w:bookmarkStart w:id="41" w:name="_Toc527342706"/>
+      <w:bookmarkStart w:id="41" w:name="_Toc527343591"/>
+      <w:proofErr w:type="spellStart"/>
       <w:r>
         <w:t>MuReservation</w:t>
       </w:r>
+      <w:proofErr w:type="spellEnd"/>
       <w:r>
         <w:t xml:space="preserve"> </w:t>
       </w:r>
@@ -7846,6 +8132,7 @@
                 <w:sz w:val="22"/>
               </w:rPr>
             </w:pPr>
+            <w:proofErr w:type="spellStart"/>
             <w:r>
               <w:rPr>
                 <w:rFonts w:ascii="Calibri" w:eastAsia="Calibri" w:hAnsi="Calibri" w:cs="Times New Roman"/>
@@ -7854,6 +8141,7 @@
               </w:rPr>
               <w:t>LoginBL</w:t>
             </w:r>
+            <w:proofErr w:type="spellEnd"/>
           </w:p>
         </w:tc>
       </w:tr>
@@ -8030,13 +8318,23 @@
                 <w:sz w:val="22"/>
               </w:rPr>
             </w:pPr>
-            <w:r>
-              <w:rPr>
-                <w:rFonts w:ascii="Calibri" w:eastAsia="Calibri" w:hAnsi="Calibri" w:cs="Times New Roman"/>
-                <w:color w:val="auto"/>
-                <w:sz w:val="22"/>
-              </w:rPr>
-              <w:t>userName: string</w:t>
+            <w:proofErr w:type="spellStart"/>
+            <w:r>
+              <w:rPr>
+                <w:rFonts w:ascii="Calibri" w:eastAsia="Calibri" w:hAnsi="Calibri" w:cs="Times New Roman"/>
+                <w:color w:val="auto"/>
+                <w:sz w:val="22"/>
+              </w:rPr>
+              <w:t>userName</w:t>
+            </w:r>
+            <w:proofErr w:type="spellEnd"/>
+            <w:r>
+              <w:rPr>
+                <w:rFonts w:ascii="Calibri" w:eastAsia="Calibri" w:hAnsi="Calibri" w:cs="Times New Roman"/>
+                <w:color w:val="auto"/>
+                <w:sz w:val="22"/>
+              </w:rPr>
+              <w:t>: string</w:t>
             </w:r>
           </w:p>
         </w:tc>
@@ -8144,13 +8442,69 @@
                 <w:sz w:val="22"/>
               </w:rPr>
             </w:pPr>
-            <w:r>
-              <w:rPr>
-                <w:rFonts w:ascii="Calibri" w:eastAsia="Calibri" w:hAnsi="Calibri" w:cs="Times New Roman"/>
-                <w:color w:val="auto"/>
-                <w:sz w:val="22"/>
-              </w:rPr>
-              <w:t>checkAccount(string userNameUi,string passwordUi): string</w:t>
+            <w:proofErr w:type="spellStart"/>
+            <w:proofErr w:type="gramStart"/>
+            <w:r>
+              <w:rPr>
+                <w:rFonts w:ascii="Calibri" w:eastAsia="Calibri" w:hAnsi="Calibri" w:cs="Times New Roman"/>
+                <w:color w:val="auto"/>
+                <w:sz w:val="22"/>
+              </w:rPr>
+              <w:t>checkAccount</w:t>
+            </w:r>
+            <w:proofErr w:type="spellEnd"/>
+            <w:r>
+              <w:rPr>
+                <w:rFonts w:ascii="Calibri" w:eastAsia="Calibri" w:hAnsi="Calibri" w:cs="Times New Roman"/>
+                <w:color w:val="auto"/>
+                <w:sz w:val="22"/>
+              </w:rPr>
+              <w:t>(</w:t>
+            </w:r>
+            <w:proofErr w:type="gramEnd"/>
+            <w:r>
+              <w:rPr>
+                <w:rFonts w:ascii="Calibri" w:eastAsia="Calibri" w:hAnsi="Calibri" w:cs="Times New Roman"/>
+                <w:color w:val="auto"/>
+                <w:sz w:val="22"/>
+              </w:rPr>
+              <w:t xml:space="preserve">string </w:t>
+            </w:r>
+            <w:proofErr w:type="spellStart"/>
+            <w:r>
+              <w:rPr>
+                <w:rFonts w:ascii="Calibri" w:eastAsia="Calibri" w:hAnsi="Calibri" w:cs="Times New Roman"/>
+                <w:color w:val="auto"/>
+                <w:sz w:val="22"/>
+              </w:rPr>
+              <w:t>userNameUi,string</w:t>
+            </w:r>
+            <w:proofErr w:type="spellEnd"/>
+            <w:r>
+              <w:rPr>
+                <w:rFonts w:ascii="Calibri" w:eastAsia="Calibri" w:hAnsi="Calibri" w:cs="Times New Roman"/>
+                <w:color w:val="auto"/>
+                <w:sz w:val="22"/>
+              </w:rPr>
+              <w:t xml:space="preserve"> </w:t>
+            </w:r>
+            <w:proofErr w:type="spellStart"/>
+            <w:r>
+              <w:rPr>
+                <w:rFonts w:ascii="Calibri" w:eastAsia="Calibri" w:hAnsi="Calibri" w:cs="Times New Roman"/>
+                <w:color w:val="auto"/>
+                <w:sz w:val="22"/>
+              </w:rPr>
+              <w:t>passwordUi</w:t>
+            </w:r>
+            <w:proofErr w:type="spellEnd"/>
+            <w:r>
+              <w:rPr>
+                <w:rFonts w:ascii="Calibri" w:eastAsia="Calibri" w:hAnsi="Calibri" w:cs="Times New Roman"/>
+                <w:color w:val="auto"/>
+                <w:sz w:val="22"/>
+              </w:rPr>
+              <w:t>): string</w:t>
             </w:r>
           </w:p>
         </w:tc>
@@ -8196,13 +8550,69 @@
                 <w:sz w:val="22"/>
               </w:rPr>
             </w:pPr>
-            <w:r>
-              <w:rPr>
-                <w:rFonts w:ascii="Calibri" w:eastAsia="Calibri" w:hAnsi="Calibri" w:cs="Times New Roman"/>
-                <w:color w:val="auto"/>
-                <w:sz w:val="22"/>
-              </w:rPr>
-              <w:t>loginState(string userNameUi, stringpasswordUi): string</w:t>
+            <w:proofErr w:type="spellStart"/>
+            <w:proofErr w:type="gramStart"/>
+            <w:r>
+              <w:rPr>
+                <w:rFonts w:ascii="Calibri" w:eastAsia="Calibri" w:hAnsi="Calibri" w:cs="Times New Roman"/>
+                <w:color w:val="auto"/>
+                <w:sz w:val="22"/>
+              </w:rPr>
+              <w:t>loginState</w:t>
+            </w:r>
+            <w:proofErr w:type="spellEnd"/>
+            <w:r>
+              <w:rPr>
+                <w:rFonts w:ascii="Calibri" w:eastAsia="Calibri" w:hAnsi="Calibri" w:cs="Times New Roman"/>
+                <w:color w:val="auto"/>
+                <w:sz w:val="22"/>
+              </w:rPr>
+              <w:t>(</w:t>
+            </w:r>
+            <w:proofErr w:type="gramEnd"/>
+            <w:r>
+              <w:rPr>
+                <w:rFonts w:ascii="Calibri" w:eastAsia="Calibri" w:hAnsi="Calibri" w:cs="Times New Roman"/>
+                <w:color w:val="auto"/>
+                <w:sz w:val="22"/>
+              </w:rPr>
+              <w:t xml:space="preserve">string </w:t>
+            </w:r>
+            <w:proofErr w:type="spellStart"/>
+            <w:r>
+              <w:rPr>
+                <w:rFonts w:ascii="Calibri" w:eastAsia="Calibri" w:hAnsi="Calibri" w:cs="Times New Roman"/>
+                <w:color w:val="auto"/>
+                <w:sz w:val="22"/>
+              </w:rPr>
+              <w:t>userNameUi</w:t>
+            </w:r>
+            <w:proofErr w:type="spellEnd"/>
+            <w:r>
+              <w:rPr>
+                <w:rFonts w:ascii="Calibri" w:eastAsia="Calibri" w:hAnsi="Calibri" w:cs="Times New Roman"/>
+                <w:color w:val="auto"/>
+                <w:sz w:val="22"/>
+              </w:rPr>
+              <w:t xml:space="preserve">, </w:t>
+            </w:r>
+            <w:proofErr w:type="spellStart"/>
+            <w:r>
+              <w:rPr>
+                <w:rFonts w:ascii="Calibri" w:eastAsia="Calibri" w:hAnsi="Calibri" w:cs="Times New Roman"/>
+                <w:color w:val="auto"/>
+                <w:sz w:val="22"/>
+              </w:rPr>
+              <w:t>stringpasswordUi</w:t>
+            </w:r>
+            <w:proofErr w:type="spellEnd"/>
+            <w:r>
+              <w:rPr>
+                <w:rFonts w:ascii="Calibri" w:eastAsia="Calibri" w:hAnsi="Calibri" w:cs="Times New Roman"/>
+                <w:color w:val="auto"/>
+                <w:sz w:val="22"/>
+              </w:rPr>
+              <w:t>): string</w:t>
             </w:r>
           </w:p>
         </w:tc>
@@ -8248,6 +8658,8 @@
                 <w:sz w:val="22"/>
               </w:rPr>
             </w:pPr>
+            <w:proofErr w:type="spellStart"/>
+            <w:proofErr w:type="gramStart"/>
             <w:r>
               <w:rPr>
                 <w:rFonts w:ascii="Calibri" w:eastAsia="Calibri" w:hAnsi="Calibri" w:cs="Times New Roman"/>
@@ -8256,6 +8668,7 @@
               </w:rPr>
               <w:t>getAccountType</w:t>
             </w:r>
+            <w:proofErr w:type="spellEnd"/>
             <w:r>
               <w:rPr>
                 <w:rFonts w:ascii="Calibri" w:eastAsia="Calibri" w:hAnsi="Calibri" w:cs="Times New Roman"/>
@@ -8264,14 +8677,43 @@
               </w:rPr>
               <w:t>(</w:t>
             </w:r>
-            <w:r>
-              <w:rPr>
-                <w:rFonts w:ascii="Calibri" w:eastAsia="Calibri" w:hAnsi="Calibri" w:cs="Times New Roman"/>
-                <w:color w:val="auto"/>
-                <w:sz w:val="22"/>
-              </w:rPr>
-              <w:t>string userNameUi,string passwordUi</w:t>
-            </w:r>
+            <w:proofErr w:type="gramEnd"/>
+            <w:r>
+              <w:rPr>
+                <w:rFonts w:ascii="Calibri" w:eastAsia="Calibri" w:hAnsi="Calibri" w:cs="Times New Roman"/>
+                <w:color w:val="auto"/>
+                <w:sz w:val="22"/>
+              </w:rPr>
+              <w:t xml:space="preserve">string </w:t>
+            </w:r>
+            <w:proofErr w:type="spellStart"/>
+            <w:r>
+              <w:rPr>
+                <w:rFonts w:ascii="Calibri" w:eastAsia="Calibri" w:hAnsi="Calibri" w:cs="Times New Roman"/>
+                <w:color w:val="auto"/>
+                <w:sz w:val="22"/>
+              </w:rPr>
+              <w:t>userNameUi,string</w:t>
+            </w:r>
+            <w:proofErr w:type="spellEnd"/>
+            <w:r>
+              <w:rPr>
+                <w:rFonts w:ascii="Calibri" w:eastAsia="Calibri" w:hAnsi="Calibri" w:cs="Times New Roman"/>
+                <w:color w:val="auto"/>
+                <w:sz w:val="22"/>
+              </w:rPr>
+              <w:t xml:space="preserve"> </w:t>
+            </w:r>
+            <w:proofErr w:type="spellStart"/>
+            <w:r>
+              <w:rPr>
+                <w:rFonts w:ascii="Calibri" w:eastAsia="Calibri" w:hAnsi="Calibri" w:cs="Times New Roman"/>
+                <w:color w:val="auto"/>
+                <w:sz w:val="22"/>
+              </w:rPr>
+              <w:t>passwordUi</w:t>
+            </w:r>
+            <w:proofErr w:type="spellEnd"/>
             <w:r>
               <w:rPr>
                 <w:rFonts w:ascii="Calibri" w:eastAsia="Calibri" w:hAnsi="Calibri" w:cs="Times New Roman"/>
@@ -8324,13 +8766,51 @@
                 <w:sz w:val="22"/>
               </w:rPr>
             </w:pPr>
-            <w:r>
-              <w:rPr>
-                <w:rFonts w:ascii="Calibri" w:eastAsia="Calibri" w:hAnsi="Calibri" w:cs="Times New Roman"/>
-                <w:color w:val="auto"/>
-                <w:sz w:val="22"/>
-              </w:rPr>
-              <w:t>GenerateID(string userType): string</w:t>
+            <w:proofErr w:type="spellStart"/>
+            <w:proofErr w:type="gramStart"/>
+            <w:r>
+              <w:rPr>
+                <w:rFonts w:ascii="Calibri" w:eastAsia="Calibri" w:hAnsi="Calibri" w:cs="Times New Roman"/>
+                <w:color w:val="auto"/>
+                <w:sz w:val="22"/>
+              </w:rPr>
+              <w:t>GenerateID</w:t>
+            </w:r>
+            <w:proofErr w:type="spellEnd"/>
+            <w:r>
+              <w:rPr>
+                <w:rFonts w:ascii="Calibri" w:eastAsia="Calibri" w:hAnsi="Calibri" w:cs="Times New Roman"/>
+                <w:color w:val="auto"/>
+                <w:sz w:val="22"/>
+              </w:rPr>
+              <w:t>(</w:t>
+            </w:r>
+            <w:proofErr w:type="gramEnd"/>
+            <w:r>
+              <w:rPr>
+                <w:rFonts w:ascii="Calibri" w:eastAsia="Calibri" w:hAnsi="Calibri" w:cs="Times New Roman"/>
+                <w:color w:val="auto"/>
+                <w:sz w:val="22"/>
+              </w:rPr>
+              <w:t xml:space="preserve">string </w:t>
+            </w:r>
+            <w:proofErr w:type="spellStart"/>
+            <w:r>
+              <w:rPr>
+                <w:rFonts w:ascii="Calibri" w:eastAsia="Calibri" w:hAnsi="Calibri" w:cs="Times New Roman"/>
+                <w:color w:val="auto"/>
+                <w:sz w:val="22"/>
+              </w:rPr>
+              <w:t>userType</w:t>
+            </w:r>
+            <w:proofErr w:type="spellEnd"/>
+            <w:r>
+              <w:rPr>
+                <w:rFonts w:ascii="Calibri" w:eastAsia="Calibri" w:hAnsi="Calibri" w:cs="Times New Roman"/>
+                <w:color w:val="auto"/>
+                <w:sz w:val="22"/>
+              </w:rPr>
+              <w:t>): string</w:t>
             </w:r>
           </w:p>
         </w:tc>
@@ -8397,6 +8877,7 @@
                 <w:sz w:val="22"/>
               </w:rPr>
             </w:pPr>
+            <w:proofErr w:type="spellStart"/>
             <w:r>
               <w:rPr>
                 <w:rFonts w:ascii="Calibri" w:eastAsia="Calibri" w:hAnsi="Calibri" w:cs="Times New Roman"/>
@@ -8405,6 +8886,7 @@
               </w:rPr>
               <w:t>LoginBL</w:t>
             </w:r>
+            <w:proofErr w:type="spellEnd"/>
           </w:p>
         </w:tc>
       </w:tr>
@@ -8458,6 +8940,7 @@
                 <w:sz w:val="22"/>
               </w:rPr>
             </w:pPr>
+            <w:proofErr w:type="spellStart"/>
             <w:r>
               <w:rPr>
                 <w:rFonts w:ascii="Calibri" w:eastAsia="Calibri" w:hAnsi="Calibri" w:cs="Times New Roman"/>
@@ -8466,6 +8949,7 @@
               </w:rPr>
               <w:t>checkAccount</w:t>
             </w:r>
+            <w:proofErr w:type="spellEnd"/>
           </w:p>
         </w:tc>
       </w:tr>
@@ -8665,8 +9149,18 @@
                 <w:color w:val="auto"/>
                 <w:sz w:val="22"/>
               </w:rPr>
-              <w:t>tring userNameUi</w:t>
-            </w:r>
+              <w:t xml:space="preserve">tring </w:t>
+            </w:r>
+            <w:proofErr w:type="spellStart"/>
+            <w:r>
+              <w:rPr>
+                <w:rFonts w:ascii="Calibri" w:eastAsia="Calibri" w:hAnsi="Calibri" w:cs="Times New Roman"/>
+                <w:color w:val="auto"/>
+                <w:sz w:val="22"/>
+              </w:rPr>
+              <w:t>userNameUi</w:t>
+            </w:r>
+            <w:proofErr w:type="spellEnd"/>
           </w:p>
         </w:tc>
       </w:tr>
@@ -8719,6 +9213,7 @@
               </w:rPr>
               <w:t xml:space="preserve">string </w:t>
             </w:r>
+            <w:proofErr w:type="spellStart"/>
             <w:r>
               <w:rPr>
                 <w:rFonts w:ascii="Calibri" w:eastAsia="Calibri" w:hAnsi="Calibri" w:cs="Times New Roman"/>
@@ -8727,6 +9222,7 @@
               </w:rPr>
               <w:t>passwordUi</w:t>
             </w:r>
+            <w:proofErr w:type="spellEnd"/>
           </w:p>
         </w:tc>
       </w:tr>
@@ -8915,6 +9411,7 @@
                 <w:sz w:val="22"/>
               </w:rPr>
             </w:pPr>
+            <w:proofErr w:type="spellStart"/>
             <w:r>
               <w:rPr>
                 <w:rFonts w:ascii="Calibri" w:eastAsia="Calibri" w:hAnsi="Calibri" w:cs="Times New Roman"/>
@@ -8923,6 +9420,7 @@
               </w:rPr>
               <w:t>LoginBL</w:t>
             </w:r>
+            <w:proofErr w:type="spellEnd"/>
           </w:p>
         </w:tc>
       </w:tr>
@@ -8976,6 +9474,7 @@
                 <w:sz w:val="22"/>
               </w:rPr>
             </w:pPr>
+            <w:proofErr w:type="spellStart"/>
             <w:r>
               <w:rPr>
                 <w:rFonts w:ascii="Calibri" w:eastAsia="Calibri" w:hAnsi="Calibri" w:cs="Times New Roman"/>
@@ -8984,6 +9483,7 @@
               </w:rPr>
               <w:t>loginState</w:t>
             </w:r>
+            <w:proofErr w:type="spellEnd"/>
           </w:p>
         </w:tc>
       </w:tr>
@@ -9174,8 +9674,18 @@
                 <w:color w:val="auto"/>
                 <w:sz w:val="22"/>
               </w:rPr>
-              <w:t>string userNameUi</w:t>
-            </w:r>
+              <w:t xml:space="preserve">string </w:t>
+            </w:r>
+            <w:proofErr w:type="spellStart"/>
+            <w:r>
+              <w:rPr>
+                <w:rFonts w:ascii="Calibri" w:eastAsia="Calibri" w:hAnsi="Calibri" w:cs="Times New Roman"/>
+                <w:color w:val="auto"/>
+                <w:sz w:val="22"/>
+              </w:rPr>
+              <w:t>userNameUi</w:t>
+            </w:r>
+            <w:proofErr w:type="spellEnd"/>
           </w:p>
         </w:tc>
       </w:tr>
@@ -9228,6 +9738,7 @@
               </w:rPr>
               <w:t xml:space="preserve">string </w:t>
             </w:r>
+            <w:proofErr w:type="spellStart"/>
             <w:r>
               <w:rPr>
                 <w:rFonts w:ascii="Calibri" w:eastAsia="Calibri" w:hAnsi="Calibri" w:cs="Times New Roman"/>
@@ -9236,6 +9747,7 @@
               </w:rPr>
               <w:t>passwordUi</w:t>
             </w:r>
+            <w:proofErr w:type="spellEnd"/>
           </w:p>
         </w:tc>
       </w:tr>
@@ -9423,6 +9935,7 @@
                 <w:sz w:val="22"/>
               </w:rPr>
             </w:pPr>
+            <w:proofErr w:type="spellStart"/>
             <w:r>
               <w:rPr>
                 <w:rFonts w:ascii="Calibri" w:eastAsia="Calibri" w:hAnsi="Calibri" w:cs="Times New Roman"/>
@@ -9431,6 +9944,7 @@
               </w:rPr>
               <w:t>LoginBL</w:t>
             </w:r>
+            <w:proofErr w:type="spellEnd"/>
           </w:p>
         </w:tc>
       </w:tr>
@@ -9484,6 +9998,7 @@
                 <w:sz w:val="22"/>
               </w:rPr>
             </w:pPr>
+            <w:proofErr w:type="spellStart"/>
             <w:r>
               <w:rPr>
                 <w:rFonts w:ascii="Calibri" w:eastAsia="Calibri" w:hAnsi="Calibri" w:cs="Times New Roman"/>
@@ -9492,6 +10007,7 @@
               </w:rPr>
               <w:t>GenerateID</w:t>
             </w:r>
+            <w:proofErr w:type="spellEnd"/>
           </w:p>
         </w:tc>
       </w:tr>
@@ -9681,8 +10197,18 @@
                 <w:color w:val="auto"/>
                 <w:sz w:val="22"/>
               </w:rPr>
-              <w:t>string userType</w:t>
-            </w:r>
+              <w:t xml:space="preserve">string </w:t>
+            </w:r>
+            <w:proofErr w:type="spellStart"/>
+            <w:r>
+              <w:rPr>
+                <w:rFonts w:ascii="Calibri" w:eastAsia="Calibri" w:hAnsi="Calibri" w:cs="Times New Roman"/>
+                <w:color w:val="auto"/>
+                <w:sz w:val="22"/>
+              </w:rPr>
+              <w:t>userType</w:t>
+            </w:r>
+            <w:proofErr w:type="spellEnd"/>
           </w:p>
         </w:tc>
       </w:tr>
@@ -9885,6 +10411,7 @@
                 <w:sz w:val="22"/>
               </w:rPr>
             </w:pPr>
+            <w:proofErr w:type="spellStart"/>
             <w:r>
               <w:rPr>
                 <w:rFonts w:ascii="Calibri" w:eastAsia="Calibri" w:hAnsi="Calibri" w:cs="Times New Roman"/>
@@ -9893,6 +10420,7 @@
               </w:rPr>
               <w:t>LoginBL</w:t>
             </w:r>
+            <w:proofErr w:type="spellEnd"/>
           </w:p>
         </w:tc>
       </w:tr>
@@ -9946,6 +10474,7 @@
                 <w:sz w:val="22"/>
               </w:rPr>
             </w:pPr>
+            <w:proofErr w:type="spellStart"/>
             <w:r>
               <w:rPr>
                 <w:rFonts w:ascii="Calibri" w:eastAsia="Calibri" w:hAnsi="Calibri" w:cs="Times New Roman"/>
@@ -9954,6 +10483,7 @@
               </w:rPr>
               <w:t>getAccountType</w:t>
             </w:r>
+            <w:proofErr w:type="spellEnd"/>
           </w:p>
         </w:tc>
       </w:tr>
@@ -10135,8 +10665,18 @@
                 <w:color w:val="auto"/>
                 <w:sz w:val="22"/>
               </w:rPr>
-              <w:t>string userName</w:t>
-            </w:r>
+              <w:t xml:space="preserve">string </w:t>
+            </w:r>
+            <w:proofErr w:type="spellStart"/>
+            <w:r>
+              <w:rPr>
+                <w:rFonts w:ascii="Calibri" w:eastAsia="Calibri" w:hAnsi="Calibri" w:cs="Times New Roman"/>
+                <w:color w:val="auto"/>
+                <w:sz w:val="22"/>
+              </w:rPr>
+              <w:t>userName</w:t>
+            </w:r>
+            <w:proofErr w:type="spellEnd"/>
           </w:p>
         </w:tc>
       </w:tr>
@@ -10328,6 +10868,7 @@
                 <w:sz w:val="22"/>
               </w:rPr>
             </w:pPr>
+            <w:proofErr w:type="spellStart"/>
             <w:r>
               <w:rPr>
                 <w:rFonts w:ascii="Calibri" w:eastAsia="Calibri" w:hAnsi="Calibri" w:cs="Times New Roman"/>
@@ -10336,6 +10877,7 @@
               </w:rPr>
               <w:t>LoginBL</w:t>
             </w:r>
+            <w:proofErr w:type="spellEnd"/>
           </w:p>
         </w:tc>
       </w:tr>
@@ -10389,6 +10931,7 @@
                 <w:sz w:val="22"/>
               </w:rPr>
             </w:pPr>
+            <w:proofErr w:type="spellStart"/>
             <w:r>
               <w:rPr>
                 <w:rFonts w:ascii="Calibri" w:eastAsia="Calibri" w:hAnsi="Calibri" w:cs="Times New Roman"/>
@@ -10397,6 +10940,7 @@
               </w:rPr>
               <w:t>getEmailByUsername</w:t>
             </w:r>
+            <w:proofErr w:type="spellEnd"/>
           </w:p>
         </w:tc>
       </w:tr>
@@ -10586,8 +11130,18 @@
                 <w:color w:val="auto"/>
                 <w:sz w:val="22"/>
               </w:rPr>
-              <w:t>string userName</w:t>
-            </w:r>
+              <w:t xml:space="preserve">string </w:t>
+            </w:r>
+            <w:proofErr w:type="spellStart"/>
+            <w:r>
+              <w:rPr>
+                <w:rFonts w:ascii="Calibri" w:eastAsia="Calibri" w:hAnsi="Calibri" w:cs="Times New Roman"/>
+                <w:color w:val="auto"/>
+                <w:sz w:val="22"/>
+              </w:rPr>
+              <w:t>userName</w:t>
+            </w:r>
+            <w:proofErr w:type="spellEnd"/>
           </w:p>
         </w:tc>
       </w:tr>
@@ -10784,6 +11338,7 @@
                 <w:sz w:val="22"/>
               </w:rPr>
             </w:pPr>
+            <w:proofErr w:type="spellStart"/>
             <w:r>
               <w:rPr>
                 <w:rFonts w:ascii="Calibri" w:eastAsia="Calibri" w:hAnsi="Calibri" w:cs="Times New Roman"/>
@@ -10792,6 +11347,7 @@
               </w:rPr>
               <w:t>SignupBL</w:t>
             </w:r>
+            <w:proofErr w:type="spellEnd"/>
           </w:p>
         </w:tc>
       </w:tr>
@@ -10982,8 +11538,18 @@
                 <w:color w:val="auto"/>
                 <w:sz w:val="22"/>
               </w:rPr>
-              <w:t>String lastName</w:t>
-            </w:r>
+              <w:t xml:space="preserve">String </w:t>
+            </w:r>
+            <w:proofErr w:type="spellStart"/>
+            <w:r>
+              <w:rPr>
+                <w:rFonts w:ascii="Calibri" w:eastAsia="Calibri" w:hAnsi="Calibri" w:cs="Times New Roman"/>
+                <w:color w:val="auto"/>
+                <w:sz w:val="22"/>
+              </w:rPr>
+              <w:t>lastName</w:t>
+            </w:r>
+            <w:proofErr w:type="spellEnd"/>
           </w:p>
         </w:tc>
       </w:tr>
@@ -11034,8 +11600,18 @@
                 <w:color w:val="auto"/>
                 <w:sz w:val="22"/>
               </w:rPr>
-              <w:t>String givenName</w:t>
-            </w:r>
+              <w:t xml:space="preserve">String </w:t>
+            </w:r>
+            <w:proofErr w:type="spellStart"/>
+            <w:r>
+              <w:rPr>
+                <w:rFonts w:ascii="Calibri" w:eastAsia="Calibri" w:hAnsi="Calibri" w:cs="Times New Roman"/>
+                <w:color w:val="auto"/>
+                <w:sz w:val="22"/>
+              </w:rPr>
+              <w:t>givenName</w:t>
+            </w:r>
+            <w:proofErr w:type="spellEnd"/>
           </w:p>
         </w:tc>
       </w:tr>
@@ -11086,8 +11662,18 @@
                 <w:color w:val="auto"/>
                 <w:sz w:val="22"/>
               </w:rPr>
-              <w:t>String middleName</w:t>
-            </w:r>
+              <w:t xml:space="preserve">String </w:t>
+            </w:r>
+            <w:proofErr w:type="spellStart"/>
+            <w:r>
+              <w:rPr>
+                <w:rFonts w:ascii="Calibri" w:eastAsia="Calibri" w:hAnsi="Calibri" w:cs="Times New Roman"/>
+                <w:color w:val="auto"/>
+                <w:sz w:val="22"/>
+              </w:rPr>
+              <w:t>middleName</w:t>
+            </w:r>
+            <w:proofErr w:type="spellEnd"/>
           </w:p>
         </w:tc>
       </w:tr>
@@ -11138,8 +11724,18 @@
                 <w:color w:val="auto"/>
                 <w:sz w:val="22"/>
               </w:rPr>
-              <w:t>String userName</w:t>
-            </w:r>
+              <w:t xml:space="preserve">String </w:t>
+            </w:r>
+            <w:proofErr w:type="spellStart"/>
+            <w:r>
+              <w:rPr>
+                <w:rFonts w:ascii="Calibri" w:eastAsia="Calibri" w:hAnsi="Calibri" w:cs="Times New Roman"/>
+                <w:color w:val="auto"/>
+                <w:sz w:val="22"/>
+              </w:rPr>
+              <w:t>userName</w:t>
+            </w:r>
+            <w:proofErr w:type="spellEnd"/>
           </w:p>
         </w:tc>
       </w:tr>
@@ -11190,8 +11786,18 @@
                 <w:color w:val="auto"/>
                 <w:sz w:val="22"/>
               </w:rPr>
-              <w:t>String emailAddress</w:t>
-            </w:r>
+              <w:t xml:space="preserve">String </w:t>
+            </w:r>
+            <w:proofErr w:type="spellStart"/>
+            <w:r>
+              <w:rPr>
+                <w:rFonts w:ascii="Calibri" w:eastAsia="Calibri" w:hAnsi="Calibri" w:cs="Times New Roman"/>
+                <w:color w:val="auto"/>
+                <w:sz w:val="22"/>
+              </w:rPr>
+              <w:t>emailAddress</w:t>
+            </w:r>
+            <w:proofErr w:type="spellEnd"/>
           </w:p>
         </w:tc>
       </w:tr>
@@ -11346,8 +11952,18 @@
                 <w:color w:val="auto"/>
                 <w:sz w:val="22"/>
               </w:rPr>
-              <w:t>String studentNumber</w:t>
-            </w:r>
+              <w:t xml:space="preserve">String </w:t>
+            </w:r>
+            <w:proofErr w:type="spellStart"/>
+            <w:r>
+              <w:rPr>
+                <w:rFonts w:ascii="Calibri" w:eastAsia="Calibri" w:hAnsi="Calibri" w:cs="Times New Roman"/>
+                <w:color w:val="auto"/>
+                <w:sz w:val="22"/>
+              </w:rPr>
+              <w:t>studentNumber</w:t>
+            </w:r>
+            <w:proofErr w:type="spellEnd"/>
           </w:p>
         </w:tc>
       </w:tr>
@@ -11398,8 +12014,18 @@
                 <w:color w:val="auto"/>
                 <w:sz w:val="22"/>
               </w:rPr>
-              <w:t>String contactNumber</w:t>
-            </w:r>
+              <w:t xml:space="preserve">String </w:t>
+            </w:r>
+            <w:proofErr w:type="spellStart"/>
+            <w:r>
+              <w:rPr>
+                <w:rFonts w:ascii="Calibri" w:eastAsia="Calibri" w:hAnsi="Calibri" w:cs="Times New Roman"/>
+                <w:color w:val="auto"/>
+                <w:sz w:val="22"/>
+              </w:rPr>
+              <w:t>contactNumber</w:t>
+            </w:r>
+            <w:proofErr w:type="spellEnd"/>
           </w:p>
         </w:tc>
       </w:tr>
@@ -11450,8 +12076,18 @@
                 <w:color w:val="auto"/>
                 <w:sz w:val="22"/>
               </w:rPr>
-              <w:t>String userType</w:t>
-            </w:r>
+              <w:t xml:space="preserve">String </w:t>
+            </w:r>
+            <w:proofErr w:type="spellStart"/>
+            <w:r>
+              <w:rPr>
+                <w:rFonts w:ascii="Calibri" w:eastAsia="Calibri" w:hAnsi="Calibri" w:cs="Times New Roman"/>
+                <w:color w:val="auto"/>
+                <w:sz w:val="22"/>
+              </w:rPr>
+              <w:t>userType</w:t>
+            </w:r>
+            <w:proofErr w:type="spellEnd"/>
           </w:p>
         </w:tc>
       </w:tr>
@@ -11567,13 +12203,41 @@
                 <w:sz w:val="22"/>
               </w:rPr>
             </w:pPr>
-            <w:r>
-              <w:rPr>
-                <w:rFonts w:ascii="Calibri" w:eastAsia="Calibri" w:hAnsi="Calibri" w:cs="Times New Roman"/>
-                <w:color w:val="auto"/>
-                <w:sz w:val="22"/>
-              </w:rPr>
-              <w:t xml:space="preserve">Check_Password() </w:t>
+            <w:proofErr w:type="spellStart"/>
+            <w:r>
+              <w:rPr>
+                <w:rFonts w:ascii="Calibri" w:eastAsia="Calibri" w:hAnsi="Calibri" w:cs="Times New Roman"/>
+                <w:color w:val="auto"/>
+                <w:sz w:val="22"/>
+              </w:rPr>
+              <w:t>Check_</w:t>
+            </w:r>
+            <w:proofErr w:type="gramStart"/>
+            <w:r>
+              <w:rPr>
+                <w:rFonts w:ascii="Calibri" w:eastAsia="Calibri" w:hAnsi="Calibri" w:cs="Times New Roman"/>
+                <w:color w:val="auto"/>
+                <w:sz w:val="22"/>
+              </w:rPr>
+              <w:t>Password</w:t>
+            </w:r>
+            <w:proofErr w:type="spellEnd"/>
+            <w:r>
+              <w:rPr>
+                <w:rFonts w:ascii="Calibri" w:eastAsia="Calibri" w:hAnsi="Calibri" w:cs="Times New Roman"/>
+                <w:color w:val="auto"/>
+                <w:sz w:val="22"/>
+              </w:rPr>
+              <w:t>(</w:t>
+            </w:r>
+            <w:proofErr w:type="gramEnd"/>
+            <w:r>
+              <w:rPr>
+                <w:rFonts w:ascii="Calibri" w:eastAsia="Calibri" w:hAnsi="Calibri" w:cs="Times New Roman"/>
+                <w:color w:val="auto"/>
+                <w:sz w:val="22"/>
+              </w:rPr>
+              <w:t xml:space="preserve">) </w:t>
             </w:r>
             <w:r>
               <w:rPr>
@@ -11627,13 +12291,41 @@
                 <w:sz w:val="22"/>
               </w:rPr>
             </w:pPr>
-            <w:r>
-              <w:rPr>
-                <w:rFonts w:ascii="Calibri" w:eastAsia="Calibri" w:hAnsi="Calibri" w:cs="Times New Roman"/>
-                <w:color w:val="auto"/>
-                <w:sz w:val="22"/>
-              </w:rPr>
-              <w:t>Check_StudentNumber()</w:t>
+            <w:proofErr w:type="spellStart"/>
+            <w:r>
+              <w:rPr>
+                <w:rFonts w:ascii="Calibri" w:eastAsia="Calibri" w:hAnsi="Calibri" w:cs="Times New Roman"/>
+                <w:color w:val="auto"/>
+                <w:sz w:val="22"/>
+              </w:rPr>
+              <w:t>Check_</w:t>
+            </w:r>
+            <w:proofErr w:type="gramStart"/>
+            <w:r>
+              <w:rPr>
+                <w:rFonts w:ascii="Calibri" w:eastAsia="Calibri" w:hAnsi="Calibri" w:cs="Times New Roman"/>
+                <w:color w:val="auto"/>
+                <w:sz w:val="22"/>
+              </w:rPr>
+              <w:t>StudentNumber</w:t>
+            </w:r>
+            <w:proofErr w:type="spellEnd"/>
+            <w:r>
+              <w:rPr>
+                <w:rFonts w:ascii="Calibri" w:eastAsia="Calibri" w:hAnsi="Calibri" w:cs="Times New Roman"/>
+                <w:color w:val="auto"/>
+                <w:sz w:val="22"/>
+              </w:rPr>
+              <w:t>(</w:t>
+            </w:r>
+            <w:proofErr w:type="gramEnd"/>
+            <w:r>
+              <w:rPr>
+                <w:rFonts w:ascii="Calibri" w:eastAsia="Calibri" w:hAnsi="Calibri" w:cs="Times New Roman"/>
+                <w:color w:val="auto"/>
+                <w:sz w:val="22"/>
+              </w:rPr>
+              <w:t>)</w:t>
             </w:r>
             <w:r>
               <w:rPr>
@@ -11687,13 +12379,33 @@
                 <w:sz w:val="22"/>
               </w:rPr>
             </w:pPr>
-            <w:r>
-              <w:rPr>
-                <w:rFonts w:ascii="Calibri" w:eastAsia="Calibri" w:hAnsi="Calibri" w:cs="Times New Roman"/>
-                <w:color w:val="auto"/>
-                <w:sz w:val="22"/>
-              </w:rPr>
-              <w:t>isComplete()</w:t>
+            <w:proofErr w:type="spellStart"/>
+            <w:proofErr w:type="gramStart"/>
+            <w:r>
+              <w:rPr>
+                <w:rFonts w:ascii="Calibri" w:eastAsia="Calibri" w:hAnsi="Calibri" w:cs="Times New Roman"/>
+                <w:color w:val="auto"/>
+                <w:sz w:val="22"/>
+              </w:rPr>
+              <w:t>isComplete</w:t>
+            </w:r>
+            <w:proofErr w:type="spellEnd"/>
+            <w:r>
+              <w:rPr>
+                <w:rFonts w:ascii="Calibri" w:eastAsia="Calibri" w:hAnsi="Calibri" w:cs="Times New Roman"/>
+                <w:color w:val="auto"/>
+                <w:sz w:val="22"/>
+              </w:rPr>
+              <w:t>(</w:t>
+            </w:r>
+            <w:proofErr w:type="gramEnd"/>
+            <w:r>
+              <w:rPr>
+                <w:rFonts w:ascii="Calibri" w:eastAsia="Calibri" w:hAnsi="Calibri" w:cs="Times New Roman"/>
+                <w:color w:val="auto"/>
+                <w:sz w:val="22"/>
+              </w:rPr>
+              <w:t>)</w:t>
             </w:r>
             <w:r>
               <w:rPr>
@@ -11747,13 +12459,33 @@
                 <w:sz w:val="22"/>
               </w:rPr>
             </w:pPr>
-            <w:r>
-              <w:rPr>
-                <w:rFonts w:ascii="Calibri" w:eastAsia="Calibri" w:hAnsi="Calibri" w:cs="Times New Roman"/>
-                <w:color w:val="auto"/>
-                <w:sz w:val="22"/>
-              </w:rPr>
-              <w:t>StoreInfo()</w:t>
+            <w:proofErr w:type="spellStart"/>
+            <w:proofErr w:type="gramStart"/>
+            <w:r>
+              <w:rPr>
+                <w:rFonts w:ascii="Calibri" w:eastAsia="Calibri" w:hAnsi="Calibri" w:cs="Times New Roman"/>
+                <w:color w:val="auto"/>
+                <w:sz w:val="22"/>
+              </w:rPr>
+              <w:t>StoreInfo</w:t>
+            </w:r>
+            <w:proofErr w:type="spellEnd"/>
+            <w:r>
+              <w:rPr>
+                <w:rFonts w:ascii="Calibri" w:eastAsia="Calibri" w:hAnsi="Calibri" w:cs="Times New Roman"/>
+                <w:color w:val="auto"/>
+                <w:sz w:val="22"/>
+              </w:rPr>
+              <w:t>(</w:t>
+            </w:r>
+            <w:proofErr w:type="gramEnd"/>
+            <w:r>
+              <w:rPr>
+                <w:rFonts w:ascii="Calibri" w:eastAsia="Calibri" w:hAnsi="Calibri" w:cs="Times New Roman"/>
+                <w:color w:val="auto"/>
+                <w:sz w:val="22"/>
+              </w:rPr>
+              <w:t>)</w:t>
             </w:r>
             <w:r>
               <w:rPr>
@@ -11807,13 +12539,33 @@
                 <w:sz w:val="22"/>
               </w:rPr>
             </w:pPr>
-            <w:r>
-              <w:rPr>
-                <w:rFonts w:ascii="Calibri" w:eastAsia="Calibri" w:hAnsi="Calibri" w:cs="Times New Roman"/>
-                <w:color w:val="auto"/>
-                <w:sz w:val="22"/>
-              </w:rPr>
-              <w:t>redunduncyState()</w:t>
+            <w:proofErr w:type="spellStart"/>
+            <w:proofErr w:type="gramStart"/>
+            <w:r>
+              <w:rPr>
+                <w:rFonts w:ascii="Calibri" w:eastAsia="Calibri" w:hAnsi="Calibri" w:cs="Times New Roman"/>
+                <w:color w:val="auto"/>
+                <w:sz w:val="22"/>
+              </w:rPr>
+              <w:t>redunduncyState</w:t>
+            </w:r>
+            <w:proofErr w:type="spellEnd"/>
+            <w:r>
+              <w:rPr>
+                <w:rFonts w:ascii="Calibri" w:eastAsia="Calibri" w:hAnsi="Calibri" w:cs="Times New Roman"/>
+                <w:color w:val="auto"/>
+                <w:sz w:val="22"/>
+              </w:rPr>
+              <w:t>(</w:t>
+            </w:r>
+            <w:proofErr w:type="gramEnd"/>
+            <w:r>
+              <w:rPr>
+                <w:rFonts w:ascii="Calibri" w:eastAsia="Calibri" w:hAnsi="Calibri" w:cs="Times New Roman"/>
+                <w:color w:val="auto"/>
+                <w:sz w:val="22"/>
+              </w:rPr>
+              <w:t>)</w:t>
             </w:r>
             <w:r>
               <w:rPr>
@@ -11867,13 +12619,69 @@
                 <w:sz w:val="22"/>
               </w:rPr>
             </w:pPr>
-            <w:r>
-              <w:rPr>
-                <w:rFonts w:ascii="Calibri" w:eastAsia="Calibri" w:hAnsi="Calibri" w:cs="Times New Roman"/>
-                <w:color w:val="auto"/>
-                <w:sz w:val="22"/>
-              </w:rPr>
-              <w:t>checkRedunduncy(string username, string emailAddress, string givenName)</w:t>
+            <w:proofErr w:type="spellStart"/>
+            <w:proofErr w:type="gramStart"/>
+            <w:r>
+              <w:rPr>
+                <w:rFonts w:ascii="Calibri" w:eastAsia="Calibri" w:hAnsi="Calibri" w:cs="Times New Roman"/>
+                <w:color w:val="auto"/>
+                <w:sz w:val="22"/>
+              </w:rPr>
+              <w:t>checkRedunduncy</w:t>
+            </w:r>
+            <w:proofErr w:type="spellEnd"/>
+            <w:r>
+              <w:rPr>
+                <w:rFonts w:ascii="Calibri" w:eastAsia="Calibri" w:hAnsi="Calibri" w:cs="Times New Roman"/>
+                <w:color w:val="auto"/>
+                <w:sz w:val="22"/>
+              </w:rPr>
+              <w:t>(</w:t>
+            </w:r>
+            <w:proofErr w:type="gramEnd"/>
+            <w:r>
+              <w:rPr>
+                <w:rFonts w:ascii="Calibri" w:eastAsia="Calibri" w:hAnsi="Calibri" w:cs="Times New Roman"/>
+                <w:color w:val="auto"/>
+                <w:sz w:val="22"/>
+              </w:rPr>
+              <w:t xml:space="preserve">string username, string </w:t>
+            </w:r>
+            <w:proofErr w:type="spellStart"/>
+            <w:r>
+              <w:rPr>
+                <w:rFonts w:ascii="Calibri" w:eastAsia="Calibri" w:hAnsi="Calibri" w:cs="Times New Roman"/>
+                <w:color w:val="auto"/>
+                <w:sz w:val="22"/>
+              </w:rPr>
+              <w:t>emailAddress</w:t>
+            </w:r>
+            <w:proofErr w:type="spellEnd"/>
+            <w:r>
+              <w:rPr>
+                <w:rFonts w:ascii="Calibri" w:eastAsia="Calibri" w:hAnsi="Calibri" w:cs="Times New Roman"/>
+                <w:color w:val="auto"/>
+                <w:sz w:val="22"/>
+              </w:rPr>
+              <w:t xml:space="preserve">, string </w:t>
+            </w:r>
+            <w:proofErr w:type="spellStart"/>
+            <w:r>
+              <w:rPr>
+                <w:rFonts w:ascii="Calibri" w:eastAsia="Calibri" w:hAnsi="Calibri" w:cs="Times New Roman"/>
+                <w:color w:val="auto"/>
+                <w:sz w:val="22"/>
+              </w:rPr>
+              <w:t>givenName</w:t>
+            </w:r>
+            <w:proofErr w:type="spellEnd"/>
+            <w:r>
+              <w:rPr>
+                <w:rFonts w:ascii="Calibri" w:eastAsia="Calibri" w:hAnsi="Calibri" w:cs="Times New Roman"/>
+                <w:color w:val="auto"/>
+                <w:sz w:val="22"/>
+              </w:rPr>
+              <w:t>)</w:t>
             </w:r>
             <w:r>
               <w:rPr>
@@ -11948,6 +12756,7 @@
                 <w:sz w:val="22"/>
               </w:rPr>
             </w:pPr>
+            <w:proofErr w:type="spellStart"/>
             <w:r>
               <w:rPr>
                 <w:rFonts w:ascii="Calibri" w:eastAsia="Calibri" w:hAnsi="Calibri" w:cs="Times New Roman"/>
@@ -11956,6 +12765,7 @@
               </w:rPr>
               <w:t>SignupBL</w:t>
             </w:r>
+            <w:proofErr w:type="spellEnd"/>
           </w:p>
         </w:tc>
       </w:tr>
@@ -12009,6 +12819,7 @@
                 <w:sz w:val="22"/>
               </w:rPr>
             </w:pPr>
+            <w:proofErr w:type="spellStart"/>
             <w:r>
               <w:rPr>
                 <w:rFonts w:ascii="Calibri" w:eastAsia="Calibri" w:hAnsi="Calibri" w:cs="Times New Roman"/>
@@ -12017,6 +12828,7 @@
               </w:rPr>
               <w:t>Check_Password</w:t>
             </w:r>
+            <w:proofErr w:type="spellEnd"/>
           </w:p>
         </w:tc>
       </w:tr>
@@ -12396,6 +13208,7 @@
                 <w:sz w:val="22"/>
               </w:rPr>
             </w:pPr>
+            <w:proofErr w:type="spellStart"/>
             <w:r>
               <w:rPr>
                 <w:rFonts w:ascii="Calibri" w:eastAsia="Calibri" w:hAnsi="Calibri" w:cs="Times New Roman"/>
@@ -12404,6 +13217,7 @@
               </w:rPr>
               <w:t>SignupBL</w:t>
             </w:r>
+            <w:proofErr w:type="spellEnd"/>
           </w:p>
         </w:tc>
       </w:tr>
@@ -12457,6 +13271,7 @@
                 <w:sz w:val="22"/>
               </w:rPr>
             </w:pPr>
+            <w:proofErr w:type="spellStart"/>
             <w:r>
               <w:rPr>
                 <w:rFonts w:ascii="Calibri" w:eastAsia="Calibri" w:hAnsi="Calibri" w:cs="Times New Roman"/>
@@ -12465,6 +13280,7 @@
               </w:rPr>
               <w:t>Check_StudentNumber</w:t>
             </w:r>
+            <w:proofErr w:type="spellEnd"/>
           </w:p>
         </w:tc>
       </w:tr>
@@ -12835,6 +13651,7 @@
                 <w:sz w:val="22"/>
               </w:rPr>
             </w:pPr>
+            <w:proofErr w:type="spellStart"/>
             <w:r>
               <w:rPr>
                 <w:rFonts w:ascii="Calibri" w:eastAsia="Calibri" w:hAnsi="Calibri" w:cs="Times New Roman"/>
@@ -12843,6 +13660,7 @@
               </w:rPr>
               <w:t>SignupBL</w:t>
             </w:r>
+            <w:proofErr w:type="spellEnd"/>
           </w:p>
         </w:tc>
       </w:tr>
@@ -12896,6 +13714,7 @@
                 <w:sz w:val="22"/>
               </w:rPr>
             </w:pPr>
+            <w:proofErr w:type="spellStart"/>
             <w:r>
               <w:rPr>
                 <w:rFonts w:ascii="Calibri" w:eastAsia="Calibri" w:hAnsi="Calibri" w:cs="Times New Roman"/>
@@ -12904,6 +13723,7 @@
               </w:rPr>
               <w:t>StoreInfo</w:t>
             </w:r>
+            <w:proofErr w:type="spellEnd"/>
           </w:p>
         </w:tc>
       </w:tr>
@@ -13274,6 +14094,7 @@
                 <w:sz w:val="22"/>
               </w:rPr>
             </w:pPr>
+            <w:proofErr w:type="spellStart"/>
             <w:r>
               <w:rPr>
                 <w:rFonts w:ascii="Calibri" w:eastAsia="Calibri" w:hAnsi="Calibri" w:cs="Times New Roman"/>
@@ -13282,6 +14103,7 @@
               </w:rPr>
               <w:t>SignupBL</w:t>
             </w:r>
+            <w:proofErr w:type="spellEnd"/>
           </w:p>
         </w:tc>
       </w:tr>
@@ -13335,6 +14157,7 @@
                 <w:sz w:val="22"/>
               </w:rPr>
             </w:pPr>
+            <w:proofErr w:type="spellStart"/>
             <w:r>
               <w:rPr>
                 <w:rFonts w:ascii="Calibri" w:eastAsia="Calibri" w:hAnsi="Calibri" w:cs="Times New Roman"/>
@@ -13343,6 +14166,7 @@
               </w:rPr>
               <w:t>redunduncyState</w:t>
             </w:r>
+            <w:proofErr w:type="spellEnd"/>
           </w:p>
         </w:tc>
       </w:tr>
@@ -13585,8 +14409,18 @@
                 <w:color w:val="auto"/>
                 <w:sz w:val="22"/>
               </w:rPr>
-              <w:t>String studentnumber</w:t>
-            </w:r>
+              <w:t xml:space="preserve">String </w:t>
+            </w:r>
+            <w:proofErr w:type="spellStart"/>
+            <w:r>
+              <w:rPr>
+                <w:rFonts w:ascii="Calibri" w:eastAsia="Calibri" w:hAnsi="Calibri" w:cs="Times New Roman"/>
+                <w:color w:val="auto"/>
+                <w:sz w:val="22"/>
+              </w:rPr>
+              <w:t>studentnumber</w:t>
+            </w:r>
+            <w:proofErr w:type="spellEnd"/>
           </w:p>
         </w:tc>
       </w:tr>
@@ -13637,8 +14471,18 @@
                 <w:color w:val="auto"/>
                 <w:sz w:val="22"/>
               </w:rPr>
-              <w:t>String emailAddress</w:t>
-            </w:r>
+              <w:t xml:space="preserve">String </w:t>
+            </w:r>
+            <w:proofErr w:type="spellStart"/>
+            <w:r>
+              <w:rPr>
+                <w:rFonts w:ascii="Calibri" w:eastAsia="Calibri" w:hAnsi="Calibri" w:cs="Times New Roman"/>
+                <w:color w:val="auto"/>
+                <w:sz w:val="22"/>
+              </w:rPr>
+              <w:t>emailAddress</w:t>
+            </w:r>
+            <w:proofErr w:type="spellEnd"/>
           </w:p>
         </w:tc>
       </w:tr>
@@ -13833,6 +14677,7 @@
                 <w:sz w:val="22"/>
               </w:rPr>
             </w:pPr>
+            <w:proofErr w:type="spellStart"/>
             <w:r>
               <w:rPr>
                 <w:rFonts w:ascii="Calibri" w:eastAsia="Calibri" w:hAnsi="Calibri" w:cs="Times New Roman"/>
@@ -13841,6 +14686,7 @@
               </w:rPr>
               <w:t>SignupBL</w:t>
             </w:r>
+            <w:proofErr w:type="spellEnd"/>
           </w:p>
         </w:tc>
       </w:tr>
@@ -13894,6 +14740,7 @@
                 <w:sz w:val="22"/>
               </w:rPr>
             </w:pPr>
+            <w:proofErr w:type="spellStart"/>
             <w:r>
               <w:rPr>
                 <w:rFonts w:ascii="Calibri" w:eastAsia="Calibri" w:hAnsi="Calibri" w:cs="Times New Roman"/>
@@ -13902,6 +14749,7 @@
               </w:rPr>
               <w:t>checkReduduncy</w:t>
             </w:r>
+            <w:proofErr w:type="spellEnd"/>
           </w:p>
         </w:tc>
       </w:tr>
@@ -14022,8 +14870,18 @@
                 <w:color w:val="auto"/>
                 <w:sz w:val="22"/>
               </w:rPr>
-              <w:t>Returns the message for redunduncy</w:t>
-            </w:r>
+              <w:t xml:space="preserve">Returns the message for </w:t>
+            </w:r>
+            <w:proofErr w:type="spellStart"/>
+            <w:r>
+              <w:rPr>
+                <w:rFonts w:ascii="Calibri" w:eastAsia="Calibri" w:hAnsi="Calibri" w:cs="Times New Roman"/>
+                <w:color w:val="auto"/>
+                <w:sz w:val="22"/>
+              </w:rPr>
+              <w:t>redunduncy</w:t>
+            </w:r>
+            <w:proofErr w:type="spellEnd"/>
           </w:p>
         </w:tc>
       </w:tr>
@@ -14136,8 +14994,18 @@
                 <w:color w:val="auto"/>
                 <w:sz w:val="22"/>
               </w:rPr>
-              <w:t>String studentnumber</w:t>
-            </w:r>
+              <w:t xml:space="preserve">String </w:t>
+            </w:r>
+            <w:proofErr w:type="spellStart"/>
+            <w:r>
+              <w:rPr>
+                <w:rFonts w:ascii="Calibri" w:eastAsia="Calibri" w:hAnsi="Calibri" w:cs="Times New Roman"/>
+                <w:color w:val="auto"/>
+                <w:sz w:val="22"/>
+              </w:rPr>
+              <w:t>studentnumber</w:t>
+            </w:r>
+            <w:proofErr w:type="spellEnd"/>
           </w:p>
         </w:tc>
       </w:tr>
@@ -14188,8 +15056,18 @@
                 <w:color w:val="auto"/>
                 <w:sz w:val="22"/>
               </w:rPr>
-              <w:t>String emailAddress</w:t>
-            </w:r>
+              <w:t xml:space="preserve">String </w:t>
+            </w:r>
+            <w:proofErr w:type="spellStart"/>
+            <w:r>
+              <w:rPr>
+                <w:rFonts w:ascii="Calibri" w:eastAsia="Calibri" w:hAnsi="Calibri" w:cs="Times New Roman"/>
+                <w:color w:val="auto"/>
+                <w:sz w:val="22"/>
+              </w:rPr>
+              <w:t>emailAddress</w:t>
+            </w:r>
+            <w:proofErr w:type="spellEnd"/>
           </w:p>
         </w:tc>
       </w:tr>
@@ -14390,6 +15268,7 @@
                 <w:sz w:val="22"/>
               </w:rPr>
             </w:pPr>
+            <w:proofErr w:type="spellStart"/>
             <w:r>
               <w:rPr>
                 <w:rFonts w:ascii="Calibri" w:eastAsia="Calibri" w:hAnsi="Calibri" w:cs="Times New Roman"/>
@@ -14398,6 +15277,7 @@
               </w:rPr>
               <w:t>AccountsBL</w:t>
             </w:r>
+            <w:proofErr w:type="spellEnd"/>
           </w:p>
         </w:tc>
       </w:tr>
@@ -14588,8 +15468,18 @@
                 <w:color w:val="auto"/>
                 <w:sz w:val="22"/>
               </w:rPr>
-              <w:t>String lastName</w:t>
-            </w:r>
+              <w:t xml:space="preserve">String </w:t>
+            </w:r>
+            <w:proofErr w:type="spellStart"/>
+            <w:r>
+              <w:rPr>
+                <w:rFonts w:ascii="Calibri" w:eastAsia="Calibri" w:hAnsi="Calibri" w:cs="Times New Roman"/>
+                <w:color w:val="auto"/>
+                <w:sz w:val="22"/>
+              </w:rPr>
+              <w:t>lastName</w:t>
+            </w:r>
+            <w:proofErr w:type="spellEnd"/>
           </w:p>
         </w:tc>
       </w:tr>
@@ -14640,8 +15530,18 @@
                 <w:color w:val="auto"/>
                 <w:sz w:val="22"/>
               </w:rPr>
-              <w:t>String givenName</w:t>
-            </w:r>
+              <w:t xml:space="preserve">String </w:t>
+            </w:r>
+            <w:proofErr w:type="spellStart"/>
+            <w:r>
+              <w:rPr>
+                <w:rFonts w:ascii="Calibri" w:eastAsia="Calibri" w:hAnsi="Calibri" w:cs="Times New Roman"/>
+                <w:color w:val="auto"/>
+                <w:sz w:val="22"/>
+              </w:rPr>
+              <w:t>givenName</w:t>
+            </w:r>
+            <w:proofErr w:type="spellEnd"/>
           </w:p>
         </w:tc>
       </w:tr>
@@ -14692,8 +15592,18 @@
                 <w:color w:val="auto"/>
                 <w:sz w:val="22"/>
               </w:rPr>
-              <w:t>String middleName</w:t>
-            </w:r>
+              <w:t xml:space="preserve">String </w:t>
+            </w:r>
+            <w:proofErr w:type="spellStart"/>
+            <w:r>
+              <w:rPr>
+                <w:rFonts w:ascii="Calibri" w:eastAsia="Calibri" w:hAnsi="Calibri" w:cs="Times New Roman"/>
+                <w:color w:val="auto"/>
+                <w:sz w:val="22"/>
+              </w:rPr>
+              <w:t>middleName</w:t>
+            </w:r>
+            <w:proofErr w:type="spellEnd"/>
           </w:p>
         </w:tc>
       </w:tr>
@@ -14744,8 +15654,18 @@
                 <w:color w:val="auto"/>
                 <w:sz w:val="22"/>
               </w:rPr>
-              <w:t>String userName</w:t>
-            </w:r>
+              <w:t xml:space="preserve">String </w:t>
+            </w:r>
+            <w:proofErr w:type="spellStart"/>
+            <w:r>
+              <w:rPr>
+                <w:rFonts w:ascii="Calibri" w:eastAsia="Calibri" w:hAnsi="Calibri" w:cs="Times New Roman"/>
+                <w:color w:val="auto"/>
+                <w:sz w:val="22"/>
+              </w:rPr>
+              <w:t>userName</w:t>
+            </w:r>
+            <w:proofErr w:type="spellEnd"/>
           </w:p>
         </w:tc>
       </w:tr>
@@ -14796,8 +15716,18 @@
                 <w:color w:val="auto"/>
                 <w:sz w:val="22"/>
               </w:rPr>
-              <w:t>String emailAddress</w:t>
-            </w:r>
+              <w:t xml:space="preserve">String </w:t>
+            </w:r>
+            <w:proofErr w:type="spellStart"/>
+            <w:r>
+              <w:rPr>
+                <w:rFonts w:ascii="Calibri" w:eastAsia="Calibri" w:hAnsi="Calibri" w:cs="Times New Roman"/>
+                <w:color w:val="auto"/>
+                <w:sz w:val="22"/>
+              </w:rPr>
+              <w:t>emailAddress</w:t>
+            </w:r>
+            <w:proofErr w:type="spellEnd"/>
           </w:p>
         </w:tc>
       </w:tr>
@@ -14952,8 +15882,18 @@
                 <w:color w:val="auto"/>
                 <w:sz w:val="22"/>
               </w:rPr>
-              <w:t>String studentNumber</w:t>
-            </w:r>
+              <w:t xml:space="preserve">String </w:t>
+            </w:r>
+            <w:proofErr w:type="spellStart"/>
+            <w:r>
+              <w:rPr>
+                <w:rFonts w:ascii="Calibri" w:eastAsia="Calibri" w:hAnsi="Calibri" w:cs="Times New Roman"/>
+                <w:color w:val="auto"/>
+                <w:sz w:val="22"/>
+              </w:rPr>
+              <w:t>studentNumber</w:t>
+            </w:r>
+            <w:proofErr w:type="spellEnd"/>
           </w:p>
         </w:tc>
       </w:tr>
@@ -15004,8 +15944,18 @@
                 <w:color w:val="auto"/>
                 <w:sz w:val="22"/>
               </w:rPr>
-              <w:t>String contactNumber</w:t>
-            </w:r>
+              <w:t xml:space="preserve">String </w:t>
+            </w:r>
+            <w:proofErr w:type="spellStart"/>
+            <w:r>
+              <w:rPr>
+                <w:rFonts w:ascii="Calibri" w:eastAsia="Calibri" w:hAnsi="Calibri" w:cs="Times New Roman"/>
+                <w:color w:val="auto"/>
+                <w:sz w:val="22"/>
+              </w:rPr>
+              <w:t>contactNumber</w:t>
+            </w:r>
+            <w:proofErr w:type="spellEnd"/>
           </w:p>
         </w:tc>
       </w:tr>
@@ -15056,7 +16006,16 @@
                 <w:color w:val="auto"/>
                 <w:sz w:val="22"/>
               </w:rPr>
-              <w:t>String user</w:t>
+              <w:t xml:space="preserve">String </w:t>
+            </w:r>
+            <w:proofErr w:type="spellStart"/>
+            <w:r>
+              <w:rPr>
+                <w:rFonts w:ascii="Calibri" w:eastAsia="Calibri" w:hAnsi="Calibri" w:cs="Times New Roman"/>
+                <w:color w:val="auto"/>
+                <w:sz w:val="22"/>
+              </w:rPr>
+              <w:t>user</w:t>
             </w:r>
             <w:r>
               <w:rPr>
@@ -15066,6 +16025,7 @@
               </w:rPr>
               <w:t>ID</w:t>
             </w:r>
+            <w:proofErr w:type="spellEnd"/>
           </w:p>
         </w:tc>
       </w:tr>
@@ -15181,6 +16141,8 @@
                 <w:sz w:val="22"/>
               </w:rPr>
             </w:pPr>
+            <w:proofErr w:type="spellStart"/>
+            <w:proofErr w:type="gramStart"/>
             <w:r>
               <w:rPr>
                 <w:rFonts w:ascii="Calibri" w:eastAsia="Calibri" w:hAnsi="Calibri" w:cs="Times New Roman"/>
@@ -15189,6 +16151,7 @@
               </w:rPr>
               <w:t>initializeVariables</w:t>
             </w:r>
+            <w:proofErr w:type="spellEnd"/>
             <w:r>
               <w:rPr>
                 <w:rFonts w:ascii="Calibri" w:eastAsia="Calibri" w:hAnsi="Calibri" w:cs="Times New Roman"/>
@@ -15203,16 +16166,35 @@
                 <w:color w:val="auto"/>
                 <w:sz w:val="22"/>
               </w:rPr>
-              <w:t xml:space="preserve"> () </w:t>
-            </w:r>
-            <w:r>
-              <w:rPr>
-                <w:rFonts w:ascii="Calibri" w:eastAsia="Calibri" w:hAnsi="Calibri" w:cs="Times New Roman"/>
-                <w:color w:val="auto"/>
-                <w:sz w:val="22"/>
-              </w:rPr>
-              <w:t>: AccountsBL</w:t>
-            </w:r>
+              <w:t xml:space="preserve"> (</w:t>
+            </w:r>
+            <w:proofErr w:type="gramEnd"/>
+            <w:r>
+              <w:rPr>
+                <w:rFonts w:ascii="Calibri" w:eastAsia="Calibri" w:hAnsi="Calibri" w:cs="Times New Roman"/>
+                <w:color w:val="auto"/>
+                <w:sz w:val="22"/>
+              </w:rPr>
+              <w:t xml:space="preserve">) </w:t>
+            </w:r>
+            <w:r>
+              <w:rPr>
+                <w:rFonts w:ascii="Calibri" w:eastAsia="Calibri" w:hAnsi="Calibri" w:cs="Times New Roman"/>
+                <w:color w:val="auto"/>
+                <w:sz w:val="22"/>
+              </w:rPr>
+              <w:t xml:space="preserve">: </w:t>
+            </w:r>
+            <w:proofErr w:type="spellStart"/>
+            <w:r>
+              <w:rPr>
+                <w:rFonts w:ascii="Calibri" w:eastAsia="Calibri" w:hAnsi="Calibri" w:cs="Times New Roman"/>
+                <w:color w:val="auto"/>
+                <w:sz w:val="22"/>
+              </w:rPr>
+              <w:t>AccountsBL</w:t>
+            </w:r>
+            <w:proofErr w:type="spellEnd"/>
           </w:p>
         </w:tc>
       </w:tr>
@@ -15257,13 +16239,41 @@
                 <w:sz w:val="22"/>
               </w:rPr>
             </w:pPr>
-            <w:r>
-              <w:rPr>
-                <w:rFonts w:ascii="Calibri" w:eastAsia="Calibri" w:hAnsi="Calibri" w:cs="Times New Roman"/>
-                <w:color w:val="auto"/>
-                <w:sz w:val="22"/>
-              </w:rPr>
-              <w:t>Check_StudentNumber()</w:t>
+            <w:proofErr w:type="spellStart"/>
+            <w:r>
+              <w:rPr>
+                <w:rFonts w:ascii="Calibri" w:eastAsia="Calibri" w:hAnsi="Calibri" w:cs="Times New Roman"/>
+                <w:color w:val="auto"/>
+                <w:sz w:val="22"/>
+              </w:rPr>
+              <w:t>Check_</w:t>
+            </w:r>
+            <w:proofErr w:type="gramStart"/>
+            <w:r>
+              <w:rPr>
+                <w:rFonts w:ascii="Calibri" w:eastAsia="Calibri" w:hAnsi="Calibri" w:cs="Times New Roman"/>
+                <w:color w:val="auto"/>
+                <w:sz w:val="22"/>
+              </w:rPr>
+              <w:t>StudentNumber</w:t>
+            </w:r>
+            <w:proofErr w:type="spellEnd"/>
+            <w:r>
+              <w:rPr>
+                <w:rFonts w:ascii="Calibri" w:eastAsia="Calibri" w:hAnsi="Calibri" w:cs="Times New Roman"/>
+                <w:color w:val="auto"/>
+                <w:sz w:val="22"/>
+              </w:rPr>
+              <w:t>(</w:t>
+            </w:r>
+            <w:proofErr w:type="gramEnd"/>
+            <w:r>
+              <w:rPr>
+                <w:rFonts w:ascii="Calibri" w:eastAsia="Calibri" w:hAnsi="Calibri" w:cs="Times New Roman"/>
+                <w:color w:val="auto"/>
+                <w:sz w:val="22"/>
+              </w:rPr>
+              <w:t>)</w:t>
             </w:r>
           </w:p>
         </w:tc>
@@ -15309,13 +16319,33 @@
                 <w:sz w:val="22"/>
               </w:rPr>
             </w:pPr>
-            <w:r>
-              <w:rPr>
-                <w:rFonts w:ascii="Calibri" w:eastAsia="Calibri" w:hAnsi="Calibri" w:cs="Times New Roman"/>
-                <w:color w:val="auto"/>
-                <w:sz w:val="22"/>
-              </w:rPr>
-              <w:t>isComplete()</w:t>
+            <w:proofErr w:type="spellStart"/>
+            <w:proofErr w:type="gramStart"/>
+            <w:r>
+              <w:rPr>
+                <w:rFonts w:ascii="Calibri" w:eastAsia="Calibri" w:hAnsi="Calibri" w:cs="Times New Roman"/>
+                <w:color w:val="auto"/>
+                <w:sz w:val="22"/>
+              </w:rPr>
+              <w:t>isComplete</w:t>
+            </w:r>
+            <w:proofErr w:type="spellEnd"/>
+            <w:r>
+              <w:rPr>
+                <w:rFonts w:ascii="Calibri" w:eastAsia="Calibri" w:hAnsi="Calibri" w:cs="Times New Roman"/>
+                <w:color w:val="auto"/>
+                <w:sz w:val="22"/>
+              </w:rPr>
+              <w:t>(</w:t>
+            </w:r>
+            <w:proofErr w:type="gramEnd"/>
+            <w:r>
+              <w:rPr>
+                <w:rFonts w:ascii="Calibri" w:eastAsia="Calibri" w:hAnsi="Calibri" w:cs="Times New Roman"/>
+                <w:color w:val="auto"/>
+                <w:sz w:val="22"/>
+              </w:rPr>
+              <w:t>)</w:t>
             </w:r>
           </w:p>
         </w:tc>
@@ -15361,13 +16391,33 @@
                 <w:sz w:val="22"/>
               </w:rPr>
             </w:pPr>
-            <w:r>
-              <w:rPr>
-                <w:rFonts w:ascii="Calibri" w:eastAsia="Calibri" w:hAnsi="Calibri" w:cs="Times New Roman"/>
-                <w:color w:val="auto"/>
-                <w:sz w:val="22"/>
-              </w:rPr>
-              <w:t>StoreInfo()</w:t>
+            <w:proofErr w:type="spellStart"/>
+            <w:proofErr w:type="gramStart"/>
+            <w:r>
+              <w:rPr>
+                <w:rFonts w:ascii="Calibri" w:eastAsia="Calibri" w:hAnsi="Calibri" w:cs="Times New Roman"/>
+                <w:color w:val="auto"/>
+                <w:sz w:val="22"/>
+              </w:rPr>
+              <w:t>StoreInfo</w:t>
+            </w:r>
+            <w:proofErr w:type="spellEnd"/>
+            <w:r>
+              <w:rPr>
+                <w:rFonts w:ascii="Calibri" w:eastAsia="Calibri" w:hAnsi="Calibri" w:cs="Times New Roman"/>
+                <w:color w:val="auto"/>
+                <w:sz w:val="22"/>
+              </w:rPr>
+              <w:t>(</w:t>
+            </w:r>
+            <w:proofErr w:type="gramEnd"/>
+            <w:r>
+              <w:rPr>
+                <w:rFonts w:ascii="Calibri" w:eastAsia="Calibri" w:hAnsi="Calibri" w:cs="Times New Roman"/>
+                <w:color w:val="auto"/>
+                <w:sz w:val="22"/>
+              </w:rPr>
+              <w:t>)</w:t>
             </w:r>
           </w:p>
         </w:tc>
@@ -15413,13 +16463,33 @@
                 <w:sz w:val="22"/>
               </w:rPr>
             </w:pPr>
-            <w:r>
-              <w:rPr>
-                <w:rFonts w:ascii="Calibri" w:eastAsia="Calibri" w:hAnsi="Calibri" w:cs="Times New Roman"/>
-                <w:color w:val="auto"/>
-                <w:sz w:val="22"/>
-              </w:rPr>
-              <w:t>redunduncyState()</w:t>
+            <w:proofErr w:type="spellStart"/>
+            <w:proofErr w:type="gramStart"/>
+            <w:r>
+              <w:rPr>
+                <w:rFonts w:ascii="Calibri" w:eastAsia="Calibri" w:hAnsi="Calibri" w:cs="Times New Roman"/>
+                <w:color w:val="auto"/>
+                <w:sz w:val="22"/>
+              </w:rPr>
+              <w:t>redunduncyState</w:t>
+            </w:r>
+            <w:proofErr w:type="spellEnd"/>
+            <w:r>
+              <w:rPr>
+                <w:rFonts w:ascii="Calibri" w:eastAsia="Calibri" w:hAnsi="Calibri" w:cs="Times New Roman"/>
+                <w:color w:val="auto"/>
+                <w:sz w:val="22"/>
+              </w:rPr>
+              <w:t>(</w:t>
+            </w:r>
+            <w:proofErr w:type="gramEnd"/>
+            <w:r>
+              <w:rPr>
+                <w:rFonts w:ascii="Calibri" w:eastAsia="Calibri" w:hAnsi="Calibri" w:cs="Times New Roman"/>
+                <w:color w:val="auto"/>
+                <w:sz w:val="22"/>
+              </w:rPr>
+              <w:t>)</w:t>
             </w:r>
             <w:r>
               <w:rPr>
@@ -15473,29 +16543,103 @@
                 <w:sz w:val="22"/>
               </w:rPr>
             </w:pPr>
-            <w:r>
-              <w:rPr>
-                <w:rFonts w:ascii="Calibri" w:eastAsia="Calibri" w:hAnsi="Calibri" w:cs="Times New Roman"/>
-                <w:color w:val="auto"/>
-                <w:sz w:val="22"/>
-              </w:rPr>
-              <w:t>checkRedunduncy(string use</w:t>
-            </w:r>
-            <w:r>
-              <w:rPr>
-                <w:rFonts w:ascii="Calibri" w:eastAsia="Calibri" w:hAnsi="Calibri" w:cs="Times New Roman"/>
-                <w:color w:val="auto"/>
-                <w:sz w:val="22"/>
-              </w:rPr>
-              <w:t>rname,string emailAddress,</w:t>
-            </w:r>
-            <w:r>
-              <w:rPr>
-                <w:rFonts w:ascii="Calibri" w:eastAsia="Calibri" w:hAnsi="Calibri" w:cs="Times New Roman"/>
-                <w:color w:val="auto"/>
-                <w:sz w:val="22"/>
-              </w:rPr>
-              <w:t>string givenName)</w:t>
+            <w:proofErr w:type="spellStart"/>
+            <w:proofErr w:type="gramStart"/>
+            <w:r>
+              <w:rPr>
+                <w:rFonts w:ascii="Calibri" w:eastAsia="Calibri" w:hAnsi="Calibri" w:cs="Times New Roman"/>
+                <w:color w:val="auto"/>
+                <w:sz w:val="22"/>
+              </w:rPr>
+              <w:t>checkRedunduncy</w:t>
+            </w:r>
+            <w:proofErr w:type="spellEnd"/>
+            <w:r>
+              <w:rPr>
+                <w:rFonts w:ascii="Calibri" w:eastAsia="Calibri" w:hAnsi="Calibri" w:cs="Times New Roman"/>
+                <w:color w:val="auto"/>
+                <w:sz w:val="22"/>
+              </w:rPr>
+              <w:t>(</w:t>
+            </w:r>
+            <w:proofErr w:type="gramEnd"/>
+            <w:r>
+              <w:rPr>
+                <w:rFonts w:ascii="Calibri" w:eastAsia="Calibri" w:hAnsi="Calibri" w:cs="Times New Roman"/>
+                <w:color w:val="auto"/>
+                <w:sz w:val="22"/>
+              </w:rPr>
+              <w:t xml:space="preserve">string </w:t>
+            </w:r>
+            <w:proofErr w:type="spellStart"/>
+            <w:r>
+              <w:rPr>
+                <w:rFonts w:ascii="Calibri" w:eastAsia="Calibri" w:hAnsi="Calibri" w:cs="Times New Roman"/>
+                <w:color w:val="auto"/>
+                <w:sz w:val="22"/>
+              </w:rPr>
+              <w:t>use</w:t>
+            </w:r>
+            <w:r>
+              <w:rPr>
+                <w:rFonts w:ascii="Calibri" w:eastAsia="Calibri" w:hAnsi="Calibri" w:cs="Times New Roman"/>
+                <w:color w:val="auto"/>
+                <w:sz w:val="22"/>
+              </w:rPr>
+              <w:t>rname,string</w:t>
+            </w:r>
+            <w:proofErr w:type="spellEnd"/>
+            <w:r>
+              <w:rPr>
+                <w:rFonts w:ascii="Calibri" w:eastAsia="Calibri" w:hAnsi="Calibri" w:cs="Times New Roman"/>
+                <w:color w:val="auto"/>
+                <w:sz w:val="22"/>
+              </w:rPr>
+              <w:t xml:space="preserve"> </w:t>
+            </w:r>
+            <w:proofErr w:type="spellStart"/>
+            <w:r>
+              <w:rPr>
+                <w:rFonts w:ascii="Calibri" w:eastAsia="Calibri" w:hAnsi="Calibri" w:cs="Times New Roman"/>
+                <w:color w:val="auto"/>
+                <w:sz w:val="22"/>
+              </w:rPr>
+              <w:t>emailAddress,</w:t>
+            </w:r>
+            <w:r>
+              <w:rPr>
+                <w:rFonts w:ascii="Calibri" w:eastAsia="Calibri" w:hAnsi="Calibri" w:cs="Times New Roman"/>
+                <w:color w:val="auto"/>
+                <w:sz w:val="22"/>
+              </w:rPr>
+              <w:t>string</w:t>
+            </w:r>
+            <w:proofErr w:type="spellEnd"/>
+            <w:r>
+              <w:rPr>
+                <w:rFonts w:ascii="Calibri" w:eastAsia="Calibri" w:hAnsi="Calibri" w:cs="Times New Roman"/>
+                <w:color w:val="auto"/>
+                <w:sz w:val="22"/>
+              </w:rPr>
+              <w:t xml:space="preserve"> </w:t>
+            </w:r>
+            <w:proofErr w:type="spellStart"/>
+            <w:r>
+              <w:rPr>
+                <w:rFonts w:ascii="Calibri" w:eastAsia="Calibri" w:hAnsi="Calibri" w:cs="Times New Roman"/>
+                <w:color w:val="auto"/>
+                <w:sz w:val="22"/>
+              </w:rPr>
+              <w:t>givenName</w:t>
+            </w:r>
+            <w:proofErr w:type="spellEnd"/>
+            <w:r>
+              <w:rPr>
+                <w:rFonts w:ascii="Calibri" w:eastAsia="Calibri" w:hAnsi="Calibri" w:cs="Times New Roman"/>
+                <w:color w:val="auto"/>
+                <w:sz w:val="22"/>
+              </w:rPr>
+              <w:t>)</w:t>
             </w:r>
             <w:r>
               <w:rPr>
@@ -15577,6 +16721,7 @@
                 <w:sz w:val="22"/>
               </w:rPr>
             </w:pPr>
+            <w:proofErr w:type="spellStart"/>
             <w:r>
               <w:rPr>
                 <w:rFonts w:ascii="Calibri" w:eastAsia="Calibri" w:hAnsi="Calibri" w:cs="Times New Roman"/>
@@ -15585,6 +16730,7 @@
               </w:rPr>
               <w:t>AccountsBL</w:t>
             </w:r>
+            <w:proofErr w:type="spellEnd"/>
           </w:p>
         </w:tc>
       </w:tr>
@@ -15638,6 +16784,7 @@
                 <w:sz w:val="22"/>
               </w:rPr>
             </w:pPr>
+            <w:proofErr w:type="spellStart"/>
             <w:r>
               <w:rPr>
                 <w:rFonts w:ascii="Calibri" w:eastAsia="Calibri" w:hAnsi="Calibri" w:cs="Times New Roman"/>
@@ -15646,6 +16793,7 @@
               </w:rPr>
               <w:t>intializeVariables</w:t>
             </w:r>
+            <w:proofErr w:type="spellEnd"/>
           </w:p>
         </w:tc>
       </w:tr>
@@ -15699,6 +16847,7 @@
                 <w:sz w:val="22"/>
               </w:rPr>
             </w:pPr>
+            <w:proofErr w:type="spellStart"/>
             <w:r>
               <w:rPr>
                 <w:rFonts w:ascii="Calibri" w:eastAsia="Calibri" w:hAnsi="Calibri" w:cs="Times New Roman"/>
@@ -15707,6 +16856,7 @@
               </w:rPr>
               <w:t>Contructor</w:t>
             </w:r>
+            <w:proofErr w:type="spellEnd"/>
           </w:p>
         </w:tc>
       </w:tr>
@@ -15766,8 +16916,18 @@
                 <w:color w:val="auto"/>
                 <w:sz w:val="22"/>
               </w:rPr>
-              <w:t>Used to initialize all the variables in AccountsBL</w:t>
-            </w:r>
+              <w:t xml:space="preserve">Used to initialize all the variables in </w:t>
+            </w:r>
+            <w:proofErr w:type="spellStart"/>
+            <w:r>
+              <w:rPr>
+                <w:rFonts w:ascii="Calibri" w:eastAsia="Calibri" w:hAnsi="Calibri" w:cs="Times New Roman"/>
+                <w:color w:val="auto"/>
+                <w:sz w:val="22"/>
+              </w:rPr>
+              <w:t>AccountsBL</w:t>
+            </w:r>
+            <w:proofErr w:type="spellEnd"/>
           </w:p>
         </w:tc>
       </w:tr>
@@ -15828,8 +16988,18 @@
                 <w:color w:val="auto"/>
                 <w:sz w:val="22"/>
               </w:rPr>
-              <w:t>String lastName</w:t>
-            </w:r>
+              <w:t xml:space="preserve">String </w:t>
+            </w:r>
+            <w:proofErr w:type="spellStart"/>
+            <w:r>
+              <w:rPr>
+                <w:rFonts w:ascii="Calibri" w:eastAsia="Calibri" w:hAnsi="Calibri" w:cs="Times New Roman"/>
+                <w:color w:val="auto"/>
+                <w:sz w:val="22"/>
+              </w:rPr>
+              <w:t>lastName</w:t>
+            </w:r>
+            <w:proofErr w:type="spellEnd"/>
           </w:p>
         </w:tc>
       </w:tr>
@@ -15880,8 +17050,18 @@
                 <w:color w:val="auto"/>
                 <w:sz w:val="22"/>
               </w:rPr>
-              <w:t>String givenName</w:t>
-            </w:r>
+              <w:t xml:space="preserve">String </w:t>
+            </w:r>
+            <w:proofErr w:type="spellStart"/>
+            <w:r>
+              <w:rPr>
+                <w:rFonts w:ascii="Calibri" w:eastAsia="Calibri" w:hAnsi="Calibri" w:cs="Times New Roman"/>
+                <w:color w:val="auto"/>
+                <w:sz w:val="22"/>
+              </w:rPr>
+              <w:t>givenName</w:t>
+            </w:r>
+            <w:proofErr w:type="spellEnd"/>
           </w:p>
         </w:tc>
       </w:tr>
@@ -15932,8 +17112,18 @@
                 <w:color w:val="auto"/>
                 <w:sz w:val="22"/>
               </w:rPr>
-              <w:t>String middleName</w:t>
-            </w:r>
+              <w:t xml:space="preserve">String </w:t>
+            </w:r>
+            <w:proofErr w:type="spellStart"/>
+            <w:r>
+              <w:rPr>
+                <w:rFonts w:ascii="Calibri" w:eastAsia="Calibri" w:hAnsi="Calibri" w:cs="Times New Roman"/>
+                <w:color w:val="auto"/>
+                <w:sz w:val="22"/>
+              </w:rPr>
+              <w:t>middleName</w:t>
+            </w:r>
+            <w:proofErr w:type="spellEnd"/>
           </w:p>
         </w:tc>
       </w:tr>
@@ -15984,8 +17174,18 @@
                 <w:color w:val="auto"/>
                 <w:sz w:val="22"/>
               </w:rPr>
-              <w:t>String userName</w:t>
-            </w:r>
+              <w:t xml:space="preserve">String </w:t>
+            </w:r>
+            <w:proofErr w:type="spellStart"/>
+            <w:r>
+              <w:rPr>
+                <w:rFonts w:ascii="Calibri" w:eastAsia="Calibri" w:hAnsi="Calibri" w:cs="Times New Roman"/>
+                <w:color w:val="auto"/>
+                <w:sz w:val="22"/>
+              </w:rPr>
+              <w:t>userName</w:t>
+            </w:r>
+            <w:proofErr w:type="spellEnd"/>
           </w:p>
         </w:tc>
       </w:tr>
@@ -16036,8 +17236,18 @@
                 <w:color w:val="auto"/>
                 <w:sz w:val="22"/>
               </w:rPr>
-              <w:t>String emailAddress</w:t>
-            </w:r>
+              <w:t xml:space="preserve">String </w:t>
+            </w:r>
+            <w:proofErr w:type="spellStart"/>
+            <w:r>
+              <w:rPr>
+                <w:rFonts w:ascii="Calibri" w:eastAsia="Calibri" w:hAnsi="Calibri" w:cs="Times New Roman"/>
+                <w:color w:val="auto"/>
+                <w:sz w:val="22"/>
+              </w:rPr>
+              <w:t>emailAddress</w:t>
+            </w:r>
+            <w:proofErr w:type="spellEnd"/>
           </w:p>
         </w:tc>
       </w:tr>
@@ -16192,8 +17402,18 @@
                 <w:color w:val="auto"/>
                 <w:sz w:val="22"/>
               </w:rPr>
-              <w:t>String studentNumber</w:t>
-            </w:r>
+              <w:t xml:space="preserve">String </w:t>
+            </w:r>
+            <w:proofErr w:type="spellStart"/>
+            <w:r>
+              <w:rPr>
+                <w:rFonts w:ascii="Calibri" w:eastAsia="Calibri" w:hAnsi="Calibri" w:cs="Times New Roman"/>
+                <w:color w:val="auto"/>
+                <w:sz w:val="22"/>
+              </w:rPr>
+              <w:t>studentNumber</w:t>
+            </w:r>
+            <w:proofErr w:type="spellEnd"/>
           </w:p>
         </w:tc>
       </w:tr>
@@ -16244,8 +17464,18 @@
                 <w:color w:val="auto"/>
                 <w:sz w:val="22"/>
               </w:rPr>
-              <w:t>String contactNumber</w:t>
-            </w:r>
+              <w:t xml:space="preserve">String </w:t>
+            </w:r>
+            <w:proofErr w:type="spellStart"/>
+            <w:r>
+              <w:rPr>
+                <w:rFonts w:ascii="Calibri" w:eastAsia="Calibri" w:hAnsi="Calibri" w:cs="Times New Roman"/>
+                <w:color w:val="auto"/>
+                <w:sz w:val="22"/>
+              </w:rPr>
+              <w:t>contactNumber</w:t>
+            </w:r>
+            <w:proofErr w:type="spellEnd"/>
           </w:p>
         </w:tc>
       </w:tr>
@@ -16296,8 +17526,18 @@
                 <w:color w:val="auto"/>
                 <w:sz w:val="22"/>
               </w:rPr>
-              <w:t>String userID</w:t>
-            </w:r>
+              <w:t xml:space="preserve">String </w:t>
+            </w:r>
+            <w:proofErr w:type="spellStart"/>
+            <w:r>
+              <w:rPr>
+                <w:rFonts w:ascii="Calibri" w:eastAsia="Calibri" w:hAnsi="Calibri" w:cs="Times New Roman"/>
+                <w:color w:val="auto"/>
+                <w:sz w:val="22"/>
+              </w:rPr>
+              <w:t>userID</w:t>
+            </w:r>
+            <w:proofErr w:type="spellEnd"/>
           </w:p>
         </w:tc>
       </w:tr>
@@ -16489,6 +17729,7 @@
                 <w:sz w:val="22"/>
               </w:rPr>
             </w:pPr>
+            <w:proofErr w:type="spellStart"/>
             <w:r>
               <w:rPr>
                 <w:rFonts w:ascii="Calibri" w:eastAsia="Calibri" w:hAnsi="Calibri" w:cs="Times New Roman"/>
@@ -16497,6 +17738,7 @@
               </w:rPr>
               <w:t>AccountsBL</w:t>
             </w:r>
+            <w:proofErr w:type="spellEnd"/>
           </w:p>
         </w:tc>
       </w:tr>
@@ -16550,6 +17792,7 @@
                 <w:sz w:val="22"/>
               </w:rPr>
             </w:pPr>
+            <w:proofErr w:type="spellStart"/>
             <w:r>
               <w:rPr>
                 <w:rFonts w:ascii="Calibri" w:eastAsia="Calibri" w:hAnsi="Calibri" w:cs="Times New Roman"/>
@@ -16558,6 +17801,7 @@
               </w:rPr>
               <w:t>getDataByStudentNumber</w:t>
             </w:r>
+            <w:proofErr w:type="spellEnd"/>
           </w:p>
         </w:tc>
       </w:tr>
@@ -16750,6 +17994,7 @@
               </w:rPr>
               <w:t xml:space="preserve">String </w:t>
             </w:r>
+            <w:proofErr w:type="spellStart"/>
             <w:r>
               <w:rPr>
                 <w:rFonts w:ascii="Calibri" w:eastAsia="Calibri" w:hAnsi="Calibri" w:cs="Times New Roman"/>
@@ -16758,6 +18003,7 @@
               </w:rPr>
               <w:t>studentNumber</w:t>
             </w:r>
+            <w:proofErr w:type="spellEnd"/>
           </w:p>
         </w:tc>
       </w:tr>
@@ -16965,6 +18211,7 @@
                 <w:sz w:val="22"/>
               </w:rPr>
             </w:pPr>
+            <w:proofErr w:type="spellStart"/>
             <w:r>
               <w:rPr>
                 <w:rFonts w:ascii="Calibri" w:eastAsia="Calibri" w:hAnsi="Calibri" w:cs="Times New Roman"/>
@@ -16973,6 +18220,7 @@
               </w:rPr>
               <w:t>AccountsBL</w:t>
             </w:r>
+            <w:proofErr w:type="spellEnd"/>
           </w:p>
         </w:tc>
       </w:tr>
@@ -17026,6 +18274,7 @@
                 <w:sz w:val="22"/>
               </w:rPr>
             </w:pPr>
+            <w:proofErr w:type="spellStart"/>
             <w:r>
               <w:rPr>
                 <w:rFonts w:ascii="Calibri" w:eastAsia="Calibri" w:hAnsi="Calibri" w:cs="Times New Roman"/>
@@ -17034,6 +18283,7 @@
               </w:rPr>
               <w:t>studentNumberExists</w:t>
             </w:r>
+            <w:proofErr w:type="spellEnd"/>
           </w:p>
         </w:tc>
       </w:tr>
@@ -17154,8 +18404,18 @@
                 <w:color w:val="auto"/>
                 <w:sz w:val="22"/>
               </w:rPr>
-              <w:t>Check if the student number is exsisting</w:t>
-            </w:r>
+              <w:t xml:space="preserve">Check if the student number is </w:t>
+            </w:r>
+            <w:proofErr w:type="spellStart"/>
+            <w:r>
+              <w:rPr>
+                <w:rFonts w:ascii="Calibri" w:eastAsia="Calibri" w:hAnsi="Calibri" w:cs="Times New Roman"/>
+                <w:color w:val="auto"/>
+                <w:sz w:val="22"/>
+              </w:rPr>
+              <w:t>exsisting</w:t>
+            </w:r>
+            <w:proofErr w:type="spellEnd"/>
           </w:p>
         </w:tc>
       </w:tr>
@@ -17215,8 +18475,18 @@
                 <w:color w:val="auto"/>
                 <w:sz w:val="22"/>
               </w:rPr>
-              <w:t>String studentNumber</w:t>
-            </w:r>
+              <w:t xml:space="preserve">String </w:t>
+            </w:r>
+            <w:proofErr w:type="spellStart"/>
+            <w:r>
+              <w:rPr>
+                <w:rFonts w:ascii="Calibri" w:eastAsia="Calibri" w:hAnsi="Calibri" w:cs="Times New Roman"/>
+                <w:color w:val="auto"/>
+                <w:sz w:val="22"/>
+              </w:rPr>
+              <w:t>studentNumber</w:t>
+            </w:r>
+            <w:proofErr w:type="spellEnd"/>
           </w:p>
         </w:tc>
       </w:tr>
@@ -17416,6 +18686,7 @@
                 <w:sz w:val="22"/>
               </w:rPr>
             </w:pPr>
+            <w:proofErr w:type="spellStart"/>
             <w:r>
               <w:rPr>
                 <w:rFonts w:ascii="Calibri" w:eastAsia="Calibri" w:hAnsi="Calibri" w:cs="Times New Roman"/>
@@ -17424,6 +18695,7 @@
               </w:rPr>
               <w:t>AccountsBL</w:t>
             </w:r>
+            <w:proofErr w:type="spellEnd"/>
           </w:p>
         </w:tc>
       </w:tr>
@@ -17477,6 +18749,7 @@
                 <w:sz w:val="22"/>
               </w:rPr>
             </w:pPr>
+            <w:proofErr w:type="spellStart"/>
             <w:r>
               <w:rPr>
                 <w:rFonts w:ascii="Calibri" w:eastAsia="Calibri" w:hAnsi="Calibri" w:cs="Times New Roman"/>
@@ -17485,6 +18758,7 @@
               </w:rPr>
               <w:t>showStateOfStudentNumber</w:t>
             </w:r>
+            <w:proofErr w:type="spellEnd"/>
           </w:p>
         </w:tc>
       </w:tr>
@@ -17668,6 +18942,7 @@
               </w:rPr>
               <w:t xml:space="preserve">String </w:t>
             </w:r>
+            <w:proofErr w:type="spellStart"/>
             <w:r>
               <w:rPr>
                 <w:rFonts w:ascii="Calibri" w:eastAsia="Calibri" w:hAnsi="Calibri" w:cs="Times New Roman"/>
@@ -17676,6 +18951,7 @@
               </w:rPr>
               <w:t>studentNumber</w:t>
             </w:r>
+            <w:proofErr w:type="spellEnd"/>
           </w:p>
         </w:tc>
       </w:tr>
@@ -17883,6 +19159,7 @@
                 <w:sz w:val="22"/>
               </w:rPr>
             </w:pPr>
+            <w:proofErr w:type="spellStart"/>
             <w:r>
               <w:rPr>
                 <w:rFonts w:ascii="Calibri" w:eastAsia="Calibri" w:hAnsi="Calibri" w:cs="Times New Roman"/>
@@ -17891,6 +19168,7 @@
               </w:rPr>
               <w:t>AccountsBL</w:t>
             </w:r>
+            <w:proofErr w:type="spellEnd"/>
           </w:p>
         </w:tc>
       </w:tr>
@@ -17944,6 +19222,7 @@
                 <w:sz w:val="22"/>
               </w:rPr>
             </w:pPr>
+            <w:proofErr w:type="spellStart"/>
             <w:r>
               <w:rPr>
                 <w:rFonts w:ascii="Calibri" w:eastAsia="Calibri" w:hAnsi="Calibri" w:cs="Times New Roman"/>
@@ -17952,6 +19231,7 @@
               </w:rPr>
               <w:t>getPasswordByStudentNumber</w:t>
             </w:r>
+            <w:proofErr w:type="spellEnd"/>
           </w:p>
         </w:tc>
       </w:tr>
@@ -18141,8 +19421,18 @@
                 <w:color w:val="auto"/>
                 <w:sz w:val="22"/>
               </w:rPr>
-              <w:t>String studentNumber</w:t>
-            </w:r>
+              <w:t xml:space="preserve">String </w:t>
+            </w:r>
+            <w:proofErr w:type="spellStart"/>
+            <w:r>
+              <w:rPr>
+                <w:rFonts w:ascii="Calibri" w:eastAsia="Calibri" w:hAnsi="Calibri" w:cs="Times New Roman"/>
+                <w:color w:val="auto"/>
+                <w:sz w:val="22"/>
+              </w:rPr>
+              <w:t>studentNumber</w:t>
+            </w:r>
+            <w:proofErr w:type="spellEnd"/>
           </w:p>
         </w:tc>
       </w:tr>
@@ -18342,6 +19632,7 @@
                 <w:sz w:val="22"/>
               </w:rPr>
             </w:pPr>
+            <w:proofErr w:type="spellStart"/>
             <w:r>
               <w:rPr>
                 <w:rFonts w:ascii="Calibri" w:eastAsia="Calibri" w:hAnsi="Calibri" w:cs="Times New Roman"/>
@@ -18350,6 +19641,7 @@
               </w:rPr>
               <w:t>AccountsBL</w:t>
             </w:r>
+            <w:proofErr w:type="spellEnd"/>
           </w:p>
         </w:tc>
       </w:tr>
@@ -18403,6 +19695,7 @@
                 <w:sz w:val="22"/>
               </w:rPr>
             </w:pPr>
+            <w:proofErr w:type="spellStart"/>
             <w:r>
               <w:rPr>
                 <w:rFonts w:ascii="Calibri" w:eastAsia="Calibri" w:hAnsi="Calibri" w:cs="Times New Roman"/>
@@ -18411,6 +19704,7 @@
               </w:rPr>
               <w:t>updateInfoStatus</w:t>
             </w:r>
+            <w:proofErr w:type="spellEnd"/>
           </w:p>
         </w:tc>
       </w:tr>
@@ -18793,6 +20087,7 @@
                 <w:sz w:val="22"/>
               </w:rPr>
             </w:pPr>
+            <w:proofErr w:type="spellStart"/>
             <w:r>
               <w:rPr>
                 <w:rFonts w:ascii="Calibri" w:eastAsia="Calibri" w:hAnsi="Calibri" w:cs="Times New Roman"/>
@@ -18801,6 +20096,7 @@
               </w:rPr>
               <w:t>AccountsBL</w:t>
             </w:r>
+            <w:proofErr w:type="spellEnd"/>
           </w:p>
         </w:tc>
       </w:tr>
@@ -18854,6 +20150,7 @@
                 <w:sz w:val="22"/>
               </w:rPr>
             </w:pPr>
+            <w:proofErr w:type="spellStart"/>
             <w:r>
               <w:rPr>
                 <w:rFonts w:ascii="Calibri" w:eastAsia="Calibri" w:hAnsi="Calibri" w:cs="Times New Roman"/>
@@ -18862,6 +20159,7 @@
               </w:rPr>
               <w:t>checkDataState</w:t>
             </w:r>
+            <w:proofErr w:type="spellEnd"/>
           </w:p>
         </w:tc>
       </w:tr>
@@ -19242,6 +20540,7 @@
                 <w:sz w:val="22"/>
               </w:rPr>
             </w:pPr>
+            <w:proofErr w:type="spellStart"/>
             <w:r>
               <w:rPr>
                 <w:rFonts w:ascii="Calibri" w:eastAsia="Calibri" w:hAnsi="Calibri" w:cs="Times New Roman"/>
@@ -19250,6 +20549,7 @@
               </w:rPr>
               <w:t>AccountsBL</w:t>
             </w:r>
+            <w:proofErr w:type="spellEnd"/>
           </w:p>
         </w:tc>
       </w:tr>
@@ -19303,6 +20603,7 @@
                 <w:sz w:val="22"/>
               </w:rPr>
             </w:pPr>
+            <w:proofErr w:type="spellStart"/>
             <w:r>
               <w:rPr>
                 <w:rFonts w:ascii="Calibri" w:eastAsia="Calibri" w:hAnsi="Calibri" w:cs="Times New Roman"/>
@@ -19311,6 +20612,7 @@
               </w:rPr>
               <w:t>removeAccount</w:t>
             </w:r>
+            <w:proofErr w:type="spellEnd"/>
           </w:p>
         </w:tc>
       </w:tr>
@@ -19494,6 +20796,7 @@
               </w:rPr>
               <w:t xml:space="preserve">String </w:t>
             </w:r>
+            <w:proofErr w:type="spellStart"/>
             <w:r>
               <w:rPr>
                 <w:rFonts w:ascii="Calibri" w:eastAsia="Calibri" w:hAnsi="Calibri" w:cs="Times New Roman"/>
@@ -19502,6 +20805,7 @@
               </w:rPr>
               <w:t>userID</w:t>
             </w:r>
+            <w:proofErr w:type="spellEnd"/>
           </w:p>
         </w:tc>
       </w:tr>
@@ -19646,18 +20950,34 @@
       <w:pPr>
         <w:pStyle w:val="Heading1"/>
       </w:pPr>
-      <w:bookmarkStart w:id="43" w:name="_Toc527342707"/>
+      <w:bookmarkStart w:id="43" w:name="_Toc527343592"/>
       <w:r>
         <w:lastRenderedPageBreak/>
+        <w:t>Appendices</w:t>
+      </w:r>
+      <w:bookmarkEnd w:id="43"/>
+    </w:p>
+    <w:p>
+      <w:pPr>
+        <w:ind w:left="0" w:firstLine="0"/>
+        <w:rPr>
+          <w:b/>
+          <w:sz w:val="32"/>
+        </w:rPr>
+      </w:pPr>
+      <w:r>
+        <w:rPr>
+          <w:b/>
+          <w:sz w:val="32"/>
+        </w:rPr>
         <w:t>User Manual</w:t>
       </w:r>
-      <w:bookmarkEnd w:id="43"/>
     </w:p>
     <w:p>
       <w:pPr>
         <w:pStyle w:val="Heading2"/>
       </w:pPr>
-      <w:bookmarkStart w:id="44" w:name="_Toc527342708"/>
+      <w:bookmarkStart w:id="44" w:name="_Toc527343593"/>
       <w:r>
         <w:t>Creation of Account</w:t>
       </w:r>
@@ -19748,7 +21068,7 @@
       <w:pPr>
         <w:pStyle w:val="Caption"/>
       </w:pPr>
-      <w:bookmarkStart w:id="45" w:name="_Toc527342720"/>
+      <w:bookmarkStart w:id="45" w:name="_Toc527343539"/>
       <w:r>
         <w:t xml:space="preserve">Figure </w:t>
       </w:r>
@@ -19852,7 +21172,7 @@
       <w:pPr>
         <w:pStyle w:val="Caption"/>
       </w:pPr>
-      <w:bookmarkStart w:id="46" w:name="_Toc527342721"/>
+      <w:bookmarkStart w:id="46" w:name="_Toc527343540"/>
       <w:r>
         <w:t xml:space="preserve">Figure </w:t>
       </w:r>
@@ -19921,11 +21241,16 @@
       <w:pPr>
         <w:pStyle w:val="Heading2"/>
       </w:pPr>
-      <w:bookmarkStart w:id="47" w:name="_Toc527342709"/>
-      <w:r>
-        <w:t>Login to MuReservation</w:t>
+      <w:bookmarkStart w:id="47" w:name="_Toc527343594"/>
+      <w:r>
+        <w:t xml:space="preserve">Login to </w:t>
+      </w:r>
+      <w:proofErr w:type="spellStart"/>
+      <w:r>
+        <w:t>MuReservation</w:t>
       </w:r>
       <w:bookmarkEnd w:id="47"/>
+      <w:proofErr w:type="spellEnd"/>
       <w:r>
         <w:t xml:space="preserve"> </w:t>
       </w:r>
@@ -19949,8 +21274,13 @@
         <w:t xml:space="preserve">ser </w:t>
       </w:r>
       <w:r>
-        <w:t>to MuReservation</w:t>
-      </w:r>
+        <w:t xml:space="preserve">to </w:t>
+      </w:r>
+      <w:proofErr w:type="spellStart"/>
+      <w:r>
+        <w:t>MuReservation</w:t>
+      </w:r>
+      <w:proofErr w:type="spellEnd"/>
     </w:p>
     <w:p>
       <w:pPr>
@@ -20008,7 +21338,7 @@
       <w:pPr>
         <w:pStyle w:val="Caption"/>
       </w:pPr>
-      <w:bookmarkStart w:id="48" w:name="_Toc527342722"/>
+      <w:bookmarkStart w:id="48" w:name="_Toc527343541"/>
       <w:r>
         <w:t xml:space="preserve">Figure </w:t>
       </w:r>
@@ -20108,7 +21438,7 @@
       <w:pPr>
         <w:pStyle w:val="Caption"/>
       </w:pPr>
-      <w:bookmarkStart w:id="49" w:name="_Toc527342723"/>
+      <w:bookmarkStart w:id="49" w:name="_Toc527343542"/>
       <w:r>
         <w:t xml:space="preserve">Figure </w:t>
       </w:r>
@@ -20163,8 +21493,13 @@
         <w:t>Login as Admin</w:t>
       </w:r>
       <w:r>
-        <w:t xml:space="preserve"> to MuReservation</w:t>
-      </w:r>
+        <w:t xml:space="preserve"> to </w:t>
+      </w:r>
+      <w:proofErr w:type="spellStart"/>
+      <w:r>
+        <w:t>MuReservation</w:t>
+      </w:r>
+      <w:proofErr w:type="spellEnd"/>
     </w:p>
     <w:p>
       <w:pPr>
@@ -20228,7 +21563,7 @@
       <w:pPr>
         <w:pStyle w:val="Caption"/>
       </w:pPr>
-      <w:bookmarkStart w:id="50" w:name="_Toc527342724"/>
+      <w:bookmarkStart w:id="50" w:name="_Toc527343543"/>
       <w:r>
         <w:t xml:space="preserve">Figure </w:t>
       </w:r>
@@ -20337,7 +21672,7 @@
       <w:pPr>
         <w:pStyle w:val="Caption"/>
       </w:pPr>
-      <w:bookmarkStart w:id="51" w:name="_Toc527342725"/>
+      <w:bookmarkStart w:id="51" w:name="_Toc527343544"/>
       <w:r>
         <w:t xml:space="preserve">Figure </w:t>
       </w:r>
@@ -20446,7 +21781,7 @@
       <w:pPr>
         <w:pStyle w:val="Heading2"/>
       </w:pPr>
-      <w:bookmarkStart w:id="52" w:name="_Toc527342710"/>
+      <w:bookmarkStart w:id="52" w:name="_Toc527343595"/>
       <w:r>
         <w:lastRenderedPageBreak/>
         <w:t>Using Interfaces</w:t>
@@ -20525,7 +21860,7 @@
       <w:pPr>
         <w:pStyle w:val="Caption"/>
       </w:pPr>
-      <w:bookmarkStart w:id="53" w:name="_Toc527342726"/>
+      <w:bookmarkStart w:id="53" w:name="_Toc527343545"/>
       <w:r>
         <w:t xml:space="preserve">Figure </w:t>
       </w:r>
@@ -20637,7 +21972,7 @@
       <w:pPr>
         <w:pStyle w:val="Caption"/>
       </w:pPr>
-      <w:bookmarkStart w:id="54" w:name="_Toc527342727"/>
+      <w:bookmarkStart w:id="54" w:name="_Toc527343546"/>
       <w:r>
         <w:t xml:space="preserve">Figure </w:t>
       </w:r>
@@ -20790,7 +22125,7 @@
       <w:pPr>
         <w:pStyle w:val="Caption"/>
       </w:pPr>
-      <w:bookmarkStart w:id="55" w:name="_Toc527342728"/>
+      <w:bookmarkStart w:id="55" w:name="_Toc527343547"/>
       <w:r>
         <w:t xml:space="preserve">Figure </w:t>
       </w:r>
@@ -20920,7 +22255,7 @@
       <w:pPr>
         <w:pStyle w:val="Caption"/>
       </w:pPr>
-      <w:bookmarkStart w:id="56" w:name="_Toc527342729"/>
+      <w:bookmarkStart w:id="56" w:name="_Toc527343548"/>
       <w:r>
         <w:t xml:space="preserve">Figure </w:t>
       </w:r>
@@ -20982,7 +22317,7 @@
       <w:pPr>
         <w:pStyle w:val="Heading2"/>
       </w:pPr>
-      <w:bookmarkStart w:id="57" w:name="_Toc527342711"/>
+      <w:bookmarkStart w:id="57" w:name="_Toc527343596"/>
       <w:r>
         <w:lastRenderedPageBreak/>
         <w:t>Show Accounts (Admin)</w:t>
@@ -21065,7 +22400,7 @@
       <w:pPr>
         <w:pStyle w:val="Caption"/>
       </w:pPr>
-      <w:bookmarkStart w:id="58" w:name="_Toc527342730"/>
+      <w:bookmarkStart w:id="58" w:name="_Toc527343549"/>
       <w:r>
         <w:t xml:space="preserve">Figure </w:t>
       </w:r>
@@ -21177,7 +22512,7 @@
       <w:pPr>
         <w:pStyle w:val="Caption"/>
       </w:pPr>
-      <w:bookmarkStart w:id="59" w:name="_Toc527342731"/>
+      <w:bookmarkStart w:id="59" w:name="_Toc527343550"/>
       <w:r>
         <w:t xml:space="preserve">Figure </w:t>
       </w:r>
@@ -21300,7 +22635,7 @@
       <w:pPr>
         <w:pStyle w:val="Caption"/>
       </w:pPr>
-      <w:bookmarkStart w:id="60" w:name="_Toc527342732"/>
+      <w:bookmarkStart w:id="60" w:name="_Toc527343551"/>
       <w:r>
         <w:t xml:space="preserve">Figure </w:t>
       </w:r>
@@ -21427,7 +22762,7 @@
       <w:pPr>
         <w:pStyle w:val="Caption"/>
       </w:pPr>
-      <w:bookmarkStart w:id="61" w:name="_Toc527342733"/>
+      <w:bookmarkStart w:id="61" w:name="_Toc527343552"/>
       <w:r>
         <w:t xml:space="preserve">Figure </w:t>
       </w:r>
@@ -21472,17 +22807,6 @@
     </w:p>
     <w:p>
       <w:pPr>
-        <w:pStyle w:val="Heading1"/>
-      </w:pPr>
-      <w:bookmarkStart w:id="62" w:name="_Toc527342712"/>
-      <w:r>
-        <w:lastRenderedPageBreak/>
-        <w:t>Appendices</w:t>
-      </w:r>
-      <w:bookmarkEnd w:id="62"/>
-    </w:p>
-    <w:p>
-      <w:pPr>
         <w:keepNext/>
         <w:ind w:left="0" w:firstLine="0"/>
         <w:jc w:val="center"/>
@@ -21491,6 +22815,7 @@
         <w:rPr>
           <w:noProof/>
         </w:rPr>
+        <w:lastRenderedPageBreak/>
         <w:drawing>
           <wp:inline distT="0" distB="0" distL="0" distR="0" wp14:anchorId="6AD1FEF8" wp14:editId="1A767C75">
             <wp:extent cx="4495702" cy="2811780"/>
@@ -21532,7 +22857,7 @@
       <w:pPr>
         <w:pStyle w:val="Caption"/>
       </w:pPr>
-      <w:bookmarkStart w:id="63" w:name="_Toc527342734"/>
+      <w:bookmarkStart w:id="62" w:name="_Toc527343553"/>
       <w:r>
         <w:t xml:space="preserve">Figure </w:t>
       </w:r>
@@ -21556,9 +22881,14 @@
         </w:r>
       </w:fldSimple>
       <w:r>
-        <w:t>: Login MainWindow</w:t>
-      </w:r>
-      <w:bookmarkEnd w:id="63"/>
+        <w:t xml:space="preserve">: Login </w:t>
+      </w:r>
+      <w:proofErr w:type="spellStart"/>
+      <w:r>
+        <w:t>MainWindow</w:t>
+      </w:r>
+      <w:bookmarkEnd w:id="62"/>
+      <w:proofErr w:type="spellEnd"/>
     </w:p>
     <w:p>
       <w:r>
@@ -21612,33 +22942,56 @@
       <w:pPr>
         <w:pStyle w:val="Caption"/>
       </w:pPr>
-      <w:bookmarkStart w:id="64" w:name="_Toc527342735"/>
+      <w:bookmarkStart w:id="63" w:name="_Toc527343554"/>
       <w:r>
         <w:t xml:space="preserve">Figure </w:t>
       </w:r>
-      <w:fldSimple w:instr=" STYLEREF 1 \s ">
-        <w:r>
-          <w:rPr>
-            <w:noProof/>
-          </w:rPr>
-          <w:t>H</w:t>
-        </w:r>
-      </w:fldSimple>
+      <w:r>
+        <w:fldChar w:fldCharType="begin"/>
+      </w:r>
+      <w:r>
+        <w:instrText xml:space="preserve"> STYLEREF 1 \s </w:instrText>
+      </w:r>
+      <w:r>
+        <w:fldChar w:fldCharType="separate"/>
+      </w:r>
+      <w:r>
+        <w:rPr>
+          <w:noProof/>
+        </w:rPr>
+        <w:t>H</w:t>
+      </w:r>
+      <w:r>
+        <w:fldChar w:fldCharType="end"/>
+      </w:r>
       <w:r>
         <w:t>.</w:t>
       </w:r>
-      <w:fldSimple w:instr=" SEQ Figure \* ARABIC \s 1 ">
-        <w:r>
-          <w:rPr>
-            <w:noProof/>
-          </w:rPr>
-          <w:t>2</w:t>
-        </w:r>
-      </w:fldSimple>
-      <w:r>
-        <w:t>: Signup Dialog</w:t>
-      </w:r>
-      <w:bookmarkEnd w:id="64"/>
+      <w:r>
+        <w:fldChar w:fldCharType="begin"/>
+      </w:r>
+      <w:r>
+        <w:instrText xml:space="preserve"> SEQ Figure \* ARABIC \s 1 </w:instrText>
+      </w:r>
+      <w:r>
+        <w:fldChar w:fldCharType="separate"/>
+      </w:r>
+      <w:r>
+        <w:rPr>
+          <w:noProof/>
+        </w:rPr>
+        <w:t>2</w:t>
+      </w:r>
+      <w:r>
+        <w:fldChar w:fldCharType="end"/>
+      </w:r>
+      <w:r>
+        <w:t xml:space="preserve">: </w:t>
+      </w:r>
+      <w:r>
+        <w:t>Signup Dialog</w:t>
+      </w:r>
+      <w:bookmarkEnd w:id="63"/>
     </w:p>
     <w:p/>
     <w:p/>
@@ -21700,36 +23053,56 @@
       <w:pPr>
         <w:pStyle w:val="Caption"/>
       </w:pPr>
-      <w:bookmarkStart w:id="65" w:name="_Toc527342736"/>
+      <w:bookmarkStart w:id="64" w:name="_Toc527343555"/>
       <w:r>
         <w:t xml:space="preserve">Figure </w:t>
       </w:r>
-      <w:fldSimple w:instr=" STYLEREF 1 \s ">
-        <w:r>
-          <w:rPr>
-            <w:noProof/>
-          </w:rPr>
-          <w:t>H</w:t>
-        </w:r>
-      </w:fldSimple>
+      <w:r>
+        <w:fldChar w:fldCharType="begin"/>
+      </w:r>
+      <w:r>
+        <w:instrText xml:space="preserve"> STYLEREF 1 \s </w:instrText>
+      </w:r>
+      <w:r>
+        <w:fldChar w:fldCharType="separate"/>
+      </w:r>
+      <w:r>
+        <w:rPr>
+          <w:noProof/>
+        </w:rPr>
+        <w:t>H</w:t>
+      </w:r>
+      <w:r>
+        <w:fldChar w:fldCharType="end"/>
+      </w:r>
       <w:r>
         <w:t>.</w:t>
       </w:r>
-      <w:fldSimple w:instr=" SEQ Figure \* ARABIC \s 1 ">
-        <w:r>
-          <w:rPr>
-            <w:noProof/>
-          </w:rPr>
-          <w:t>3</w:t>
-        </w:r>
-      </w:fldSimple>
+      <w:r>
+        <w:fldChar w:fldCharType="begin"/>
+      </w:r>
+      <w:r>
+        <w:instrText xml:space="preserve"> SEQ Figure \* ARABIC \s 1 </w:instrText>
+      </w:r>
+      <w:r>
+        <w:fldChar w:fldCharType="separate"/>
+      </w:r>
+      <w:r>
+        <w:rPr>
+          <w:noProof/>
+        </w:rPr>
+        <w:t>3</w:t>
+      </w:r>
+      <w:r>
+        <w:fldChar w:fldCharType="end"/>
+      </w:r>
       <w:r>
         <w:t xml:space="preserve">: </w:t>
       </w:r>
       <w:r>
         <w:t>Search Accounts (Admin)</w:t>
       </w:r>
-      <w:bookmarkEnd w:id="65"/>
+      <w:bookmarkEnd w:id="64"/>
     </w:p>
     <w:p>
       <w:pPr>
@@ -21787,33 +23160,59 @@
       <w:pPr>
         <w:pStyle w:val="Caption"/>
       </w:pPr>
-      <w:bookmarkStart w:id="66" w:name="_Toc527342737"/>
+      <w:bookmarkStart w:id="65" w:name="_Toc527343556"/>
       <w:r>
         <w:t xml:space="preserve">Figure </w:t>
       </w:r>
-      <w:fldSimple w:instr=" STYLEREF 1 \s ">
-        <w:r>
-          <w:rPr>
-            <w:noProof/>
-          </w:rPr>
-          <w:t>H</w:t>
-        </w:r>
-      </w:fldSimple>
+      <w:r>
+        <w:fldChar w:fldCharType="begin"/>
+      </w:r>
+      <w:r>
+        <w:instrText xml:space="preserve"> STYLEREF 1 \s </w:instrText>
+      </w:r>
+      <w:r>
+        <w:fldChar w:fldCharType="separate"/>
+      </w:r>
+      <w:r>
+        <w:rPr>
+          <w:noProof/>
+        </w:rPr>
+        <w:t>H</w:t>
+      </w:r>
+      <w:r>
+        <w:fldChar w:fldCharType="end"/>
+      </w:r>
       <w:r>
         <w:t>.</w:t>
       </w:r>
-      <w:fldSimple w:instr=" SEQ Figure \* ARABIC \s 1 ">
-        <w:r>
-          <w:rPr>
-            <w:noProof/>
-          </w:rPr>
-          <w:t>4</w:t>
-        </w:r>
-      </w:fldSimple>
-      <w:r>
-        <w:t>: Show Schedules (Admin)</w:t>
-      </w:r>
-      <w:bookmarkEnd w:id="66"/>
+      <w:r>
+        <w:fldChar w:fldCharType="begin"/>
+      </w:r>
+      <w:r>
+        <w:instrText xml:space="preserve"> SEQ Figure \* ARABIC \s 1 </w:instrText>
+      </w:r>
+      <w:r>
+        <w:fldChar w:fldCharType="separate"/>
+      </w:r>
+      <w:r>
+        <w:rPr>
+          <w:noProof/>
+        </w:rPr>
+        <w:t>4</w:t>
+      </w:r>
+      <w:r>
+        <w:fldChar w:fldCharType="end"/>
+      </w:r>
+      <w:r>
+        <w:t xml:space="preserve">: </w:t>
+      </w:r>
+      <w:r>
+        <w:t>Show Schedules</w:t>
+      </w:r>
+      <w:r>
+        <w:t xml:space="preserve"> (Admin)</w:t>
+      </w:r>
+      <w:bookmarkEnd w:id="65"/>
     </w:p>
     <w:p/>
     <w:p/>
@@ -21879,29 +23278,49 @@
       <w:pPr>
         <w:pStyle w:val="Caption"/>
       </w:pPr>
-      <w:bookmarkStart w:id="67" w:name="_Toc527342738"/>
+      <w:bookmarkStart w:id="66" w:name="_Toc527343557"/>
       <w:r>
         <w:t xml:space="preserve">Figure </w:t>
       </w:r>
-      <w:fldSimple w:instr=" STYLEREF 1 \s ">
-        <w:r>
-          <w:rPr>
-            <w:noProof/>
-          </w:rPr>
-          <w:t>H</w:t>
-        </w:r>
-      </w:fldSimple>
+      <w:r>
+        <w:fldChar w:fldCharType="begin"/>
+      </w:r>
+      <w:r>
+        <w:instrText xml:space="preserve"> STYLEREF 1 \s </w:instrText>
+      </w:r>
+      <w:r>
+        <w:fldChar w:fldCharType="separate"/>
+      </w:r>
+      <w:r>
+        <w:rPr>
+          <w:noProof/>
+        </w:rPr>
+        <w:t>H</w:t>
+      </w:r>
+      <w:r>
+        <w:fldChar w:fldCharType="end"/>
+      </w:r>
       <w:r>
         <w:t>.</w:t>
       </w:r>
-      <w:fldSimple w:instr=" SEQ Figure \* ARABIC \s 1 ">
-        <w:r>
-          <w:rPr>
-            <w:noProof/>
-          </w:rPr>
-          <w:t>5</w:t>
-        </w:r>
-      </w:fldSimple>
+      <w:r>
+        <w:fldChar w:fldCharType="begin"/>
+      </w:r>
+      <w:r>
+        <w:instrText xml:space="preserve"> SEQ Figure \* ARABIC \s 1 </w:instrText>
+      </w:r>
+      <w:r>
+        <w:fldChar w:fldCharType="separate"/>
+      </w:r>
+      <w:r>
+        <w:rPr>
+          <w:noProof/>
+        </w:rPr>
+        <w:t>5</w:t>
+      </w:r>
+      <w:r>
+        <w:fldChar w:fldCharType="end"/>
+      </w:r>
       <w:r>
         <w:t xml:space="preserve">: </w:t>
       </w:r>
@@ -21917,7 +23336,7 @@
       <w:r>
         <w:t>)</w:t>
       </w:r>
-      <w:bookmarkEnd w:id="67"/>
+      <w:bookmarkEnd w:id="66"/>
     </w:p>
     <w:p/>
     <w:p/>
@@ -21937,6 +23356,91 @@
     <w:p/>
     <w:p/>
     <w:p/>
+    <w:p/>
+    <w:p/>
+    <w:p/>
+    <w:p/>
+    <w:p>
+      <w:pPr>
+        <w:pStyle w:val="Heading1"/>
+      </w:pPr>
+      <w:bookmarkStart w:id="67" w:name="_Toc527343597"/>
+      <w:r>
+        <w:lastRenderedPageBreak/>
+        <w:t>Analysis</w:t>
+      </w:r>
+      <w:bookmarkEnd w:id="67"/>
+      <w:r>
+        <w:t xml:space="preserve"> </w:t>
+      </w:r>
+    </w:p>
+    <w:p>
+      <w:pPr>
+        <w:ind w:left="720" w:firstLine="720"/>
+      </w:pPr>
+      <w:r>
+        <w:t xml:space="preserve">In results obtained, </w:t>
+      </w:r>
+      <w:r>
+        <w:t xml:space="preserve">the automation of room reservations becomes much easier </w:t>
+      </w:r>
+      <w:r>
+        <w:t>because</w:t>
+      </w:r>
+      <w:r>
+        <w:t xml:space="preserve"> our algorithm immediately avoids conflicts </w:t>
+      </w:r>
+      <w:r>
+        <w:t>when reserving for a schedule. Our program automatically shows all available schedule to from the table,</w:t>
+      </w:r>
+      <w:r>
+        <w:t xml:space="preserve"> </w:t>
+      </w:r>
+      <w:r>
+        <w:t>also the data on the box for the time only shows the available schedule so that it becomes much easier to reserve a room without looking for a vacant with mere observation.</w:t>
+      </w:r>
+    </w:p>
+    <w:p>
+      <w:pPr>
+        <w:pStyle w:val="Heading1"/>
+      </w:pPr>
+      <w:bookmarkStart w:id="68" w:name="_Toc527343598"/>
+      <w:r>
+        <w:t>Conclusion</w:t>
+      </w:r>
+      <w:bookmarkEnd w:id="68"/>
+      <w:r>
+        <w:t xml:space="preserve"> </w:t>
+      </w:r>
+    </w:p>
+    <w:p>
+      <w:pPr>
+        <w:ind w:left="720" w:firstLine="720"/>
+        <w:rPr>
+          <w:rFonts w:eastAsia="Tahoma" w:cs="Tahoma"/>
+          <w:szCs w:val="20"/>
+        </w:rPr>
+      </w:pPr>
+      <w:r>
+        <w:rPr>
+          <w:rFonts w:eastAsia="Tahoma" w:cs="Tahoma"/>
+          <w:szCs w:val="20"/>
+        </w:rPr>
+        <w:t xml:space="preserve">In conclusion, we created a program that automates the process of reserving rooms. Also, we can conclude that our program </w:t>
+      </w:r>
+      <w:r>
+        <w:rPr>
+          <w:rFonts w:eastAsia="Tahoma" w:cs="Tahoma"/>
+          <w:szCs w:val="20"/>
+        </w:rPr>
+        <w:t xml:space="preserve">makes reserving room for events much easier because of the algorithm implemented on our program. </w:t>
+      </w:r>
+    </w:p>
+    <w:p>
+      <w:pPr>
+        <w:ind w:left="0" w:firstLine="0"/>
+      </w:pPr>
+    </w:p>
     <w:p/>
     <w:p/>
     <w:p/>
@@ -22007,14 +23511,15 @@
         <w:dataBinding w:prefixMappings="xmlns:ns0='http://purl.org/dc/elements/1.1/' xmlns:ns1='http://schemas.openxmlformats.org/package/2006/metadata/core-properties' " w:xpath="/ns1:coreProperties[1]/ns0:title[1]" w:storeItemID="{6C3C8BC8-F283-45AE-878A-BAB7291924A1}"/>
         <w:text/>
       </w:sdtPr>
-      <w:sdtEndPr/>
       <w:sdtContent>
+        <w:proofErr w:type="spellStart"/>
         <w:r>
           <w:rPr>
             <w:color w:val="000000" w:themeColor="text1"/>
           </w:rPr>
           <w:t>MuReservation</w:t>
         </w:r>
+        <w:proofErr w:type="spellEnd"/>
       </w:sdtContent>
     </w:sdt>
     <w:r>
@@ -22100,14 +23605,15 @@
         <w:dataBinding w:prefixMappings="xmlns:ns0='http://purl.org/dc/elements/1.1/' xmlns:ns1='http://schemas.openxmlformats.org/package/2006/metadata/core-properties' " w:xpath="/ns1:coreProperties[1]/ns0:title[1]" w:storeItemID="{6C3C8BC8-F283-45AE-878A-BAB7291924A1}"/>
         <w:text/>
       </w:sdtPr>
-      <w:sdtEndPr/>
       <w:sdtContent>
+        <w:proofErr w:type="spellStart"/>
         <w:r>
           <w:rPr>
             <w:color w:val="000000" w:themeColor="text1"/>
           </w:rPr>
           <w:t>MuReservation</w:t>
         </w:r>
+        <w:proofErr w:type="spellEnd"/>
       </w:sdtContent>
     </w:sdt>
     <w:r>
@@ -22270,7 +23776,7 @@
           </v:handles>
           <o:lock v:ext="edit" text="t" shapetype="t"/>
         </v:shapetype>
-        <v:shape id="_x0000_s2053" type="#_x0000_t136" style="position:absolute;left:0;text-align:left;margin-left:0;margin-top:0;width:602.4pt;height:57.35pt;rotation:315;z-index:-251658752;mso-position-horizontal:center;mso-position-horizontal-relative:margin;mso-position-vertical:center;mso-position-vertical-relative:margin" o:allowincell="f" fillcolor="#a5a5a5 [2092]" stroked="f">
+        <v:shape id="_x0000_s2053" type="#_x0000_t136" style="position:absolute;left:0;text-align:left;margin-left:0;margin-top:0;width:602.4pt;height:57.35pt;rotation:315;z-index:-251658240;mso-position-horizontal:center;mso-position-horizontal-relative:margin;mso-position-vertical:center;mso-position-vertical-relative:margin" o:allowincell="f" fillcolor="#a5a5a5 [2092]" stroked="f">
           <v:fill opacity=".5"/>
           <v:textpath style="font-family:&quot;Tahoma&quot;;font-size:1pt" string="STRICTLY CONFIDENTIAL"/>
           <w10:wrap anchorx="margin" anchory="margin"/>
@@ -22694,6 +24200,15 @@
   </w:num>
   <w:num w:numId="11">
     <w:abstractNumId w:val="2"/>
+    <w:lvlOverride w:ilvl="0"/>
+    <w:lvlOverride w:ilvl="1"/>
+    <w:lvlOverride w:ilvl="2"/>
+    <w:lvlOverride w:ilvl="3"/>
+    <w:lvlOverride w:ilvl="4"/>
+    <w:lvlOverride w:ilvl="5"/>
+    <w:lvlOverride w:ilvl="6"/>
+    <w:lvlOverride w:ilvl="7"/>
+    <w:lvlOverride w:ilvl="8"/>
   </w:num>
   <w:num w:numId="12">
     <w:abstractNumId w:val="2"/>
@@ -22757,9 +24272,27 @@
   </w:num>
   <w:num w:numId="14">
     <w:abstractNumId w:val="2"/>
+    <w:lvlOverride w:ilvl="0"/>
+    <w:lvlOverride w:ilvl="1"/>
+    <w:lvlOverride w:ilvl="2"/>
+    <w:lvlOverride w:ilvl="3"/>
+    <w:lvlOverride w:ilvl="4"/>
+    <w:lvlOverride w:ilvl="5"/>
+    <w:lvlOverride w:ilvl="6"/>
+    <w:lvlOverride w:ilvl="7"/>
+    <w:lvlOverride w:ilvl="8"/>
   </w:num>
   <w:num w:numId="15">
     <w:abstractNumId w:val="2"/>
+    <w:lvlOverride w:ilvl="0"/>
+    <w:lvlOverride w:ilvl="1"/>
+    <w:lvlOverride w:ilvl="2"/>
+    <w:lvlOverride w:ilvl="3"/>
+    <w:lvlOverride w:ilvl="4"/>
+    <w:lvlOverride w:ilvl="5"/>
+    <w:lvlOverride w:ilvl="6"/>
+    <w:lvlOverride w:ilvl="7"/>
+    <w:lvlOverride w:ilvl="8"/>
   </w:num>
 </w:numbering>
 </file>
@@ -23914,7 +25447,7 @@
     <w:charset w:val="00"/>
     <w:family w:val="swiss"/>
     <w:pitch w:val="variable"/>
-    <w:sig w:usb0="E0002AFF" w:usb1="C000247B" w:usb2="00000009" w:usb3="00000000" w:csb0="000001FF" w:csb1="00000000"/>
+    <w:sig w:usb0="E0002AFF" w:usb1="4000ACFF" w:usb2="00000001" w:usb3="00000000" w:csb0="000001FF" w:csb1="00000000"/>
   </w:font>
   <w:font w:name="Tahoma">
     <w:panose1 w:val="020B0604030504040204"/>
@@ -23968,7 +25501,6 @@
     <w:rsid w:val="008E3D46"/>
     <w:rsid w:val="00AE6A22"/>
     <w:rsid w:val="00D301FD"/>
-    <w:rsid w:val="00DB6BA8"/>
     <w:rsid w:val="00DF31F2"/>
     <w:rsid w:val="00E538A0"/>
     <w:rsid w:val="00F13D25"/>
@@ -24756,7 +26288,7 @@
 </file>
 
 <file path=customXml/itemProps2.xml><?xml version="1.0" encoding="utf-8"?>
-<ds:datastoreItem xmlns:ds="http://schemas.openxmlformats.org/officeDocument/2006/customXml" ds:itemID="{34C71153-56CE-4895-AFB6-ECAF3E748E96}">
+<ds:datastoreItem xmlns:ds="http://schemas.openxmlformats.org/officeDocument/2006/customXml" ds:itemID="{49D04B60-EFC5-4FC6-B73A-1D198DE06876}">
   <ds:schemaRefs>
     <ds:schemaRef ds:uri="http://schemas.openxmlformats.org/officeDocument/2006/bibliography"/>
   </ds:schemaRefs>

--- a/Documents/COE125-MuReservation.docx
+++ b/Documents/COE125-MuReservation.docx
@@ -10,6 +10,7 @@
           <w:docPartUnique/>
         </w:docPartObj>
       </w:sdtPr>
+      <w:sdtEndPr/>
       <w:sdtContent>
         <w:p>
           <w:pPr>
@@ -185,16 +186,15 @@
                                         <w:dataBinding w:prefixMappings="xmlns:ns0='http://purl.org/dc/elements/1.1/' xmlns:ns1='http://schemas.openxmlformats.org/package/2006/metadata/core-properties' " w:xpath="/ns1:coreProperties[1]/ns0:title[1]" w:storeItemID="{6C3C8BC8-F283-45AE-878A-BAB7291924A1}"/>
                                         <w:text/>
                                       </w:sdtPr>
+                                      <w:sdtEndPr/>
                                       <w:sdtContent>
                                         <w:p>
                                           <w:pPr>
                                             <w:pStyle w:val="Title"/>
                                           </w:pPr>
-                                          <w:proofErr w:type="spellStart"/>
                                           <w:r>
                                             <w:t>MuReservation</w:t>
                                           </w:r>
-                                          <w:proofErr w:type="spellEnd"/>
                                         </w:p>
                                       </w:sdtContent>
                                     </w:sdt>
@@ -207,13 +207,8 @@
                                       <w:pPr>
                                         <w:pStyle w:val="NoSpacing"/>
                                       </w:pPr>
-                                      <w:proofErr w:type="spellStart"/>
                                       <w:r>
-                                        <w:t>Calites</w:t>
-                                      </w:r>
-                                      <w:proofErr w:type="spellEnd"/>
-                                      <w:r>
-                                        <w:t>, John Vincent</w:t>
+                                        <w:t>Calites, John Vincent</w:t>
                                       </w:r>
                                     </w:p>
                                     <w:p>
@@ -228,13 +223,8 @@
                                       <w:pPr>
                                         <w:pStyle w:val="NoSpacing"/>
                                       </w:pPr>
-                                      <w:proofErr w:type="spellStart"/>
                                       <w:r>
-                                        <w:t>Reyest</w:t>
-                                      </w:r>
-                                      <w:proofErr w:type="spellEnd"/>
-                                      <w:r>
-                                        <w:t>, Jean Tristan.</w:t>
+                                        <w:t>Reyest, Jean Tristan.</w:t>
                                       </w:r>
                                     </w:p>
                                     <w:p>
@@ -389,16 +379,15 @@
                                   <w:dataBinding w:prefixMappings="xmlns:ns0='http://purl.org/dc/elements/1.1/' xmlns:ns1='http://schemas.openxmlformats.org/package/2006/metadata/core-properties' " w:xpath="/ns1:coreProperties[1]/ns0:title[1]" w:storeItemID="{6C3C8BC8-F283-45AE-878A-BAB7291924A1}"/>
                                   <w:text/>
                                 </w:sdtPr>
+                                <w:sdtEndPr/>
                                 <w:sdtContent>
                                   <w:p>
                                     <w:pPr>
                                       <w:pStyle w:val="Title"/>
                                     </w:pPr>
-                                    <w:proofErr w:type="spellStart"/>
                                     <w:r>
                                       <w:t>MuReservation</w:t>
                                     </w:r>
-                                    <w:proofErr w:type="spellEnd"/>
                                   </w:p>
                                 </w:sdtContent>
                               </w:sdt>
@@ -411,13 +400,8 @@
                                 <w:pPr>
                                   <w:pStyle w:val="NoSpacing"/>
                                 </w:pPr>
-                                <w:proofErr w:type="spellStart"/>
                                 <w:r>
-                                  <w:t>Calites</w:t>
-                                </w:r>
-                                <w:proofErr w:type="spellEnd"/>
-                                <w:r>
-                                  <w:t>, John Vincent</w:t>
+                                  <w:t>Calites, John Vincent</w:t>
                                 </w:r>
                               </w:p>
                               <w:p>
@@ -432,13 +416,8 @@
                                 <w:pPr>
                                   <w:pStyle w:val="NoSpacing"/>
                                 </w:pPr>
-                                <w:proofErr w:type="spellStart"/>
                                 <w:r>
-                                  <w:t>Reyest</w:t>
-                                </w:r>
-                                <w:proofErr w:type="spellEnd"/>
-                                <w:r>
-                                  <w:t>, Jean Tristan.</w:t>
+                                  <w:t>Reyest, Jean Tristan.</w:t>
                                 </w:r>
                               </w:p>
                               <w:p>
@@ -3588,16 +3567,7 @@
                 <w:rStyle w:val="Hyperlink"/>
                 <w:noProof/>
               </w:rPr>
-              <w:t>MuReservation Class D</w:t>
-            </w:r>
-            <w:bookmarkStart w:id="0" w:name="_GoBack"/>
-            <w:bookmarkEnd w:id="0"/>
-            <w:r>
-              <w:rPr>
-                <w:rStyle w:val="Hyperlink"/>
-                <w:noProof/>
-              </w:rPr>
-              <w:t>efinition</w:t>
+              <w:t>MuReservation Class Definition</w:t>
             </w:r>
             <w:r>
               <w:rPr>
@@ -6226,12 +6196,12 @@
       <w:pPr>
         <w:pStyle w:val="Heading1"/>
       </w:pPr>
-      <w:bookmarkStart w:id="1" w:name="_Toc527343558"/>
+      <w:bookmarkStart w:id="0" w:name="_Toc527343558"/>
       <w:r>
         <w:lastRenderedPageBreak/>
         <w:t>Objectives</w:t>
       </w:r>
-      <w:bookmarkEnd w:id="1"/>
+      <w:bookmarkEnd w:id="0"/>
     </w:p>
     <w:p>
       <w:r>
@@ -6286,12 +6256,12 @@
       <w:pPr>
         <w:pStyle w:val="Heading1"/>
       </w:pPr>
-      <w:bookmarkStart w:id="2" w:name="_Toc527343559"/>
+      <w:bookmarkStart w:id="1" w:name="_Toc527343559"/>
       <w:r>
         <w:lastRenderedPageBreak/>
         <w:t>Scope and Features</w:t>
       </w:r>
-      <w:bookmarkEnd w:id="2"/>
+      <w:bookmarkEnd w:id="1"/>
     </w:p>
     <w:p>
       <w:pPr>
@@ -6314,11 +6284,11 @@
         </w:rPr>
         <w:t xml:space="preserve"> </w:t>
       </w:r>
-      <w:bookmarkStart w:id="3" w:name="_Toc527343560"/>
+      <w:bookmarkStart w:id="2" w:name="_Toc527343560"/>
       <w:r>
         <w:t>Sign up</w:t>
       </w:r>
-      <w:bookmarkEnd w:id="3"/>
+      <w:bookmarkEnd w:id="2"/>
     </w:p>
     <w:p>
       <w:r>
@@ -6326,58 +6296,26 @@
           <w:rFonts w:eastAsia="Tahoma" w:cs="Tahoma"/>
           <w:szCs w:val="20"/>
         </w:rPr>
-        <w:t xml:space="preserve">The users and admin </w:t>
-      </w:r>
-      <w:proofErr w:type="gramStart"/>
+        <w:t>The users and admin is able to sign up for accounts in the program using their credentials, and it will be saved on the database of accounts</w:t>
+      </w:r>
+    </w:p>
+    <w:p>
+      <w:pPr>
+        <w:pStyle w:val="Heading2"/>
+      </w:pPr>
+      <w:bookmarkStart w:id="3" w:name="_Toc527343561"/>
+      <w:r>
+        <w:t>Login</w:t>
+      </w:r>
+      <w:bookmarkEnd w:id="3"/>
+    </w:p>
+    <w:p>
       <w:r>
         <w:rPr>
           <w:rFonts w:eastAsia="Tahoma" w:cs="Tahoma"/>
           <w:szCs w:val="20"/>
         </w:rPr>
-        <w:t>is</w:t>
-      </w:r>
-      <w:proofErr w:type="gramEnd"/>
-      <w:r>
-        <w:rPr>
-          <w:rFonts w:eastAsia="Tahoma" w:cs="Tahoma"/>
-          <w:szCs w:val="20"/>
-        </w:rPr>
-        <w:t xml:space="preserve"> able to sign up for accounts in the program using their credentials, and it will be saved on the database of accounts</w:t>
-      </w:r>
-    </w:p>
-    <w:p>
-      <w:pPr>
-        <w:pStyle w:val="Heading2"/>
-      </w:pPr>
-      <w:bookmarkStart w:id="4" w:name="_Toc527343561"/>
-      <w:r>
-        <w:t>Login</w:t>
-      </w:r>
-      <w:bookmarkEnd w:id="4"/>
-    </w:p>
-    <w:p>
-      <w:r>
-        <w:rPr>
-          <w:rFonts w:eastAsia="Tahoma" w:cs="Tahoma"/>
-          <w:szCs w:val="20"/>
-        </w:rPr>
-        <w:t xml:space="preserve">The users and admin </w:t>
-      </w:r>
-      <w:proofErr w:type="gramStart"/>
-      <w:r>
-        <w:rPr>
-          <w:rFonts w:eastAsia="Tahoma" w:cs="Tahoma"/>
-          <w:szCs w:val="20"/>
-        </w:rPr>
-        <w:t>is</w:t>
-      </w:r>
-      <w:proofErr w:type="gramEnd"/>
-      <w:r>
-        <w:rPr>
-          <w:rFonts w:eastAsia="Tahoma" w:cs="Tahoma"/>
-          <w:szCs w:val="20"/>
-        </w:rPr>
-        <w:t xml:space="preserve"> able to login to their created accounts, reflecting their credentials</w:t>
+        <w:t>The users and admin is able to login to their created accounts, reflecting their credentials</w:t>
       </w:r>
     </w:p>
     <w:p>
@@ -6393,11 +6331,11 @@
         </w:rPr>
         <w:t xml:space="preserve"> </w:t>
       </w:r>
-      <w:bookmarkStart w:id="5" w:name="_Toc527343562"/>
+      <w:bookmarkStart w:id="4" w:name="_Toc527343562"/>
       <w:r>
         <w:t>Scheduling</w:t>
       </w:r>
-      <w:bookmarkEnd w:id="5"/>
+      <w:bookmarkEnd w:id="4"/>
     </w:p>
     <w:p>
       <w:r>
@@ -6405,34 +6343,18 @@
           <w:rFonts w:eastAsia="Tahoma" w:cs="Tahoma"/>
           <w:szCs w:val="20"/>
         </w:rPr>
-        <w:t xml:space="preserve">The users and admin can view the week schedule of reserved time slots for their selected date and room. The admin </w:t>
-      </w:r>
-      <w:proofErr w:type="gramStart"/>
-      <w:r>
-        <w:rPr>
-          <w:rFonts w:eastAsia="Tahoma" w:cs="Tahoma"/>
-          <w:szCs w:val="20"/>
-        </w:rPr>
-        <w:t>is able to</w:t>
-      </w:r>
-      <w:proofErr w:type="gramEnd"/>
-      <w:r>
-        <w:rPr>
-          <w:rFonts w:eastAsia="Tahoma" w:cs="Tahoma"/>
-          <w:szCs w:val="20"/>
-        </w:rPr>
-        <w:t xml:space="preserve"> view which organization reserved the time slots </w:t>
+        <w:t xml:space="preserve">The users and admin can view the week schedule of reserved time slots for their selected date and room. The admin is able to view which organization reserved the time slots </w:t>
       </w:r>
     </w:p>
     <w:p>
       <w:pPr>
         <w:pStyle w:val="Heading2"/>
       </w:pPr>
-      <w:bookmarkStart w:id="6" w:name="_Toc527343563"/>
+      <w:bookmarkStart w:id="5" w:name="_Toc527343563"/>
       <w:r>
         <w:t>Time selection</w:t>
       </w:r>
-      <w:bookmarkEnd w:id="6"/>
+      <w:bookmarkEnd w:id="5"/>
     </w:p>
     <w:p>
       <w:r>
@@ -6447,11 +6369,11 @@
       <w:pPr>
         <w:pStyle w:val="Heading2"/>
       </w:pPr>
-      <w:bookmarkStart w:id="7" w:name="_Toc527343564"/>
+      <w:bookmarkStart w:id="6" w:name="_Toc527343564"/>
       <w:r>
         <w:t>Room selection</w:t>
       </w:r>
-      <w:bookmarkEnd w:id="7"/>
+      <w:bookmarkEnd w:id="6"/>
     </w:p>
     <w:p>
       <w:r>
@@ -6466,11 +6388,11 @@
       <w:pPr>
         <w:pStyle w:val="Heading2"/>
       </w:pPr>
-      <w:bookmarkStart w:id="8" w:name="_Toc527343565"/>
+      <w:bookmarkStart w:id="7" w:name="_Toc527343565"/>
       <w:r>
         <w:t>Reservation</w:t>
       </w:r>
-      <w:bookmarkEnd w:id="8"/>
+      <w:bookmarkEnd w:id="7"/>
     </w:p>
     <w:p>
       <w:r>
@@ -6494,11 +6416,11 @@
         </w:rPr>
         <w:t xml:space="preserve">  </w:t>
       </w:r>
-      <w:bookmarkStart w:id="9" w:name="_Toc527343566"/>
+      <w:bookmarkStart w:id="8" w:name="_Toc527343566"/>
       <w:r>
         <w:t>Remove accounts</w:t>
       </w:r>
-      <w:bookmarkEnd w:id="9"/>
+      <w:bookmarkEnd w:id="8"/>
     </w:p>
     <w:p>
       <w:r>
@@ -6522,11 +6444,11 @@
         </w:rPr>
         <w:t xml:space="preserve"> </w:t>
       </w:r>
-      <w:bookmarkStart w:id="10" w:name="_Toc527343567"/>
+      <w:bookmarkStart w:id="9" w:name="_Toc527343567"/>
       <w:r>
         <w:t>Remove reservation</w:t>
       </w:r>
-      <w:bookmarkEnd w:id="10"/>
+      <w:bookmarkEnd w:id="9"/>
     </w:p>
     <w:p>
       <w:r>
@@ -6551,12 +6473,12 @@
       <w:pPr>
         <w:pStyle w:val="Heading1"/>
       </w:pPr>
-      <w:bookmarkStart w:id="11" w:name="_Toc527343568"/>
+      <w:bookmarkStart w:id="10" w:name="_Toc527343568"/>
       <w:r>
         <w:lastRenderedPageBreak/>
         <w:t>Limitations</w:t>
       </w:r>
-      <w:bookmarkEnd w:id="11"/>
+      <w:bookmarkEnd w:id="10"/>
     </w:p>
     <w:p>
       <w:pPr>
@@ -6571,11 +6493,11 @@
         </w:rPr>
         <w:t xml:space="preserve"> </w:t>
       </w:r>
-      <w:bookmarkStart w:id="12" w:name="_Toc527343569"/>
+      <w:bookmarkStart w:id="11" w:name="_Toc527343569"/>
       <w:r>
         <w:t>Sign up</w:t>
       </w:r>
-      <w:bookmarkEnd w:id="12"/>
+      <w:bookmarkEnd w:id="11"/>
     </w:p>
     <w:p>
       <w:r>
@@ -6597,11 +6519,11 @@
       <w:pPr>
         <w:pStyle w:val="Heading2"/>
       </w:pPr>
-      <w:bookmarkStart w:id="13" w:name="_Toc527343570"/>
+      <w:bookmarkStart w:id="12" w:name="_Toc527343570"/>
       <w:r>
         <w:t>Login</w:t>
       </w:r>
-      <w:bookmarkEnd w:id="13"/>
+      <w:bookmarkEnd w:id="12"/>
     </w:p>
     <w:p>
       <w:r>
@@ -6648,11 +6570,11 @@
       <w:pPr>
         <w:pStyle w:val="Heading2"/>
       </w:pPr>
-      <w:bookmarkStart w:id="14" w:name="_Toc527343571"/>
+      <w:bookmarkStart w:id="13" w:name="_Toc527343571"/>
       <w:r>
         <w:t>Scheduling</w:t>
       </w:r>
-      <w:bookmarkEnd w:id="14"/>
+      <w:bookmarkEnd w:id="13"/>
     </w:p>
     <w:p>
       <w:r>
@@ -6667,11 +6589,11 @@
       <w:pPr>
         <w:pStyle w:val="Heading2"/>
       </w:pPr>
-      <w:bookmarkStart w:id="15" w:name="_Toc527343572"/>
+      <w:bookmarkStart w:id="14" w:name="_Toc527343572"/>
       <w:r>
         <w:t>Time selection</w:t>
       </w:r>
-      <w:bookmarkEnd w:id="15"/>
+      <w:bookmarkEnd w:id="14"/>
     </w:p>
     <w:p>
       <w:r>
@@ -6714,11 +6636,11 @@
       <w:pPr>
         <w:pStyle w:val="Heading2"/>
       </w:pPr>
-      <w:bookmarkStart w:id="16" w:name="_Toc527343573"/>
+      <w:bookmarkStart w:id="15" w:name="_Toc527343573"/>
       <w:r>
         <w:t>Room selection</w:t>
       </w:r>
-      <w:bookmarkEnd w:id="16"/>
+      <w:bookmarkEnd w:id="15"/>
     </w:p>
     <w:p>
       <w:r>
@@ -6733,11 +6655,11 @@
       <w:pPr>
         <w:pStyle w:val="Heading2"/>
       </w:pPr>
-      <w:bookmarkStart w:id="17" w:name="_Toc527343574"/>
+      <w:bookmarkStart w:id="16" w:name="_Toc527343574"/>
       <w:r>
         <w:t>Reservation</w:t>
       </w:r>
-      <w:bookmarkEnd w:id="17"/>
+      <w:bookmarkEnd w:id="16"/>
     </w:p>
     <w:p>
       <w:r>
@@ -6752,11 +6674,11 @@
       <w:pPr>
         <w:pStyle w:val="Heading2"/>
       </w:pPr>
-      <w:bookmarkStart w:id="18" w:name="_Toc527343575"/>
+      <w:bookmarkStart w:id="17" w:name="_Toc527343575"/>
       <w:r>
         <w:t>Remove accounts</w:t>
       </w:r>
-      <w:bookmarkEnd w:id="18"/>
+      <w:bookmarkEnd w:id="17"/>
     </w:p>
     <w:p>
       <w:r>
@@ -6778,11 +6700,11 @@
       <w:pPr>
         <w:pStyle w:val="Heading2"/>
       </w:pPr>
-      <w:bookmarkStart w:id="19" w:name="_Toc527343576"/>
+      <w:bookmarkStart w:id="18" w:name="_Toc527343576"/>
       <w:r>
         <w:t>Remove reservation</w:t>
       </w:r>
-      <w:bookmarkEnd w:id="19"/>
+      <w:bookmarkEnd w:id="18"/>
     </w:p>
     <w:p>
       <w:r>
@@ -6821,132 +6743,132 @@
       <w:pPr>
         <w:pStyle w:val="Heading1"/>
       </w:pPr>
-      <w:bookmarkStart w:id="20" w:name="_Toc527343577"/>
+      <w:bookmarkStart w:id="19" w:name="_Toc527343577"/>
       <w:r>
         <w:lastRenderedPageBreak/>
         <w:t>System Requirements</w:t>
       </w:r>
+      <w:bookmarkEnd w:id="19"/>
+    </w:p>
+    <w:p>
+      <w:pPr>
+        <w:pStyle w:val="Heading2"/>
+      </w:pPr>
+      <w:bookmarkStart w:id="20" w:name="_Toc527343578"/>
+      <w:r>
+        <w:t>Hardware Requirements</w:t>
+      </w:r>
       <w:bookmarkEnd w:id="20"/>
     </w:p>
     <w:p>
       <w:pPr>
+        <w:pStyle w:val="Heading3"/>
+      </w:pPr>
+      <w:bookmarkStart w:id="21" w:name="_Toc527343579"/>
+      <w:r>
+        <w:t>Processor</w:t>
+      </w:r>
+      <w:bookmarkEnd w:id="21"/>
+    </w:p>
+    <w:p>
+      <w:r>
+        <w:t>Processor Core Count</w:t>
+      </w:r>
+      <w:r>
+        <w:tab/>
+      </w:r>
+      <w:r>
+        <w:tab/>
+      </w:r>
+      <w:r>
+        <w:t xml:space="preserve">: </w:t>
+      </w:r>
+      <w:r>
+        <w:t>2</w:t>
+      </w:r>
+    </w:p>
+    <w:p>
+      <w:pPr>
+        <w:pStyle w:val="Heading3"/>
+      </w:pPr>
+      <w:bookmarkStart w:id="22" w:name="_Toc527343580"/>
+      <w:r>
+        <w:t>Memory</w:t>
+      </w:r>
+      <w:bookmarkEnd w:id="22"/>
+    </w:p>
+    <w:p>
+      <w:r>
+        <w:t>Memory Capacity</w:t>
+      </w:r>
+      <w:r>
+        <w:tab/>
+      </w:r>
+      <w:r>
+        <w:tab/>
+      </w:r>
+      <w:r>
+        <w:tab/>
+      </w:r>
+      <w:r>
+        <w:t>: 4</w:t>
+      </w:r>
+      <w:r>
+        <w:t xml:space="preserve"> GB</w:t>
+      </w:r>
+    </w:p>
+    <w:p>
+      <w:pPr>
+        <w:pStyle w:val="Heading3"/>
+      </w:pPr>
+      <w:bookmarkStart w:id="23" w:name="_Toc527343581"/>
+      <w:r>
+        <w:t>Storage</w:t>
+      </w:r>
+      <w:bookmarkEnd w:id="23"/>
+    </w:p>
+    <w:p>
+      <w:r>
+        <w:t>Disk Size</w:t>
+      </w:r>
+      <w:r>
+        <w:tab/>
+      </w:r>
+      <w:r>
+        <w:tab/>
+      </w:r>
+      <w:r>
+        <w:tab/>
+      </w:r>
+      <w:r>
+        <w:tab/>
+      </w:r>
+      <w:r>
+        <w:t xml:space="preserve">: </w:t>
+      </w:r>
+      <w:r>
+        <w:t>200 GB</w:t>
+      </w:r>
+    </w:p>
+    <w:p>
+      <w:pPr>
         <w:pStyle w:val="Heading2"/>
       </w:pPr>
-      <w:bookmarkStart w:id="21" w:name="_Toc527343578"/>
-      <w:r>
-        <w:t>Hardware Requirements</w:t>
-      </w:r>
-      <w:bookmarkEnd w:id="21"/>
+      <w:bookmarkStart w:id="24" w:name="_Toc527343582"/>
+      <w:r>
+        <w:t>Software Requirements</w:t>
+      </w:r>
+      <w:bookmarkEnd w:id="24"/>
     </w:p>
     <w:p>
       <w:pPr>
         <w:pStyle w:val="Heading3"/>
       </w:pPr>
-      <w:bookmarkStart w:id="22" w:name="_Toc527343579"/>
-      <w:r>
-        <w:t>Processor</w:t>
-      </w:r>
-      <w:bookmarkEnd w:id="22"/>
-    </w:p>
-    <w:p>
-      <w:r>
-        <w:t>Processor Core Count</w:t>
-      </w:r>
-      <w:r>
-        <w:tab/>
-      </w:r>
-      <w:r>
-        <w:tab/>
-      </w:r>
-      <w:r>
-        <w:t xml:space="preserve">: </w:t>
-      </w:r>
-      <w:r>
-        <w:t>2</w:t>
-      </w:r>
-    </w:p>
-    <w:p>
-      <w:pPr>
-        <w:pStyle w:val="Heading3"/>
-      </w:pPr>
-      <w:bookmarkStart w:id="23" w:name="_Toc527343580"/>
-      <w:r>
-        <w:t>Memory</w:t>
-      </w:r>
-      <w:bookmarkEnd w:id="23"/>
-    </w:p>
-    <w:p>
-      <w:r>
-        <w:t>Memory Capacity</w:t>
-      </w:r>
-      <w:r>
-        <w:tab/>
-      </w:r>
-      <w:r>
-        <w:tab/>
-      </w:r>
-      <w:r>
-        <w:tab/>
-      </w:r>
-      <w:r>
-        <w:t>: 4</w:t>
-      </w:r>
-      <w:r>
-        <w:t xml:space="preserve"> GB</w:t>
-      </w:r>
-    </w:p>
-    <w:p>
-      <w:pPr>
-        <w:pStyle w:val="Heading3"/>
-      </w:pPr>
-      <w:bookmarkStart w:id="24" w:name="_Toc527343581"/>
-      <w:r>
-        <w:t>Storage</w:t>
-      </w:r>
-      <w:bookmarkEnd w:id="24"/>
-    </w:p>
-    <w:p>
-      <w:r>
-        <w:t>Disk Size</w:t>
-      </w:r>
-      <w:r>
-        <w:tab/>
-      </w:r>
-      <w:r>
-        <w:tab/>
-      </w:r>
-      <w:r>
-        <w:tab/>
-      </w:r>
-      <w:r>
-        <w:tab/>
-      </w:r>
-      <w:r>
-        <w:t xml:space="preserve">: </w:t>
-      </w:r>
-      <w:r>
-        <w:t>200 GB</w:t>
-      </w:r>
-    </w:p>
-    <w:p>
-      <w:pPr>
-        <w:pStyle w:val="Heading2"/>
-      </w:pPr>
-      <w:bookmarkStart w:id="25" w:name="_Toc527343582"/>
-      <w:r>
-        <w:t>Software Requirements</w:t>
+      <w:bookmarkStart w:id="25" w:name="_Toc527343583"/>
+      <w:r>
+        <w:t>Operating System</w:t>
       </w:r>
       <w:bookmarkEnd w:id="25"/>
-    </w:p>
-    <w:p>
-      <w:pPr>
-        <w:pStyle w:val="Heading3"/>
-      </w:pPr>
-      <w:bookmarkStart w:id="26" w:name="_Toc527343583"/>
-      <w:r>
-        <w:t>Operating System</w:t>
-      </w:r>
-      <w:bookmarkEnd w:id="26"/>
     </w:p>
     <w:p>
       <w:r>
@@ -7008,11 +6930,11 @@
       <w:pPr>
         <w:pStyle w:val="Heading3"/>
       </w:pPr>
-      <w:bookmarkStart w:id="27" w:name="_Toc527343584"/>
+      <w:bookmarkStart w:id="26" w:name="_Toc527343584"/>
       <w:r>
         <w:t>Software Requirements</w:t>
       </w:r>
-      <w:bookmarkEnd w:id="27"/>
+      <w:bookmarkEnd w:id="26"/>
     </w:p>
     <w:p>
       <w:r>
@@ -7074,30 +6996,25 @@
       <w:pPr>
         <w:pStyle w:val="Heading1"/>
       </w:pPr>
-      <w:bookmarkStart w:id="28" w:name="_Toc527343585"/>
+      <w:bookmarkStart w:id="27" w:name="_Toc527343585"/>
       <w:r>
         <w:lastRenderedPageBreak/>
         <w:t>Class Diagram</w:t>
       </w:r>
+      <w:bookmarkEnd w:id="27"/>
+    </w:p>
+    <w:p>
+      <w:pPr>
+        <w:pStyle w:val="Heading2"/>
+      </w:pPr>
+      <w:bookmarkStart w:id="28" w:name="_Toc527343586"/>
+      <w:r>
+        <w:t xml:space="preserve">MuReservation </w:t>
+      </w:r>
+      <w:r>
+        <w:t>Class Diagram</w:t>
+      </w:r>
       <w:bookmarkEnd w:id="28"/>
-    </w:p>
-    <w:p>
-      <w:pPr>
-        <w:pStyle w:val="Heading2"/>
-      </w:pPr>
-      <w:bookmarkStart w:id="29" w:name="_Toc527343586"/>
-      <w:proofErr w:type="spellStart"/>
-      <w:r>
-        <w:t>MuReservation</w:t>
-      </w:r>
-      <w:proofErr w:type="spellEnd"/>
-      <w:r>
-        <w:t xml:space="preserve"> </w:t>
-      </w:r>
-      <w:r>
-        <w:t>Class Diagram</w:t>
-      </w:r>
-      <w:bookmarkEnd w:id="29"/>
     </w:p>
     <w:p/>
     <w:p>
@@ -7127,10 +7044,10 @@
             <v:path o:extrusionok="f" gradientshapeok="t" o:connecttype="rect"/>
             <o:lock v:ext="edit" aspectratio="t"/>
           </v:shapetype>
-          <v:shape id="_x0000_i1042" type="#_x0000_t75" style="width:467.1pt;height:372.9pt" o:ole="">
+          <v:shape id="_x0000_i1025" type="#_x0000_t75" style="width:467.25pt;height:372.75pt" o:ole="">
             <v:imagedata r:id="rId15" o:title=""/>
           </v:shape>
-          <o:OLEObject Type="Embed" ProgID="Visio.Drawing.15" ShapeID="_x0000_i1042" DrawAspect="Content" ObjectID="_1601085783" r:id="rId16"/>
+          <o:OLEObject Type="Embed" ProgID="Visio.Drawing.15" ShapeID="_x0000_i1025" DrawAspect="Content" ObjectID="_1601086350" r:id="rId16"/>
         </w:object>
       </w:r>
     </w:p>
@@ -7138,29 +7055,55 @@
       <w:pPr>
         <w:pStyle w:val="Caption"/>
       </w:pPr>
-      <w:bookmarkStart w:id="30" w:name="_Toc527343532"/>
+      <w:bookmarkStart w:id="29" w:name="_Toc527343532"/>
       <w:r>
         <w:t xml:space="preserve">Figure </w:t>
       </w:r>
-      <w:fldSimple w:instr=" STYLEREF 1 \s ">
-        <w:r>
-          <w:rPr>
-            <w:noProof/>
-          </w:rPr>
-          <w:t>E</w:t>
-        </w:r>
-      </w:fldSimple>
+      <w:r>
+        <w:fldChar w:fldCharType="begin"/>
+      </w:r>
+      <w:r>
+        <w:instrText xml:space="preserve"> STYLEREF 1 \s </w:instrText>
+      </w:r>
+      <w:r>
+        <w:fldChar w:fldCharType="separate"/>
+      </w:r>
+      <w:r>
+        <w:rPr>
+          <w:noProof/>
+        </w:rPr>
+        <w:t>E</w:t>
+      </w:r>
+      <w:r>
+        <w:rPr>
+          <w:noProof/>
+        </w:rPr>
+        <w:fldChar w:fldCharType="end"/>
+      </w:r>
       <w:r>
         <w:t>.</w:t>
       </w:r>
-      <w:fldSimple w:instr=" SEQ Figure \* ARABIC \s 1 ">
-        <w:r>
-          <w:rPr>
-            <w:noProof/>
-          </w:rPr>
-          <w:t>1</w:t>
-        </w:r>
-      </w:fldSimple>
+      <w:r>
+        <w:fldChar w:fldCharType="begin"/>
+      </w:r>
+      <w:r>
+        <w:instrText xml:space="preserve"> SEQ Figure \* ARABIC \s 1 </w:instrText>
+      </w:r>
+      <w:r>
+        <w:fldChar w:fldCharType="separate"/>
+      </w:r>
+      <w:r>
+        <w:rPr>
+          <w:noProof/>
+        </w:rPr>
+        <w:t>1</w:t>
+      </w:r>
+      <w:r>
+        <w:rPr>
+          <w:noProof/>
+        </w:rPr>
+        <w:fldChar w:fldCharType="end"/>
+      </w:r>
       <w:r>
         <w:t xml:space="preserve">: Business Logic </w:t>
       </w:r>
@@ -7170,7 +7113,7 @@
       <w:r>
         <w:t>m</w:t>
       </w:r>
-      <w:bookmarkEnd w:id="30"/>
+      <w:bookmarkEnd w:id="29"/>
     </w:p>
     <w:p>
       <w:pPr>
@@ -7178,74 +7121,10 @@
       </w:pPr>
       <w:r>
         <w:tab/>
-        <w:t xml:space="preserve">In Figure F.1.a, it shows the class diagram for the business logic classes. The login interface is treated as the main window for the whole program. The </w:t>
-      </w:r>
-      <w:proofErr w:type="spellStart"/>
-      <w:r>
-        <w:t>LoginBL</w:t>
-      </w:r>
-      <w:proofErr w:type="spellEnd"/>
-      <w:r>
-        <w:t xml:space="preserve"> is used for logging in to the program which the user id is </w:t>
-      </w:r>
-      <w:r>
-        <w:t xml:space="preserve">passed to </w:t>
-      </w:r>
-      <w:proofErr w:type="spellStart"/>
-      <w:r>
-        <w:t>UserBL</w:t>
-      </w:r>
-      <w:proofErr w:type="spellEnd"/>
-      <w:r>
-        <w:t xml:space="preserve"> and </w:t>
-      </w:r>
-      <w:proofErr w:type="spellStart"/>
-      <w:r>
-        <w:t>AccountsBL</w:t>
-      </w:r>
-      <w:proofErr w:type="spellEnd"/>
-      <w:r>
-        <w:t xml:space="preserve"> to be used for identification during processing. The </w:t>
-      </w:r>
-      <w:proofErr w:type="spellStart"/>
-      <w:r>
-        <w:t>ScheduleBL</w:t>
-      </w:r>
-      <w:proofErr w:type="spellEnd"/>
-      <w:r>
-        <w:t xml:space="preserve"> has all the function of </w:t>
-      </w:r>
-      <w:proofErr w:type="spellStart"/>
-      <w:r>
-        <w:t>UserBL</w:t>
-      </w:r>
-      <w:proofErr w:type="spellEnd"/>
-      <w:r>
-        <w:t xml:space="preserve"> which identifies the schedules available for the date given. In addition, the </w:t>
-      </w:r>
-      <w:proofErr w:type="spellStart"/>
-      <w:r>
-        <w:t>ScheduleBL</w:t>
-      </w:r>
-      <w:proofErr w:type="spellEnd"/>
-      <w:r>
-        <w:t xml:space="preserve"> has an exclusive function that the </w:t>
-      </w:r>
-      <w:proofErr w:type="spellStart"/>
-      <w:r>
-        <w:t>UserBL</w:t>
-      </w:r>
-      <w:proofErr w:type="spellEnd"/>
-      <w:r>
-        <w:t xml:space="preserve"> don’t have, which is the removing of schedule. Finally, the </w:t>
-      </w:r>
-      <w:proofErr w:type="spellStart"/>
-      <w:r>
-        <w:t>AccountsBL</w:t>
-      </w:r>
-      <w:proofErr w:type="spellEnd"/>
-      <w:r>
-        <w:t xml:space="preserve"> is responsible of removing and editing accounts found on the database. </w:t>
+        <w:t xml:space="preserve">In Figure F.1.a, it shows the class diagram for the business logic classes. The login interface is treated as the main window for the whole program. The LoginBL is used for logging in to the program which the user id is </w:t>
+      </w:r>
+      <w:r>
+        <w:t xml:space="preserve">passed to UserBL and AccountsBL to be used for identification during processing. The ScheduleBL has all the function of UserBL which identifies the schedules available for the date given. In addition, the ScheduleBL has an exclusive function that the UserBL don’t have, which is the removing of schedule. Finally, the AccountsBL is responsible of removing and editing accounts found on the database. </w:t>
       </w:r>
     </w:p>
     <w:p>
@@ -7255,10 +7134,10 @@
       </w:pPr>
       <w:r>
         <w:object w:dxaOrig="5472" w:dyaOrig="6840" w14:anchorId="1AFBF207">
-          <v:shape id="_x0000_i1058" type="#_x0000_t75" style="width:240pt;height:300pt" o:ole="">
+          <v:shape id="_x0000_i1026" type="#_x0000_t75" style="width:240pt;height:300pt" o:ole="">
             <v:imagedata r:id="rId17" o:title=""/>
           </v:shape>
-          <o:OLEObject Type="Embed" ProgID="Visio.Drawing.15" ShapeID="_x0000_i1058" DrawAspect="Content" ObjectID="_1601085784" r:id="rId18"/>
+          <o:OLEObject Type="Embed" ProgID="Visio.Drawing.15" ShapeID="_x0000_i1026" DrawAspect="Content" ObjectID="_1601086351" r:id="rId18"/>
         </w:object>
       </w:r>
     </w:p>
@@ -7266,29 +7145,55 @@
       <w:pPr>
         <w:pStyle w:val="Caption"/>
       </w:pPr>
-      <w:bookmarkStart w:id="31" w:name="_Toc527343533"/>
+      <w:bookmarkStart w:id="30" w:name="_Toc527343533"/>
       <w:r>
         <w:t xml:space="preserve">Figure </w:t>
       </w:r>
-      <w:fldSimple w:instr=" STYLEREF 1 \s ">
-        <w:r>
-          <w:rPr>
-            <w:noProof/>
-          </w:rPr>
-          <w:t>E</w:t>
-        </w:r>
-      </w:fldSimple>
+      <w:r>
+        <w:fldChar w:fldCharType="begin"/>
+      </w:r>
+      <w:r>
+        <w:instrText xml:space="preserve"> STYLEREF 1 \s </w:instrText>
+      </w:r>
+      <w:r>
+        <w:fldChar w:fldCharType="separate"/>
+      </w:r>
+      <w:r>
+        <w:rPr>
+          <w:noProof/>
+        </w:rPr>
+        <w:t>E</w:t>
+      </w:r>
+      <w:r>
+        <w:rPr>
+          <w:noProof/>
+        </w:rPr>
+        <w:fldChar w:fldCharType="end"/>
+      </w:r>
       <w:r>
         <w:t>.</w:t>
       </w:r>
-      <w:fldSimple w:instr=" SEQ Figure \* ARABIC \s 1 ">
-        <w:r>
-          <w:rPr>
-            <w:noProof/>
-          </w:rPr>
-          <w:t>2</w:t>
-        </w:r>
-      </w:fldSimple>
+      <w:r>
+        <w:fldChar w:fldCharType="begin"/>
+      </w:r>
+      <w:r>
+        <w:instrText xml:space="preserve"> SEQ Figure \* ARABIC \s 1 </w:instrText>
+      </w:r>
+      <w:r>
+        <w:fldChar w:fldCharType="separate"/>
+      </w:r>
+      <w:r>
+        <w:rPr>
+          <w:noProof/>
+        </w:rPr>
+        <w:t>2</w:t>
+      </w:r>
+      <w:r>
+        <w:rPr>
+          <w:noProof/>
+        </w:rPr>
+        <w:fldChar w:fldCharType="end"/>
+      </w:r>
       <w:r>
         <w:t xml:space="preserve">: </w:t>
       </w:r>
@@ -7298,7 +7203,7 @@
       <w:r>
         <w:t xml:space="preserve"> Class Diagram</w:t>
       </w:r>
-      <w:bookmarkEnd w:id="31"/>
+      <w:bookmarkEnd w:id="30"/>
     </w:p>
     <w:p>
       <w:pPr>
@@ -7306,22 +7211,14 @@
       </w:pPr>
       <w:r>
         <w:tab/>
-        <w:t xml:space="preserve">This class is responsible for getting all the values need of each business logic. The diagram is not connected to the classes for business logic because it won’t fit the page. But, all classes </w:t>
-      </w:r>
-      <w:proofErr w:type="gramStart"/>
-      <w:r>
-        <w:t>has</w:t>
-      </w:r>
-      <w:proofErr w:type="gramEnd"/>
-      <w:r>
-        <w:t xml:space="preserve"> a value coming from the database. </w:t>
+        <w:t xml:space="preserve">This class is responsible for getting all the values need of each business logic. The diagram is not connected to the classes for business logic because it won’t fit the page. But, all classes has a value coming from the database. </w:t>
       </w:r>
     </w:p>
     <w:p>
       <w:pPr>
         <w:pStyle w:val="Heading2"/>
       </w:pPr>
-      <w:bookmarkStart w:id="32" w:name="_Toc527343587"/>
+      <w:bookmarkStart w:id="31" w:name="_Toc527343587"/>
       <w:r>
         <w:rPr>
           <w:noProof/>
@@ -7396,47 +7293,73 @@
       <w:r>
         <w:t xml:space="preserve"> (ERD)</w:t>
       </w:r>
+      <w:bookmarkEnd w:id="31"/>
+    </w:p>
+    <w:p>
+      <w:pPr>
+        <w:jc w:val="left"/>
+      </w:pPr>
+    </w:p>
+    <w:p>
+      <w:pPr>
+        <w:pStyle w:val="Caption"/>
+      </w:pPr>
+      <w:bookmarkStart w:id="32" w:name="_Toc527343534"/>
+      <w:r>
+        <w:t xml:space="preserve">Figure </w:t>
+      </w:r>
+      <w:r>
+        <w:fldChar w:fldCharType="begin"/>
+      </w:r>
+      <w:r>
+        <w:instrText xml:space="preserve"> STYLEREF 1 \s </w:instrText>
+      </w:r>
+      <w:r>
+        <w:fldChar w:fldCharType="separate"/>
+      </w:r>
+      <w:r>
+        <w:rPr>
+          <w:noProof/>
+        </w:rPr>
+        <w:t>E</w:t>
+      </w:r>
+      <w:r>
+        <w:rPr>
+          <w:noProof/>
+        </w:rPr>
+        <w:fldChar w:fldCharType="end"/>
+      </w:r>
+      <w:r>
+        <w:t>.</w:t>
+      </w:r>
+      <w:r>
+        <w:fldChar w:fldCharType="begin"/>
+      </w:r>
+      <w:r>
+        <w:instrText xml:space="preserve"> SEQ Figure \* ARABIC \s 1 </w:instrText>
+      </w:r>
+      <w:r>
+        <w:fldChar w:fldCharType="separate"/>
+      </w:r>
+      <w:r>
+        <w:rPr>
+          <w:noProof/>
+        </w:rPr>
+        <w:t>3</w:t>
+      </w:r>
+      <w:r>
+        <w:rPr>
+          <w:noProof/>
+        </w:rPr>
+        <w:fldChar w:fldCharType="end"/>
+      </w:r>
+      <w:r>
+        <w:t xml:space="preserve">: </w:t>
+      </w:r>
+      <w:r>
+        <w:t>Records Database (ERD)</w:t>
+      </w:r>
       <w:bookmarkEnd w:id="32"/>
-    </w:p>
-    <w:p>
-      <w:pPr>
-        <w:jc w:val="left"/>
-      </w:pPr>
-    </w:p>
-    <w:p>
-      <w:pPr>
-        <w:pStyle w:val="Caption"/>
-      </w:pPr>
-      <w:bookmarkStart w:id="33" w:name="_Toc527343534"/>
-      <w:r>
-        <w:t xml:space="preserve">Figure </w:t>
-      </w:r>
-      <w:fldSimple w:instr=" STYLEREF 1 \s ">
-        <w:r>
-          <w:rPr>
-            <w:noProof/>
-          </w:rPr>
-          <w:t>E</w:t>
-        </w:r>
-      </w:fldSimple>
-      <w:r>
-        <w:t>.</w:t>
-      </w:r>
-      <w:fldSimple w:instr=" SEQ Figure \* ARABIC \s 1 ">
-        <w:r>
-          <w:rPr>
-            <w:noProof/>
-          </w:rPr>
-          <w:t>3</w:t>
-        </w:r>
-      </w:fldSimple>
-      <w:r>
-        <w:t xml:space="preserve">: </w:t>
-      </w:r>
-      <w:r>
-        <w:t>Records Database (ERD)</w:t>
-      </w:r>
-      <w:bookmarkEnd w:id="33"/>
     </w:p>
     <w:p>
       <w:pPr>
@@ -7448,23 +7371,7 @@
         <w:t xml:space="preserve">In the figure above, it shows that the </w:t>
       </w:r>
       <w:r>
-        <w:t xml:space="preserve">user from the login </w:t>
-      </w:r>
-      <w:proofErr w:type="spellStart"/>
-      <w:r>
-        <w:t>userID</w:t>
-      </w:r>
-      <w:proofErr w:type="spellEnd"/>
-      <w:r>
-        <w:t xml:space="preserve">, as it is passed from one database to another, the data from the user information can be accessed from the </w:t>
-      </w:r>
-      <w:proofErr w:type="spellStart"/>
-      <w:r>
-        <w:t>userID</w:t>
-      </w:r>
-      <w:proofErr w:type="spellEnd"/>
-      <w:r>
-        <w:t xml:space="preserve"> obtained from the login database. </w:t>
+        <w:t xml:space="preserve">user from the login userID, as it is passed from one database to another, the data from the user information can be accessed from the userID obtained from the login database. </w:t>
       </w:r>
     </w:p>
     <w:p/>
@@ -7472,16 +7379,11 @@
       <w:pPr>
         <w:pStyle w:val="Heading2"/>
       </w:pPr>
-      <w:bookmarkStart w:id="34" w:name="_Toc527343588"/>
-      <w:proofErr w:type="spellStart"/>
-      <w:r>
-        <w:t>MuReservation</w:t>
-      </w:r>
-      <w:proofErr w:type="spellEnd"/>
-      <w:r>
-        <w:t xml:space="preserve"> Flowchart</w:t>
-      </w:r>
-      <w:bookmarkEnd w:id="34"/>
+      <w:bookmarkStart w:id="33" w:name="_Toc527343588"/>
+      <w:r>
+        <w:t>MuReservation Flowchart</w:t>
+      </w:r>
+      <w:bookmarkEnd w:id="33"/>
     </w:p>
     <w:p>
       <w:pPr>
@@ -7544,41 +7446,62 @@
       <w:pPr>
         <w:pStyle w:val="Caption"/>
       </w:pPr>
-      <w:bookmarkStart w:id="35" w:name="_Toc527343535"/>
+      <w:bookmarkStart w:id="34" w:name="_Toc527343535"/>
       <w:r>
         <w:t xml:space="preserve">Figure </w:t>
       </w:r>
-      <w:fldSimple w:instr=" STYLEREF 1 \s ">
-        <w:r>
-          <w:rPr>
-            <w:noProof/>
-          </w:rPr>
-          <w:t>E</w:t>
-        </w:r>
-      </w:fldSimple>
+      <w:r>
+        <w:fldChar w:fldCharType="begin"/>
+      </w:r>
+      <w:r>
+        <w:instrText xml:space="preserve"> STYLEREF 1 \s </w:instrText>
+      </w:r>
+      <w:r>
+        <w:fldChar w:fldCharType="separate"/>
+      </w:r>
+      <w:r>
+        <w:rPr>
+          <w:noProof/>
+        </w:rPr>
+        <w:t>E</w:t>
+      </w:r>
+      <w:r>
+        <w:rPr>
+          <w:noProof/>
+        </w:rPr>
+        <w:fldChar w:fldCharType="end"/>
+      </w:r>
       <w:r>
         <w:t>.</w:t>
       </w:r>
-      <w:fldSimple w:instr=" SEQ Figure \* ARABIC \s 1 ">
-        <w:r>
-          <w:rPr>
-            <w:noProof/>
-          </w:rPr>
-          <w:t>4</w:t>
-        </w:r>
-      </w:fldSimple>
+      <w:r>
+        <w:fldChar w:fldCharType="begin"/>
+      </w:r>
+      <w:r>
+        <w:instrText xml:space="preserve"> SEQ Figure \* ARABIC \s 1 </w:instrText>
+      </w:r>
+      <w:r>
+        <w:fldChar w:fldCharType="separate"/>
+      </w:r>
+      <w:r>
+        <w:rPr>
+          <w:noProof/>
+        </w:rPr>
+        <w:t>4</w:t>
+      </w:r>
+      <w:r>
+        <w:rPr>
+          <w:noProof/>
+        </w:rPr>
+        <w:fldChar w:fldCharType="end"/>
+      </w:r>
       <w:r>
         <w:t xml:space="preserve">: </w:t>
       </w:r>
-      <w:proofErr w:type="spellStart"/>
-      <w:r>
-        <w:t>MuReservation</w:t>
-      </w:r>
-      <w:proofErr w:type="spellEnd"/>
-      <w:r>
-        <w:t xml:space="preserve"> Program Flowchart</w:t>
-      </w:r>
-      <w:bookmarkEnd w:id="35"/>
+      <w:r>
+        <w:t>MuReservation Program Flowchart</w:t>
+      </w:r>
+      <w:bookmarkEnd w:id="34"/>
     </w:p>
     <w:p>
       <w:pPr>
@@ -7586,23 +7509,7 @@
       </w:pPr>
       <w:r>
         <w:tab/>
-        <w:t xml:space="preserve">In figure E.3.a, it shows the program flowchart for the </w:t>
-      </w:r>
-      <w:proofErr w:type="spellStart"/>
-      <w:r>
-        <w:t>MuReservation</w:t>
-      </w:r>
-      <w:proofErr w:type="spellEnd"/>
-      <w:r>
-        <w:t xml:space="preserve">. First, the user is prompt to enter a username and password, and the account is determined if it is an admin or not. If the account logged in is an admin, it will be redirected to the admin interface, if not, it will </w:t>
-      </w:r>
-      <w:proofErr w:type="spellStart"/>
-      <w:r>
-        <w:t>bre</w:t>
-      </w:r>
-      <w:proofErr w:type="spellEnd"/>
-      <w:r>
-        <w:t xml:space="preserve"> redirected to the ordinary user interface. Lastly, the program will continuously work until the cancel button is clicked.</w:t>
+        <w:t>In figure E.3.a, it shows the program flowchart for the MuReservation. First, the user is prompt to enter a username and password, and the account is determined if it is an admin or not. If the account logged in is an admin, it will be redirected to the admin interface, if not, it will bre redirected to the ordinary user interface. Lastly, the program will continuously work until the cancel button is clicked.</w:t>
       </w:r>
       <w:r>
         <w:t xml:space="preserve"> </w:t>
@@ -7671,33 +7578,59 @@
       <w:pPr>
         <w:pStyle w:val="Caption"/>
       </w:pPr>
-      <w:bookmarkStart w:id="36" w:name="_Toc527343536"/>
+      <w:bookmarkStart w:id="35" w:name="_Toc527343536"/>
       <w:r>
         <w:t xml:space="preserve">Figure </w:t>
       </w:r>
-      <w:fldSimple w:instr=" STYLEREF 1 \s ">
-        <w:r>
-          <w:rPr>
-            <w:noProof/>
-          </w:rPr>
-          <w:t>E</w:t>
-        </w:r>
-      </w:fldSimple>
+      <w:r>
+        <w:fldChar w:fldCharType="begin"/>
+      </w:r>
+      <w:r>
+        <w:instrText xml:space="preserve"> STYLEREF 1 \s </w:instrText>
+      </w:r>
+      <w:r>
+        <w:fldChar w:fldCharType="separate"/>
+      </w:r>
+      <w:r>
+        <w:rPr>
+          <w:noProof/>
+        </w:rPr>
+        <w:t>E</w:t>
+      </w:r>
+      <w:r>
+        <w:rPr>
+          <w:noProof/>
+        </w:rPr>
+        <w:fldChar w:fldCharType="end"/>
+      </w:r>
       <w:r>
         <w:t>.</w:t>
       </w:r>
-      <w:fldSimple w:instr=" SEQ Figure \* ARABIC \s 1 ">
-        <w:r>
-          <w:rPr>
-            <w:noProof/>
-          </w:rPr>
-          <w:t>5</w:t>
-        </w:r>
-      </w:fldSimple>
+      <w:r>
+        <w:fldChar w:fldCharType="begin"/>
+      </w:r>
+      <w:r>
+        <w:instrText xml:space="preserve"> SEQ Figure \* ARABIC \s 1 </w:instrText>
+      </w:r>
+      <w:r>
+        <w:fldChar w:fldCharType="separate"/>
+      </w:r>
+      <w:r>
+        <w:rPr>
+          <w:noProof/>
+        </w:rPr>
+        <w:t>5</w:t>
+      </w:r>
+      <w:r>
+        <w:rPr>
+          <w:noProof/>
+        </w:rPr>
+        <w:fldChar w:fldCharType="end"/>
+      </w:r>
       <w:r>
         <w:t>: Admin Interface Method Flowchart</w:t>
       </w:r>
-      <w:bookmarkEnd w:id="36"/>
+      <w:bookmarkEnd w:id="35"/>
     </w:p>
     <w:p>
       <w:pPr>
@@ -7764,29 +7697,55 @@
       <w:pPr>
         <w:pStyle w:val="Caption"/>
       </w:pPr>
-      <w:bookmarkStart w:id="37" w:name="_Toc527343537"/>
+      <w:bookmarkStart w:id="36" w:name="_Toc527343537"/>
       <w:r>
         <w:t xml:space="preserve">Figure </w:t>
       </w:r>
-      <w:fldSimple w:instr=" STYLEREF 1 \s ">
-        <w:r>
-          <w:rPr>
-            <w:noProof/>
-          </w:rPr>
-          <w:t>E</w:t>
-        </w:r>
-      </w:fldSimple>
+      <w:r>
+        <w:fldChar w:fldCharType="begin"/>
+      </w:r>
+      <w:r>
+        <w:instrText xml:space="preserve"> STYLEREF 1 \s </w:instrText>
+      </w:r>
+      <w:r>
+        <w:fldChar w:fldCharType="separate"/>
+      </w:r>
+      <w:r>
+        <w:rPr>
+          <w:noProof/>
+        </w:rPr>
+        <w:t>E</w:t>
+      </w:r>
+      <w:r>
+        <w:rPr>
+          <w:noProof/>
+        </w:rPr>
+        <w:fldChar w:fldCharType="end"/>
+      </w:r>
       <w:r>
         <w:t>.</w:t>
       </w:r>
-      <w:fldSimple w:instr=" SEQ Figure \* ARABIC \s 1 ">
-        <w:r>
-          <w:rPr>
-            <w:noProof/>
-          </w:rPr>
-          <w:t>6</w:t>
-        </w:r>
-      </w:fldSimple>
+      <w:r>
+        <w:fldChar w:fldCharType="begin"/>
+      </w:r>
+      <w:r>
+        <w:instrText xml:space="preserve"> SEQ Figure \* ARABIC \s 1 </w:instrText>
+      </w:r>
+      <w:r>
+        <w:fldChar w:fldCharType="separate"/>
+      </w:r>
+      <w:r>
+        <w:rPr>
+          <w:noProof/>
+        </w:rPr>
+        <w:t>6</w:t>
+      </w:r>
+      <w:r>
+        <w:rPr>
+          <w:noProof/>
+        </w:rPr>
+        <w:fldChar w:fldCharType="end"/>
+      </w:r>
       <w:r>
         <w:t xml:space="preserve">: </w:t>
       </w:r>
@@ -7799,7 +7758,7 @@
       <w:r>
         <w:t xml:space="preserve"> Flowchart</w:t>
       </w:r>
-      <w:bookmarkEnd w:id="37"/>
+      <w:bookmarkEnd w:id="36"/>
     </w:p>
     <w:p>
       <w:pPr>
@@ -7819,7 +7778,7 @@
       <w:pPr>
         <w:pStyle w:val="Heading2"/>
       </w:pPr>
-      <w:bookmarkStart w:id="38" w:name="_Toc527343589"/>
+      <w:bookmarkStart w:id="37" w:name="_Toc527343589"/>
       <w:r>
         <w:rPr>
           <w:noProof/>
@@ -7899,124 +7858,155 @@
       <w:r>
         <w:t>Used Cased Diagram</w:t>
       </w:r>
+      <w:bookmarkEnd w:id="37"/>
+    </w:p>
+    <w:p/>
+    <w:p>
+      <w:pPr>
+        <w:ind w:left="0" w:firstLine="0"/>
+      </w:pPr>
+      <w:r>
+        <w:br/>
+      </w:r>
+      <w:r>
+        <w:br/>
+      </w:r>
+    </w:p>
+    <w:p>
+      <w:pPr>
+        <w:ind w:left="0" w:firstLine="0"/>
+      </w:pPr>
+    </w:p>
+    <w:p>
+      <w:pPr>
+        <w:ind w:left="0" w:firstLine="0"/>
+      </w:pPr>
+    </w:p>
+    <w:p>
+      <w:pPr>
+        <w:ind w:left="0" w:firstLine="0"/>
+      </w:pPr>
+    </w:p>
+    <w:p>
+      <w:pPr>
+        <w:ind w:left="0" w:firstLine="0"/>
+      </w:pPr>
+    </w:p>
+    <w:p>
+      <w:pPr>
+        <w:ind w:left="0" w:firstLine="0"/>
+      </w:pPr>
+    </w:p>
+    <w:p>
+      <w:pPr>
+        <w:ind w:left="0" w:firstLine="0"/>
+      </w:pPr>
+    </w:p>
+    <w:p>
+      <w:pPr>
+        <w:ind w:left="0" w:firstLine="0"/>
+      </w:pPr>
+    </w:p>
+    <w:p>
+      <w:pPr>
+        <w:ind w:left="0" w:firstLine="0"/>
+      </w:pPr>
+    </w:p>
+    <w:p>
+      <w:pPr>
+        <w:ind w:left="0" w:firstLine="0"/>
+      </w:pPr>
+    </w:p>
+    <w:p>
+      <w:pPr>
+        <w:ind w:left="0" w:firstLine="0"/>
+      </w:pPr>
+    </w:p>
+    <w:p>
+      <w:pPr>
+        <w:ind w:left="0" w:firstLine="0"/>
+      </w:pPr>
+    </w:p>
+    <w:p>
+      <w:pPr>
+        <w:pStyle w:val="Caption"/>
+      </w:pPr>
+      <w:bookmarkStart w:id="38" w:name="_Toc527343538"/>
+      <w:r>
+        <w:t xml:space="preserve">Figure </w:t>
+      </w:r>
+      <w:r>
+        <w:fldChar w:fldCharType="begin"/>
+      </w:r>
+      <w:r>
+        <w:instrText xml:space="preserve"> STYLEREF 1 \s </w:instrText>
+      </w:r>
+      <w:r>
+        <w:fldChar w:fldCharType="separate"/>
+      </w:r>
+      <w:r>
+        <w:rPr>
+          <w:noProof/>
+        </w:rPr>
+        <w:t>E</w:t>
+      </w:r>
+      <w:r>
+        <w:rPr>
+          <w:noProof/>
+        </w:rPr>
+        <w:fldChar w:fldCharType="end"/>
+      </w:r>
+      <w:r>
+        <w:t>.</w:t>
+      </w:r>
+      <w:r>
+        <w:fldChar w:fldCharType="begin"/>
+      </w:r>
+      <w:r>
+        <w:instrText xml:space="preserve"> SEQ Figure \* ARABIC \s 1 </w:instrText>
+      </w:r>
+      <w:r>
+        <w:fldChar w:fldCharType="separate"/>
+      </w:r>
+      <w:r>
+        <w:rPr>
+          <w:noProof/>
+        </w:rPr>
+        <w:t>7</w:t>
+      </w:r>
+      <w:r>
+        <w:rPr>
+          <w:noProof/>
+        </w:rPr>
+        <w:fldChar w:fldCharType="end"/>
+      </w:r>
+      <w:r>
+        <w:t xml:space="preserve">: </w:t>
+      </w:r>
+      <w:r>
+        <w:t>MuReservation Used Cased Diagram</w:t>
+      </w:r>
       <w:bookmarkEnd w:id="38"/>
     </w:p>
-    <w:p/>
     <w:p>
       <w:pPr>
         <w:ind w:left="0" w:firstLine="0"/>
       </w:pPr>
-      <w:r>
-        <w:br/>
-      </w:r>
-      <w:r>
-        <w:br/>
+    </w:p>
+    <w:p>
+      <w:pPr>
+        <w:ind w:left="0" w:firstLine="720"/>
+      </w:pPr>
+      <w:r>
+        <w:t>Actors are usually the individuals involved with the system defined according to their roles. The actor in this case diagram are the user, admin, and database. A use case describes how actors uses a system to accomplish a particular goal. Use cases are typically initiated by a user to fulfill goals describing the activities and variants involved in attaining the goal. The relationships in this figure are the lines the connect the actors and the use case. The huge rectangle in the figure is the system boundary. The system boundary defines the system of interest in relation to the world around it.</w:t>
       </w:r>
     </w:p>
     <w:p>
       <w:pPr>
         <w:ind w:left="0" w:firstLine="0"/>
       </w:pPr>
-    </w:p>
-    <w:p>
-      <w:pPr>
-        <w:ind w:left="0" w:firstLine="0"/>
-      </w:pPr>
-    </w:p>
-    <w:p>
-      <w:pPr>
-        <w:ind w:left="0" w:firstLine="0"/>
-      </w:pPr>
-    </w:p>
-    <w:p>
-      <w:pPr>
-        <w:ind w:left="0" w:firstLine="0"/>
-      </w:pPr>
-    </w:p>
-    <w:p>
-      <w:pPr>
-        <w:ind w:left="0" w:firstLine="0"/>
-      </w:pPr>
-    </w:p>
-    <w:p>
-      <w:pPr>
-        <w:ind w:left="0" w:firstLine="0"/>
-      </w:pPr>
-    </w:p>
-    <w:p>
-      <w:pPr>
-        <w:ind w:left="0" w:firstLine="0"/>
-      </w:pPr>
-    </w:p>
-    <w:p>
-      <w:pPr>
-        <w:ind w:left="0" w:firstLine="0"/>
-      </w:pPr>
-    </w:p>
-    <w:p>
-      <w:pPr>
-        <w:ind w:left="0" w:firstLine="0"/>
-      </w:pPr>
-    </w:p>
-    <w:p>
-      <w:pPr>
-        <w:ind w:left="0" w:firstLine="0"/>
-      </w:pPr>
-    </w:p>
-    <w:p>
-      <w:pPr>
-        <w:ind w:left="0" w:firstLine="0"/>
-      </w:pPr>
-    </w:p>
-    <w:p>
-      <w:pPr>
-        <w:pStyle w:val="Caption"/>
-      </w:pPr>
-      <w:bookmarkStart w:id="39" w:name="_Toc527343538"/>
-      <w:r>
-        <w:t xml:space="preserve">Figure </w:t>
-      </w:r>
-      <w:fldSimple w:instr=" STYLEREF 1 \s ">
-        <w:r>
-          <w:rPr>
-            <w:noProof/>
-          </w:rPr>
-          <w:t>E</w:t>
-        </w:r>
-      </w:fldSimple>
-      <w:r>
-        <w:t>.</w:t>
-      </w:r>
-      <w:fldSimple w:instr=" SEQ Figure \* ARABIC \s 1 ">
-        <w:r>
-          <w:rPr>
-            <w:noProof/>
-          </w:rPr>
-          <w:t>7</w:t>
-        </w:r>
-      </w:fldSimple>
-      <w:r>
-        <w:t xml:space="preserve">: </w:t>
-      </w:r>
-      <w:proofErr w:type="spellStart"/>
-      <w:r>
-        <w:t>MuReservation</w:t>
-      </w:r>
-      <w:proofErr w:type="spellEnd"/>
-      <w:r>
-        <w:t xml:space="preserve"> Used Cased Diagram</w:t>
-      </w:r>
+      <w:bookmarkStart w:id="39" w:name="_GoBack"/>
       <w:bookmarkEnd w:id="39"/>
-    </w:p>
-    <w:p>
-      <w:pPr>
-        <w:ind w:left="0" w:firstLine="0"/>
-      </w:pPr>
-    </w:p>
-    <w:p>
-      <w:pPr>
-        <w:ind w:left="0" w:firstLine="0"/>
-      </w:pPr>
     </w:p>
     <w:p>
       <w:pPr>
@@ -8059,11 +8049,9 @@
         <w:pStyle w:val="Heading2"/>
       </w:pPr>
       <w:bookmarkStart w:id="41" w:name="_Toc527343591"/>
-      <w:proofErr w:type="spellStart"/>
       <w:r>
         <w:t>MuReservation</w:t>
       </w:r>
-      <w:proofErr w:type="spellEnd"/>
       <w:r>
         <w:t xml:space="preserve"> </w:t>
       </w:r>
@@ -8132,7 +8120,6 @@
                 <w:sz w:val="22"/>
               </w:rPr>
             </w:pPr>
-            <w:proofErr w:type="spellStart"/>
             <w:r>
               <w:rPr>
                 <w:rFonts w:ascii="Calibri" w:eastAsia="Calibri" w:hAnsi="Calibri" w:cs="Times New Roman"/>
@@ -8141,7 +8128,6 @@
               </w:rPr>
               <w:t>LoginBL</w:t>
             </w:r>
-            <w:proofErr w:type="spellEnd"/>
           </w:p>
         </w:tc>
       </w:tr>
@@ -8318,23 +8304,13 @@
                 <w:sz w:val="22"/>
               </w:rPr>
             </w:pPr>
-            <w:proofErr w:type="spellStart"/>
-            <w:r>
-              <w:rPr>
-                <w:rFonts w:ascii="Calibri" w:eastAsia="Calibri" w:hAnsi="Calibri" w:cs="Times New Roman"/>
-                <w:color w:val="auto"/>
-                <w:sz w:val="22"/>
-              </w:rPr>
-              <w:t>userName</w:t>
-            </w:r>
-            <w:proofErr w:type="spellEnd"/>
-            <w:r>
-              <w:rPr>
-                <w:rFonts w:ascii="Calibri" w:eastAsia="Calibri" w:hAnsi="Calibri" w:cs="Times New Roman"/>
-                <w:color w:val="auto"/>
-                <w:sz w:val="22"/>
-              </w:rPr>
-              <w:t>: string</w:t>
+            <w:r>
+              <w:rPr>
+                <w:rFonts w:ascii="Calibri" w:eastAsia="Calibri" w:hAnsi="Calibri" w:cs="Times New Roman"/>
+                <w:color w:val="auto"/>
+                <w:sz w:val="22"/>
+              </w:rPr>
+              <w:t>userName: string</w:t>
             </w:r>
           </w:p>
         </w:tc>
@@ -8442,69 +8418,13 @@
                 <w:sz w:val="22"/>
               </w:rPr>
             </w:pPr>
-            <w:proofErr w:type="spellStart"/>
-            <w:proofErr w:type="gramStart"/>
-            <w:r>
-              <w:rPr>
-                <w:rFonts w:ascii="Calibri" w:eastAsia="Calibri" w:hAnsi="Calibri" w:cs="Times New Roman"/>
-                <w:color w:val="auto"/>
-                <w:sz w:val="22"/>
-              </w:rPr>
-              <w:t>checkAccount</w:t>
-            </w:r>
-            <w:proofErr w:type="spellEnd"/>
-            <w:r>
-              <w:rPr>
-                <w:rFonts w:ascii="Calibri" w:eastAsia="Calibri" w:hAnsi="Calibri" w:cs="Times New Roman"/>
-                <w:color w:val="auto"/>
-                <w:sz w:val="22"/>
-              </w:rPr>
-              <w:t>(</w:t>
-            </w:r>
-            <w:proofErr w:type="gramEnd"/>
-            <w:r>
-              <w:rPr>
-                <w:rFonts w:ascii="Calibri" w:eastAsia="Calibri" w:hAnsi="Calibri" w:cs="Times New Roman"/>
-                <w:color w:val="auto"/>
-                <w:sz w:val="22"/>
-              </w:rPr>
-              <w:t xml:space="preserve">string </w:t>
-            </w:r>
-            <w:proofErr w:type="spellStart"/>
-            <w:r>
-              <w:rPr>
-                <w:rFonts w:ascii="Calibri" w:eastAsia="Calibri" w:hAnsi="Calibri" w:cs="Times New Roman"/>
-                <w:color w:val="auto"/>
-                <w:sz w:val="22"/>
-              </w:rPr>
-              <w:t>userNameUi,string</w:t>
-            </w:r>
-            <w:proofErr w:type="spellEnd"/>
-            <w:r>
-              <w:rPr>
-                <w:rFonts w:ascii="Calibri" w:eastAsia="Calibri" w:hAnsi="Calibri" w:cs="Times New Roman"/>
-                <w:color w:val="auto"/>
-                <w:sz w:val="22"/>
-              </w:rPr>
-              <w:t xml:space="preserve"> </w:t>
-            </w:r>
-            <w:proofErr w:type="spellStart"/>
-            <w:r>
-              <w:rPr>
-                <w:rFonts w:ascii="Calibri" w:eastAsia="Calibri" w:hAnsi="Calibri" w:cs="Times New Roman"/>
-                <w:color w:val="auto"/>
-                <w:sz w:val="22"/>
-              </w:rPr>
-              <w:t>passwordUi</w:t>
-            </w:r>
-            <w:proofErr w:type="spellEnd"/>
-            <w:r>
-              <w:rPr>
-                <w:rFonts w:ascii="Calibri" w:eastAsia="Calibri" w:hAnsi="Calibri" w:cs="Times New Roman"/>
-                <w:color w:val="auto"/>
-                <w:sz w:val="22"/>
-              </w:rPr>
-              <w:t>): string</w:t>
+            <w:r>
+              <w:rPr>
+                <w:rFonts w:ascii="Calibri" w:eastAsia="Calibri" w:hAnsi="Calibri" w:cs="Times New Roman"/>
+                <w:color w:val="auto"/>
+                <w:sz w:val="22"/>
+              </w:rPr>
+              <w:t>checkAccount(string userNameUi,string passwordUi): string</w:t>
             </w:r>
           </w:p>
         </w:tc>
@@ -8550,69 +8470,13 @@
                 <w:sz w:val="22"/>
               </w:rPr>
             </w:pPr>
-            <w:proofErr w:type="spellStart"/>
-            <w:proofErr w:type="gramStart"/>
-            <w:r>
-              <w:rPr>
-                <w:rFonts w:ascii="Calibri" w:eastAsia="Calibri" w:hAnsi="Calibri" w:cs="Times New Roman"/>
-                <w:color w:val="auto"/>
-                <w:sz w:val="22"/>
-              </w:rPr>
-              <w:t>loginState</w:t>
-            </w:r>
-            <w:proofErr w:type="spellEnd"/>
-            <w:r>
-              <w:rPr>
-                <w:rFonts w:ascii="Calibri" w:eastAsia="Calibri" w:hAnsi="Calibri" w:cs="Times New Roman"/>
-                <w:color w:val="auto"/>
-                <w:sz w:val="22"/>
-              </w:rPr>
-              <w:t>(</w:t>
-            </w:r>
-            <w:proofErr w:type="gramEnd"/>
-            <w:r>
-              <w:rPr>
-                <w:rFonts w:ascii="Calibri" w:eastAsia="Calibri" w:hAnsi="Calibri" w:cs="Times New Roman"/>
-                <w:color w:val="auto"/>
-                <w:sz w:val="22"/>
-              </w:rPr>
-              <w:t xml:space="preserve">string </w:t>
-            </w:r>
-            <w:proofErr w:type="spellStart"/>
-            <w:r>
-              <w:rPr>
-                <w:rFonts w:ascii="Calibri" w:eastAsia="Calibri" w:hAnsi="Calibri" w:cs="Times New Roman"/>
-                <w:color w:val="auto"/>
-                <w:sz w:val="22"/>
-              </w:rPr>
-              <w:t>userNameUi</w:t>
-            </w:r>
-            <w:proofErr w:type="spellEnd"/>
-            <w:r>
-              <w:rPr>
-                <w:rFonts w:ascii="Calibri" w:eastAsia="Calibri" w:hAnsi="Calibri" w:cs="Times New Roman"/>
-                <w:color w:val="auto"/>
-                <w:sz w:val="22"/>
-              </w:rPr>
-              <w:t xml:space="preserve">, </w:t>
-            </w:r>
-            <w:proofErr w:type="spellStart"/>
-            <w:r>
-              <w:rPr>
-                <w:rFonts w:ascii="Calibri" w:eastAsia="Calibri" w:hAnsi="Calibri" w:cs="Times New Roman"/>
-                <w:color w:val="auto"/>
-                <w:sz w:val="22"/>
-              </w:rPr>
-              <w:t>stringpasswordUi</w:t>
-            </w:r>
-            <w:proofErr w:type="spellEnd"/>
-            <w:r>
-              <w:rPr>
-                <w:rFonts w:ascii="Calibri" w:eastAsia="Calibri" w:hAnsi="Calibri" w:cs="Times New Roman"/>
-                <w:color w:val="auto"/>
-                <w:sz w:val="22"/>
-              </w:rPr>
-              <w:t>): string</w:t>
+            <w:r>
+              <w:rPr>
+                <w:rFonts w:ascii="Calibri" w:eastAsia="Calibri" w:hAnsi="Calibri" w:cs="Times New Roman"/>
+                <w:color w:val="auto"/>
+                <w:sz w:val="22"/>
+              </w:rPr>
+              <w:t>loginState(string userNameUi, stringpasswordUi): string</w:t>
             </w:r>
           </w:p>
         </w:tc>
@@ -8658,8 +8522,6 @@
                 <w:sz w:val="22"/>
               </w:rPr>
             </w:pPr>
-            <w:proofErr w:type="spellStart"/>
-            <w:proofErr w:type="gramStart"/>
             <w:r>
               <w:rPr>
                 <w:rFonts w:ascii="Calibri" w:eastAsia="Calibri" w:hAnsi="Calibri" w:cs="Times New Roman"/>
@@ -8668,7 +8530,6 @@
               </w:rPr>
               <w:t>getAccountType</w:t>
             </w:r>
-            <w:proofErr w:type="spellEnd"/>
             <w:r>
               <w:rPr>
                 <w:rFonts w:ascii="Calibri" w:eastAsia="Calibri" w:hAnsi="Calibri" w:cs="Times New Roman"/>
@@ -8677,43 +8538,14 @@
               </w:rPr>
               <w:t>(</w:t>
             </w:r>
-            <w:proofErr w:type="gramEnd"/>
-            <w:r>
-              <w:rPr>
-                <w:rFonts w:ascii="Calibri" w:eastAsia="Calibri" w:hAnsi="Calibri" w:cs="Times New Roman"/>
-                <w:color w:val="auto"/>
-                <w:sz w:val="22"/>
-              </w:rPr>
-              <w:t xml:space="preserve">string </w:t>
-            </w:r>
-            <w:proofErr w:type="spellStart"/>
-            <w:r>
-              <w:rPr>
-                <w:rFonts w:ascii="Calibri" w:eastAsia="Calibri" w:hAnsi="Calibri" w:cs="Times New Roman"/>
-                <w:color w:val="auto"/>
-                <w:sz w:val="22"/>
-              </w:rPr>
-              <w:t>userNameUi,string</w:t>
-            </w:r>
-            <w:proofErr w:type="spellEnd"/>
-            <w:r>
-              <w:rPr>
-                <w:rFonts w:ascii="Calibri" w:eastAsia="Calibri" w:hAnsi="Calibri" w:cs="Times New Roman"/>
-                <w:color w:val="auto"/>
-                <w:sz w:val="22"/>
-              </w:rPr>
-              <w:t xml:space="preserve"> </w:t>
-            </w:r>
-            <w:proofErr w:type="spellStart"/>
-            <w:r>
-              <w:rPr>
-                <w:rFonts w:ascii="Calibri" w:eastAsia="Calibri" w:hAnsi="Calibri" w:cs="Times New Roman"/>
-                <w:color w:val="auto"/>
-                <w:sz w:val="22"/>
-              </w:rPr>
-              <w:t>passwordUi</w:t>
-            </w:r>
-            <w:proofErr w:type="spellEnd"/>
+            <w:r>
+              <w:rPr>
+                <w:rFonts w:ascii="Calibri" w:eastAsia="Calibri" w:hAnsi="Calibri" w:cs="Times New Roman"/>
+                <w:color w:val="auto"/>
+                <w:sz w:val="22"/>
+              </w:rPr>
+              <w:t>string userNameUi,string passwordUi</w:t>
+            </w:r>
             <w:r>
               <w:rPr>
                 <w:rFonts w:ascii="Calibri" w:eastAsia="Calibri" w:hAnsi="Calibri" w:cs="Times New Roman"/>
@@ -8766,51 +8598,13 @@
                 <w:sz w:val="22"/>
               </w:rPr>
             </w:pPr>
-            <w:proofErr w:type="spellStart"/>
-            <w:proofErr w:type="gramStart"/>
-            <w:r>
-              <w:rPr>
-                <w:rFonts w:ascii="Calibri" w:eastAsia="Calibri" w:hAnsi="Calibri" w:cs="Times New Roman"/>
-                <w:color w:val="auto"/>
-                <w:sz w:val="22"/>
-              </w:rPr>
-              <w:t>GenerateID</w:t>
-            </w:r>
-            <w:proofErr w:type="spellEnd"/>
-            <w:r>
-              <w:rPr>
-                <w:rFonts w:ascii="Calibri" w:eastAsia="Calibri" w:hAnsi="Calibri" w:cs="Times New Roman"/>
-                <w:color w:val="auto"/>
-                <w:sz w:val="22"/>
-              </w:rPr>
-              <w:t>(</w:t>
-            </w:r>
-            <w:proofErr w:type="gramEnd"/>
-            <w:r>
-              <w:rPr>
-                <w:rFonts w:ascii="Calibri" w:eastAsia="Calibri" w:hAnsi="Calibri" w:cs="Times New Roman"/>
-                <w:color w:val="auto"/>
-                <w:sz w:val="22"/>
-              </w:rPr>
-              <w:t xml:space="preserve">string </w:t>
-            </w:r>
-            <w:proofErr w:type="spellStart"/>
-            <w:r>
-              <w:rPr>
-                <w:rFonts w:ascii="Calibri" w:eastAsia="Calibri" w:hAnsi="Calibri" w:cs="Times New Roman"/>
-                <w:color w:val="auto"/>
-                <w:sz w:val="22"/>
-              </w:rPr>
-              <w:t>userType</w:t>
-            </w:r>
-            <w:proofErr w:type="spellEnd"/>
-            <w:r>
-              <w:rPr>
-                <w:rFonts w:ascii="Calibri" w:eastAsia="Calibri" w:hAnsi="Calibri" w:cs="Times New Roman"/>
-                <w:color w:val="auto"/>
-                <w:sz w:val="22"/>
-              </w:rPr>
-              <w:t>): string</w:t>
+            <w:r>
+              <w:rPr>
+                <w:rFonts w:ascii="Calibri" w:eastAsia="Calibri" w:hAnsi="Calibri" w:cs="Times New Roman"/>
+                <w:color w:val="auto"/>
+                <w:sz w:val="22"/>
+              </w:rPr>
+              <w:t>GenerateID(string userType): string</w:t>
             </w:r>
           </w:p>
         </w:tc>
@@ -8877,7 +8671,6 @@
                 <w:sz w:val="22"/>
               </w:rPr>
             </w:pPr>
-            <w:proofErr w:type="spellStart"/>
             <w:r>
               <w:rPr>
                 <w:rFonts w:ascii="Calibri" w:eastAsia="Calibri" w:hAnsi="Calibri" w:cs="Times New Roman"/>
@@ -8886,7 +8679,6 @@
               </w:rPr>
               <w:t>LoginBL</w:t>
             </w:r>
-            <w:proofErr w:type="spellEnd"/>
           </w:p>
         </w:tc>
       </w:tr>
@@ -8940,7 +8732,6 @@
                 <w:sz w:val="22"/>
               </w:rPr>
             </w:pPr>
-            <w:proofErr w:type="spellStart"/>
             <w:r>
               <w:rPr>
                 <w:rFonts w:ascii="Calibri" w:eastAsia="Calibri" w:hAnsi="Calibri" w:cs="Times New Roman"/>
@@ -8949,7 +8740,6 @@
               </w:rPr>
               <w:t>checkAccount</w:t>
             </w:r>
-            <w:proofErr w:type="spellEnd"/>
           </w:p>
         </w:tc>
       </w:tr>
@@ -9149,18 +8939,8 @@
                 <w:color w:val="auto"/>
                 <w:sz w:val="22"/>
               </w:rPr>
-              <w:t xml:space="preserve">tring </w:t>
-            </w:r>
-            <w:proofErr w:type="spellStart"/>
-            <w:r>
-              <w:rPr>
-                <w:rFonts w:ascii="Calibri" w:eastAsia="Calibri" w:hAnsi="Calibri" w:cs="Times New Roman"/>
-                <w:color w:val="auto"/>
-                <w:sz w:val="22"/>
-              </w:rPr>
-              <w:t>userNameUi</w:t>
-            </w:r>
-            <w:proofErr w:type="spellEnd"/>
+              <w:t>tring userNameUi</w:t>
+            </w:r>
           </w:p>
         </w:tc>
       </w:tr>
@@ -9213,7 +8993,6 @@
               </w:rPr>
               <w:t xml:space="preserve">string </w:t>
             </w:r>
-            <w:proofErr w:type="spellStart"/>
             <w:r>
               <w:rPr>
                 <w:rFonts w:ascii="Calibri" w:eastAsia="Calibri" w:hAnsi="Calibri" w:cs="Times New Roman"/>
@@ -9222,7 +9001,6 @@
               </w:rPr>
               <w:t>passwordUi</w:t>
             </w:r>
-            <w:proofErr w:type="spellEnd"/>
           </w:p>
         </w:tc>
       </w:tr>
@@ -9411,7 +9189,6 @@
                 <w:sz w:val="22"/>
               </w:rPr>
             </w:pPr>
-            <w:proofErr w:type="spellStart"/>
             <w:r>
               <w:rPr>
                 <w:rFonts w:ascii="Calibri" w:eastAsia="Calibri" w:hAnsi="Calibri" w:cs="Times New Roman"/>
@@ -9420,7 +9197,6 @@
               </w:rPr>
               <w:t>LoginBL</w:t>
             </w:r>
-            <w:proofErr w:type="spellEnd"/>
           </w:p>
         </w:tc>
       </w:tr>
@@ -9474,7 +9250,6 @@
                 <w:sz w:val="22"/>
               </w:rPr>
             </w:pPr>
-            <w:proofErr w:type="spellStart"/>
             <w:r>
               <w:rPr>
                 <w:rFonts w:ascii="Calibri" w:eastAsia="Calibri" w:hAnsi="Calibri" w:cs="Times New Roman"/>
@@ -9483,7 +9258,6 @@
               </w:rPr>
               <w:t>loginState</w:t>
             </w:r>
-            <w:proofErr w:type="spellEnd"/>
           </w:p>
         </w:tc>
       </w:tr>
@@ -9674,18 +9448,8 @@
                 <w:color w:val="auto"/>
                 <w:sz w:val="22"/>
               </w:rPr>
-              <w:t xml:space="preserve">string </w:t>
-            </w:r>
-            <w:proofErr w:type="spellStart"/>
-            <w:r>
-              <w:rPr>
-                <w:rFonts w:ascii="Calibri" w:eastAsia="Calibri" w:hAnsi="Calibri" w:cs="Times New Roman"/>
-                <w:color w:val="auto"/>
-                <w:sz w:val="22"/>
-              </w:rPr>
-              <w:t>userNameUi</w:t>
-            </w:r>
-            <w:proofErr w:type="spellEnd"/>
+              <w:t>string userNameUi</w:t>
+            </w:r>
           </w:p>
         </w:tc>
       </w:tr>
@@ -9738,7 +9502,6 @@
               </w:rPr>
               <w:t xml:space="preserve">string </w:t>
             </w:r>
-            <w:proofErr w:type="spellStart"/>
             <w:r>
               <w:rPr>
                 <w:rFonts w:ascii="Calibri" w:eastAsia="Calibri" w:hAnsi="Calibri" w:cs="Times New Roman"/>
@@ -9747,7 +9510,6 @@
               </w:rPr>
               <w:t>passwordUi</w:t>
             </w:r>
-            <w:proofErr w:type="spellEnd"/>
           </w:p>
         </w:tc>
       </w:tr>
@@ -9935,7 +9697,6 @@
                 <w:sz w:val="22"/>
               </w:rPr>
             </w:pPr>
-            <w:proofErr w:type="spellStart"/>
             <w:r>
               <w:rPr>
                 <w:rFonts w:ascii="Calibri" w:eastAsia="Calibri" w:hAnsi="Calibri" w:cs="Times New Roman"/>
@@ -9944,7 +9705,6 @@
               </w:rPr>
               <w:t>LoginBL</w:t>
             </w:r>
-            <w:proofErr w:type="spellEnd"/>
           </w:p>
         </w:tc>
       </w:tr>
@@ -9998,7 +9758,6 @@
                 <w:sz w:val="22"/>
               </w:rPr>
             </w:pPr>
-            <w:proofErr w:type="spellStart"/>
             <w:r>
               <w:rPr>
                 <w:rFonts w:ascii="Calibri" w:eastAsia="Calibri" w:hAnsi="Calibri" w:cs="Times New Roman"/>
@@ -10007,7 +9766,6 @@
               </w:rPr>
               <w:t>GenerateID</w:t>
             </w:r>
-            <w:proofErr w:type="spellEnd"/>
           </w:p>
         </w:tc>
       </w:tr>
@@ -10197,18 +9955,8 @@
                 <w:color w:val="auto"/>
                 <w:sz w:val="22"/>
               </w:rPr>
-              <w:t xml:space="preserve">string </w:t>
-            </w:r>
-            <w:proofErr w:type="spellStart"/>
-            <w:r>
-              <w:rPr>
-                <w:rFonts w:ascii="Calibri" w:eastAsia="Calibri" w:hAnsi="Calibri" w:cs="Times New Roman"/>
-                <w:color w:val="auto"/>
-                <w:sz w:val="22"/>
-              </w:rPr>
-              <w:t>userType</w:t>
-            </w:r>
-            <w:proofErr w:type="spellEnd"/>
+              <w:t>string userType</w:t>
+            </w:r>
           </w:p>
         </w:tc>
       </w:tr>
@@ -10411,7 +10159,6 @@
                 <w:sz w:val="22"/>
               </w:rPr>
             </w:pPr>
-            <w:proofErr w:type="spellStart"/>
             <w:r>
               <w:rPr>
                 <w:rFonts w:ascii="Calibri" w:eastAsia="Calibri" w:hAnsi="Calibri" w:cs="Times New Roman"/>
@@ -10420,7 +10167,6 @@
               </w:rPr>
               <w:t>LoginBL</w:t>
             </w:r>
-            <w:proofErr w:type="spellEnd"/>
           </w:p>
         </w:tc>
       </w:tr>
@@ -10474,7 +10220,6 @@
                 <w:sz w:val="22"/>
               </w:rPr>
             </w:pPr>
-            <w:proofErr w:type="spellStart"/>
             <w:r>
               <w:rPr>
                 <w:rFonts w:ascii="Calibri" w:eastAsia="Calibri" w:hAnsi="Calibri" w:cs="Times New Roman"/>
@@ -10483,7 +10228,6 @@
               </w:rPr>
               <w:t>getAccountType</w:t>
             </w:r>
-            <w:proofErr w:type="spellEnd"/>
           </w:p>
         </w:tc>
       </w:tr>
@@ -10665,18 +10409,8 @@
                 <w:color w:val="auto"/>
                 <w:sz w:val="22"/>
               </w:rPr>
-              <w:t xml:space="preserve">string </w:t>
-            </w:r>
-            <w:proofErr w:type="spellStart"/>
-            <w:r>
-              <w:rPr>
-                <w:rFonts w:ascii="Calibri" w:eastAsia="Calibri" w:hAnsi="Calibri" w:cs="Times New Roman"/>
-                <w:color w:val="auto"/>
-                <w:sz w:val="22"/>
-              </w:rPr>
-              <w:t>userName</w:t>
-            </w:r>
-            <w:proofErr w:type="spellEnd"/>
+              <w:t>string userName</w:t>
+            </w:r>
           </w:p>
         </w:tc>
       </w:tr>
@@ -10868,7 +10602,6 @@
                 <w:sz w:val="22"/>
               </w:rPr>
             </w:pPr>
-            <w:proofErr w:type="spellStart"/>
             <w:r>
               <w:rPr>
                 <w:rFonts w:ascii="Calibri" w:eastAsia="Calibri" w:hAnsi="Calibri" w:cs="Times New Roman"/>
@@ -10877,7 +10610,6 @@
               </w:rPr>
               <w:t>LoginBL</w:t>
             </w:r>
-            <w:proofErr w:type="spellEnd"/>
           </w:p>
         </w:tc>
       </w:tr>
@@ -10931,7 +10663,6 @@
                 <w:sz w:val="22"/>
               </w:rPr>
             </w:pPr>
-            <w:proofErr w:type="spellStart"/>
             <w:r>
               <w:rPr>
                 <w:rFonts w:ascii="Calibri" w:eastAsia="Calibri" w:hAnsi="Calibri" w:cs="Times New Roman"/>
@@ -10940,7 +10671,6 @@
               </w:rPr>
               <w:t>getEmailByUsername</w:t>
             </w:r>
-            <w:proofErr w:type="spellEnd"/>
           </w:p>
         </w:tc>
       </w:tr>
@@ -11130,18 +10860,8 @@
                 <w:color w:val="auto"/>
                 <w:sz w:val="22"/>
               </w:rPr>
-              <w:t xml:space="preserve">string </w:t>
-            </w:r>
-            <w:proofErr w:type="spellStart"/>
-            <w:r>
-              <w:rPr>
-                <w:rFonts w:ascii="Calibri" w:eastAsia="Calibri" w:hAnsi="Calibri" w:cs="Times New Roman"/>
-                <w:color w:val="auto"/>
-                <w:sz w:val="22"/>
-              </w:rPr>
-              <w:t>userName</w:t>
-            </w:r>
-            <w:proofErr w:type="spellEnd"/>
+              <w:t>string userName</w:t>
+            </w:r>
           </w:p>
         </w:tc>
       </w:tr>
@@ -11338,7 +11058,6 @@
                 <w:sz w:val="22"/>
               </w:rPr>
             </w:pPr>
-            <w:proofErr w:type="spellStart"/>
             <w:r>
               <w:rPr>
                 <w:rFonts w:ascii="Calibri" w:eastAsia="Calibri" w:hAnsi="Calibri" w:cs="Times New Roman"/>
@@ -11347,7 +11066,6 @@
               </w:rPr>
               <w:t>SignupBL</w:t>
             </w:r>
-            <w:proofErr w:type="spellEnd"/>
           </w:p>
         </w:tc>
       </w:tr>
@@ -11538,18 +11256,8 @@
                 <w:color w:val="auto"/>
                 <w:sz w:val="22"/>
               </w:rPr>
-              <w:t xml:space="preserve">String </w:t>
-            </w:r>
-            <w:proofErr w:type="spellStart"/>
-            <w:r>
-              <w:rPr>
-                <w:rFonts w:ascii="Calibri" w:eastAsia="Calibri" w:hAnsi="Calibri" w:cs="Times New Roman"/>
-                <w:color w:val="auto"/>
-                <w:sz w:val="22"/>
-              </w:rPr>
-              <w:t>lastName</w:t>
-            </w:r>
-            <w:proofErr w:type="spellEnd"/>
+              <w:t>String lastName</w:t>
+            </w:r>
           </w:p>
         </w:tc>
       </w:tr>
@@ -11600,18 +11308,8 @@
                 <w:color w:val="auto"/>
                 <w:sz w:val="22"/>
               </w:rPr>
-              <w:t xml:space="preserve">String </w:t>
-            </w:r>
-            <w:proofErr w:type="spellStart"/>
-            <w:r>
-              <w:rPr>
-                <w:rFonts w:ascii="Calibri" w:eastAsia="Calibri" w:hAnsi="Calibri" w:cs="Times New Roman"/>
-                <w:color w:val="auto"/>
-                <w:sz w:val="22"/>
-              </w:rPr>
-              <w:t>givenName</w:t>
-            </w:r>
-            <w:proofErr w:type="spellEnd"/>
+              <w:t>String givenName</w:t>
+            </w:r>
           </w:p>
         </w:tc>
       </w:tr>
@@ -11662,18 +11360,8 @@
                 <w:color w:val="auto"/>
                 <w:sz w:val="22"/>
               </w:rPr>
-              <w:t xml:space="preserve">String </w:t>
-            </w:r>
-            <w:proofErr w:type="spellStart"/>
-            <w:r>
-              <w:rPr>
-                <w:rFonts w:ascii="Calibri" w:eastAsia="Calibri" w:hAnsi="Calibri" w:cs="Times New Roman"/>
-                <w:color w:val="auto"/>
-                <w:sz w:val="22"/>
-              </w:rPr>
-              <w:t>middleName</w:t>
-            </w:r>
-            <w:proofErr w:type="spellEnd"/>
+              <w:t>String middleName</w:t>
+            </w:r>
           </w:p>
         </w:tc>
       </w:tr>
@@ -11724,18 +11412,8 @@
                 <w:color w:val="auto"/>
                 <w:sz w:val="22"/>
               </w:rPr>
-              <w:t xml:space="preserve">String </w:t>
-            </w:r>
-            <w:proofErr w:type="spellStart"/>
-            <w:r>
-              <w:rPr>
-                <w:rFonts w:ascii="Calibri" w:eastAsia="Calibri" w:hAnsi="Calibri" w:cs="Times New Roman"/>
-                <w:color w:val="auto"/>
-                <w:sz w:val="22"/>
-              </w:rPr>
-              <w:t>userName</w:t>
-            </w:r>
-            <w:proofErr w:type="spellEnd"/>
+              <w:t>String userName</w:t>
+            </w:r>
           </w:p>
         </w:tc>
       </w:tr>
@@ -11786,18 +11464,8 @@
                 <w:color w:val="auto"/>
                 <w:sz w:val="22"/>
               </w:rPr>
-              <w:t xml:space="preserve">String </w:t>
-            </w:r>
-            <w:proofErr w:type="spellStart"/>
-            <w:r>
-              <w:rPr>
-                <w:rFonts w:ascii="Calibri" w:eastAsia="Calibri" w:hAnsi="Calibri" w:cs="Times New Roman"/>
-                <w:color w:val="auto"/>
-                <w:sz w:val="22"/>
-              </w:rPr>
-              <w:t>emailAddress</w:t>
-            </w:r>
-            <w:proofErr w:type="spellEnd"/>
+              <w:t>String emailAddress</w:t>
+            </w:r>
           </w:p>
         </w:tc>
       </w:tr>
@@ -11952,18 +11620,8 @@
                 <w:color w:val="auto"/>
                 <w:sz w:val="22"/>
               </w:rPr>
-              <w:t xml:space="preserve">String </w:t>
-            </w:r>
-            <w:proofErr w:type="spellStart"/>
-            <w:r>
-              <w:rPr>
-                <w:rFonts w:ascii="Calibri" w:eastAsia="Calibri" w:hAnsi="Calibri" w:cs="Times New Roman"/>
-                <w:color w:val="auto"/>
-                <w:sz w:val="22"/>
-              </w:rPr>
-              <w:t>studentNumber</w:t>
-            </w:r>
-            <w:proofErr w:type="spellEnd"/>
+              <w:t>String studentNumber</w:t>
+            </w:r>
           </w:p>
         </w:tc>
       </w:tr>
@@ -12014,18 +11672,8 @@
                 <w:color w:val="auto"/>
                 <w:sz w:val="22"/>
               </w:rPr>
-              <w:t xml:space="preserve">String </w:t>
-            </w:r>
-            <w:proofErr w:type="spellStart"/>
-            <w:r>
-              <w:rPr>
-                <w:rFonts w:ascii="Calibri" w:eastAsia="Calibri" w:hAnsi="Calibri" w:cs="Times New Roman"/>
-                <w:color w:val="auto"/>
-                <w:sz w:val="22"/>
-              </w:rPr>
-              <w:t>contactNumber</w:t>
-            </w:r>
-            <w:proofErr w:type="spellEnd"/>
+              <w:t>String contactNumber</w:t>
+            </w:r>
           </w:p>
         </w:tc>
       </w:tr>
@@ -12076,18 +11724,8 @@
                 <w:color w:val="auto"/>
                 <w:sz w:val="22"/>
               </w:rPr>
-              <w:t xml:space="preserve">String </w:t>
-            </w:r>
-            <w:proofErr w:type="spellStart"/>
-            <w:r>
-              <w:rPr>
-                <w:rFonts w:ascii="Calibri" w:eastAsia="Calibri" w:hAnsi="Calibri" w:cs="Times New Roman"/>
-                <w:color w:val="auto"/>
-                <w:sz w:val="22"/>
-              </w:rPr>
-              <w:t>userType</w:t>
-            </w:r>
-            <w:proofErr w:type="spellEnd"/>
+              <w:t>String userType</w:t>
+            </w:r>
           </w:p>
         </w:tc>
       </w:tr>
@@ -12203,41 +11841,13 @@
                 <w:sz w:val="22"/>
               </w:rPr>
             </w:pPr>
-            <w:proofErr w:type="spellStart"/>
-            <w:r>
-              <w:rPr>
-                <w:rFonts w:ascii="Calibri" w:eastAsia="Calibri" w:hAnsi="Calibri" w:cs="Times New Roman"/>
-                <w:color w:val="auto"/>
-                <w:sz w:val="22"/>
-              </w:rPr>
-              <w:t>Check_</w:t>
-            </w:r>
-            <w:proofErr w:type="gramStart"/>
-            <w:r>
-              <w:rPr>
-                <w:rFonts w:ascii="Calibri" w:eastAsia="Calibri" w:hAnsi="Calibri" w:cs="Times New Roman"/>
-                <w:color w:val="auto"/>
-                <w:sz w:val="22"/>
-              </w:rPr>
-              <w:t>Password</w:t>
-            </w:r>
-            <w:proofErr w:type="spellEnd"/>
-            <w:r>
-              <w:rPr>
-                <w:rFonts w:ascii="Calibri" w:eastAsia="Calibri" w:hAnsi="Calibri" w:cs="Times New Roman"/>
-                <w:color w:val="auto"/>
-                <w:sz w:val="22"/>
-              </w:rPr>
-              <w:t>(</w:t>
-            </w:r>
-            <w:proofErr w:type="gramEnd"/>
-            <w:r>
-              <w:rPr>
-                <w:rFonts w:ascii="Calibri" w:eastAsia="Calibri" w:hAnsi="Calibri" w:cs="Times New Roman"/>
-                <w:color w:val="auto"/>
-                <w:sz w:val="22"/>
-              </w:rPr>
-              <w:t xml:space="preserve">) </w:t>
+            <w:r>
+              <w:rPr>
+                <w:rFonts w:ascii="Calibri" w:eastAsia="Calibri" w:hAnsi="Calibri" w:cs="Times New Roman"/>
+                <w:color w:val="auto"/>
+                <w:sz w:val="22"/>
+              </w:rPr>
+              <w:t xml:space="preserve">Check_Password() </w:t>
             </w:r>
             <w:r>
               <w:rPr>
@@ -12291,41 +11901,13 @@
                 <w:sz w:val="22"/>
               </w:rPr>
             </w:pPr>
-            <w:proofErr w:type="spellStart"/>
-            <w:r>
-              <w:rPr>
-                <w:rFonts w:ascii="Calibri" w:eastAsia="Calibri" w:hAnsi="Calibri" w:cs="Times New Roman"/>
-                <w:color w:val="auto"/>
-                <w:sz w:val="22"/>
-              </w:rPr>
-              <w:t>Check_</w:t>
-            </w:r>
-            <w:proofErr w:type="gramStart"/>
-            <w:r>
-              <w:rPr>
-                <w:rFonts w:ascii="Calibri" w:eastAsia="Calibri" w:hAnsi="Calibri" w:cs="Times New Roman"/>
-                <w:color w:val="auto"/>
-                <w:sz w:val="22"/>
-              </w:rPr>
-              <w:t>StudentNumber</w:t>
-            </w:r>
-            <w:proofErr w:type="spellEnd"/>
-            <w:r>
-              <w:rPr>
-                <w:rFonts w:ascii="Calibri" w:eastAsia="Calibri" w:hAnsi="Calibri" w:cs="Times New Roman"/>
-                <w:color w:val="auto"/>
-                <w:sz w:val="22"/>
-              </w:rPr>
-              <w:t>(</w:t>
-            </w:r>
-            <w:proofErr w:type="gramEnd"/>
-            <w:r>
-              <w:rPr>
-                <w:rFonts w:ascii="Calibri" w:eastAsia="Calibri" w:hAnsi="Calibri" w:cs="Times New Roman"/>
-                <w:color w:val="auto"/>
-                <w:sz w:val="22"/>
-              </w:rPr>
-              <w:t>)</w:t>
+            <w:r>
+              <w:rPr>
+                <w:rFonts w:ascii="Calibri" w:eastAsia="Calibri" w:hAnsi="Calibri" w:cs="Times New Roman"/>
+                <w:color w:val="auto"/>
+                <w:sz w:val="22"/>
+              </w:rPr>
+              <w:t>Check_StudentNumber()</w:t>
             </w:r>
             <w:r>
               <w:rPr>
@@ -12379,33 +11961,13 @@
                 <w:sz w:val="22"/>
               </w:rPr>
             </w:pPr>
-            <w:proofErr w:type="spellStart"/>
-            <w:proofErr w:type="gramStart"/>
-            <w:r>
-              <w:rPr>
-                <w:rFonts w:ascii="Calibri" w:eastAsia="Calibri" w:hAnsi="Calibri" w:cs="Times New Roman"/>
-                <w:color w:val="auto"/>
-                <w:sz w:val="22"/>
-              </w:rPr>
-              <w:t>isComplete</w:t>
-            </w:r>
-            <w:proofErr w:type="spellEnd"/>
-            <w:r>
-              <w:rPr>
-                <w:rFonts w:ascii="Calibri" w:eastAsia="Calibri" w:hAnsi="Calibri" w:cs="Times New Roman"/>
-                <w:color w:val="auto"/>
-                <w:sz w:val="22"/>
-              </w:rPr>
-              <w:t>(</w:t>
-            </w:r>
-            <w:proofErr w:type="gramEnd"/>
-            <w:r>
-              <w:rPr>
-                <w:rFonts w:ascii="Calibri" w:eastAsia="Calibri" w:hAnsi="Calibri" w:cs="Times New Roman"/>
-                <w:color w:val="auto"/>
-                <w:sz w:val="22"/>
-              </w:rPr>
-              <w:t>)</w:t>
+            <w:r>
+              <w:rPr>
+                <w:rFonts w:ascii="Calibri" w:eastAsia="Calibri" w:hAnsi="Calibri" w:cs="Times New Roman"/>
+                <w:color w:val="auto"/>
+                <w:sz w:val="22"/>
+              </w:rPr>
+              <w:t>isComplete()</w:t>
             </w:r>
             <w:r>
               <w:rPr>
@@ -12459,33 +12021,13 @@
                 <w:sz w:val="22"/>
               </w:rPr>
             </w:pPr>
-            <w:proofErr w:type="spellStart"/>
-            <w:proofErr w:type="gramStart"/>
-            <w:r>
-              <w:rPr>
-                <w:rFonts w:ascii="Calibri" w:eastAsia="Calibri" w:hAnsi="Calibri" w:cs="Times New Roman"/>
-                <w:color w:val="auto"/>
-                <w:sz w:val="22"/>
-              </w:rPr>
-              <w:t>StoreInfo</w:t>
-            </w:r>
-            <w:proofErr w:type="spellEnd"/>
-            <w:r>
-              <w:rPr>
-                <w:rFonts w:ascii="Calibri" w:eastAsia="Calibri" w:hAnsi="Calibri" w:cs="Times New Roman"/>
-                <w:color w:val="auto"/>
-                <w:sz w:val="22"/>
-              </w:rPr>
-              <w:t>(</w:t>
-            </w:r>
-            <w:proofErr w:type="gramEnd"/>
-            <w:r>
-              <w:rPr>
-                <w:rFonts w:ascii="Calibri" w:eastAsia="Calibri" w:hAnsi="Calibri" w:cs="Times New Roman"/>
-                <w:color w:val="auto"/>
-                <w:sz w:val="22"/>
-              </w:rPr>
-              <w:t>)</w:t>
+            <w:r>
+              <w:rPr>
+                <w:rFonts w:ascii="Calibri" w:eastAsia="Calibri" w:hAnsi="Calibri" w:cs="Times New Roman"/>
+                <w:color w:val="auto"/>
+                <w:sz w:val="22"/>
+              </w:rPr>
+              <w:t>StoreInfo()</w:t>
             </w:r>
             <w:r>
               <w:rPr>
@@ -12539,33 +12081,13 @@
                 <w:sz w:val="22"/>
               </w:rPr>
             </w:pPr>
-            <w:proofErr w:type="spellStart"/>
-            <w:proofErr w:type="gramStart"/>
-            <w:r>
-              <w:rPr>
-                <w:rFonts w:ascii="Calibri" w:eastAsia="Calibri" w:hAnsi="Calibri" w:cs="Times New Roman"/>
-                <w:color w:val="auto"/>
-                <w:sz w:val="22"/>
-              </w:rPr>
-              <w:t>redunduncyState</w:t>
-            </w:r>
-            <w:proofErr w:type="spellEnd"/>
-            <w:r>
-              <w:rPr>
-                <w:rFonts w:ascii="Calibri" w:eastAsia="Calibri" w:hAnsi="Calibri" w:cs="Times New Roman"/>
-                <w:color w:val="auto"/>
-                <w:sz w:val="22"/>
-              </w:rPr>
-              <w:t>(</w:t>
-            </w:r>
-            <w:proofErr w:type="gramEnd"/>
-            <w:r>
-              <w:rPr>
-                <w:rFonts w:ascii="Calibri" w:eastAsia="Calibri" w:hAnsi="Calibri" w:cs="Times New Roman"/>
-                <w:color w:val="auto"/>
-                <w:sz w:val="22"/>
-              </w:rPr>
-              <w:t>)</w:t>
+            <w:r>
+              <w:rPr>
+                <w:rFonts w:ascii="Calibri" w:eastAsia="Calibri" w:hAnsi="Calibri" w:cs="Times New Roman"/>
+                <w:color w:val="auto"/>
+                <w:sz w:val="22"/>
+              </w:rPr>
+              <w:t>redunduncyState()</w:t>
             </w:r>
             <w:r>
               <w:rPr>
@@ -12619,69 +12141,13 @@
                 <w:sz w:val="22"/>
               </w:rPr>
             </w:pPr>
-            <w:proofErr w:type="spellStart"/>
-            <w:proofErr w:type="gramStart"/>
-            <w:r>
-              <w:rPr>
-                <w:rFonts w:ascii="Calibri" w:eastAsia="Calibri" w:hAnsi="Calibri" w:cs="Times New Roman"/>
-                <w:color w:val="auto"/>
-                <w:sz w:val="22"/>
-              </w:rPr>
-              <w:t>checkRedunduncy</w:t>
-            </w:r>
-            <w:proofErr w:type="spellEnd"/>
-            <w:r>
-              <w:rPr>
-                <w:rFonts w:ascii="Calibri" w:eastAsia="Calibri" w:hAnsi="Calibri" w:cs="Times New Roman"/>
-                <w:color w:val="auto"/>
-                <w:sz w:val="22"/>
-              </w:rPr>
-              <w:t>(</w:t>
-            </w:r>
-            <w:proofErr w:type="gramEnd"/>
-            <w:r>
-              <w:rPr>
-                <w:rFonts w:ascii="Calibri" w:eastAsia="Calibri" w:hAnsi="Calibri" w:cs="Times New Roman"/>
-                <w:color w:val="auto"/>
-                <w:sz w:val="22"/>
-              </w:rPr>
-              <w:t xml:space="preserve">string username, string </w:t>
-            </w:r>
-            <w:proofErr w:type="spellStart"/>
-            <w:r>
-              <w:rPr>
-                <w:rFonts w:ascii="Calibri" w:eastAsia="Calibri" w:hAnsi="Calibri" w:cs="Times New Roman"/>
-                <w:color w:val="auto"/>
-                <w:sz w:val="22"/>
-              </w:rPr>
-              <w:t>emailAddress</w:t>
-            </w:r>
-            <w:proofErr w:type="spellEnd"/>
-            <w:r>
-              <w:rPr>
-                <w:rFonts w:ascii="Calibri" w:eastAsia="Calibri" w:hAnsi="Calibri" w:cs="Times New Roman"/>
-                <w:color w:val="auto"/>
-                <w:sz w:val="22"/>
-              </w:rPr>
-              <w:t xml:space="preserve">, string </w:t>
-            </w:r>
-            <w:proofErr w:type="spellStart"/>
-            <w:r>
-              <w:rPr>
-                <w:rFonts w:ascii="Calibri" w:eastAsia="Calibri" w:hAnsi="Calibri" w:cs="Times New Roman"/>
-                <w:color w:val="auto"/>
-                <w:sz w:val="22"/>
-              </w:rPr>
-              <w:t>givenName</w:t>
-            </w:r>
-            <w:proofErr w:type="spellEnd"/>
-            <w:r>
-              <w:rPr>
-                <w:rFonts w:ascii="Calibri" w:eastAsia="Calibri" w:hAnsi="Calibri" w:cs="Times New Roman"/>
-                <w:color w:val="auto"/>
-                <w:sz w:val="22"/>
-              </w:rPr>
-              <w:t>)</w:t>
+            <w:r>
+              <w:rPr>
+                <w:rFonts w:ascii="Calibri" w:eastAsia="Calibri" w:hAnsi="Calibri" w:cs="Times New Roman"/>
+                <w:color w:val="auto"/>
+                <w:sz w:val="22"/>
+              </w:rPr>
+              <w:t>checkRedunduncy(string username, string emailAddress, string givenName)</w:t>
             </w:r>
             <w:r>
               <w:rPr>
@@ -12756,7 +12222,6 @@
                 <w:sz w:val="22"/>
               </w:rPr>
             </w:pPr>
-            <w:proofErr w:type="spellStart"/>
             <w:r>
               <w:rPr>
                 <w:rFonts w:ascii="Calibri" w:eastAsia="Calibri" w:hAnsi="Calibri" w:cs="Times New Roman"/>
@@ -12765,7 +12230,6 @@
               </w:rPr>
               <w:t>SignupBL</w:t>
             </w:r>
-            <w:proofErr w:type="spellEnd"/>
           </w:p>
         </w:tc>
       </w:tr>
@@ -12819,7 +12283,6 @@
                 <w:sz w:val="22"/>
               </w:rPr>
             </w:pPr>
-            <w:proofErr w:type="spellStart"/>
             <w:r>
               <w:rPr>
                 <w:rFonts w:ascii="Calibri" w:eastAsia="Calibri" w:hAnsi="Calibri" w:cs="Times New Roman"/>
@@ -12828,7 +12291,6 @@
               </w:rPr>
               <w:t>Check_Password</w:t>
             </w:r>
-            <w:proofErr w:type="spellEnd"/>
           </w:p>
         </w:tc>
       </w:tr>
@@ -13208,7 +12670,6 @@
                 <w:sz w:val="22"/>
               </w:rPr>
             </w:pPr>
-            <w:proofErr w:type="spellStart"/>
             <w:r>
               <w:rPr>
                 <w:rFonts w:ascii="Calibri" w:eastAsia="Calibri" w:hAnsi="Calibri" w:cs="Times New Roman"/>
@@ -13217,7 +12678,6 @@
               </w:rPr>
               <w:t>SignupBL</w:t>
             </w:r>
-            <w:proofErr w:type="spellEnd"/>
           </w:p>
         </w:tc>
       </w:tr>
@@ -13271,7 +12731,6 @@
                 <w:sz w:val="22"/>
               </w:rPr>
             </w:pPr>
-            <w:proofErr w:type="spellStart"/>
             <w:r>
               <w:rPr>
                 <w:rFonts w:ascii="Calibri" w:eastAsia="Calibri" w:hAnsi="Calibri" w:cs="Times New Roman"/>
@@ -13280,7 +12739,6 @@
               </w:rPr>
               <w:t>Check_StudentNumber</w:t>
             </w:r>
-            <w:proofErr w:type="spellEnd"/>
           </w:p>
         </w:tc>
       </w:tr>
@@ -13651,7 +13109,6 @@
                 <w:sz w:val="22"/>
               </w:rPr>
             </w:pPr>
-            <w:proofErr w:type="spellStart"/>
             <w:r>
               <w:rPr>
                 <w:rFonts w:ascii="Calibri" w:eastAsia="Calibri" w:hAnsi="Calibri" w:cs="Times New Roman"/>
@@ -13660,7 +13117,6 @@
               </w:rPr>
               <w:t>SignupBL</w:t>
             </w:r>
-            <w:proofErr w:type="spellEnd"/>
           </w:p>
         </w:tc>
       </w:tr>
@@ -13714,7 +13170,6 @@
                 <w:sz w:val="22"/>
               </w:rPr>
             </w:pPr>
-            <w:proofErr w:type="spellStart"/>
             <w:r>
               <w:rPr>
                 <w:rFonts w:ascii="Calibri" w:eastAsia="Calibri" w:hAnsi="Calibri" w:cs="Times New Roman"/>
@@ -13723,7 +13178,6 @@
               </w:rPr>
               <w:t>StoreInfo</w:t>
             </w:r>
-            <w:proofErr w:type="spellEnd"/>
           </w:p>
         </w:tc>
       </w:tr>
@@ -14094,7 +13548,6 @@
                 <w:sz w:val="22"/>
               </w:rPr>
             </w:pPr>
-            <w:proofErr w:type="spellStart"/>
             <w:r>
               <w:rPr>
                 <w:rFonts w:ascii="Calibri" w:eastAsia="Calibri" w:hAnsi="Calibri" w:cs="Times New Roman"/>
@@ -14103,7 +13556,6 @@
               </w:rPr>
               <w:t>SignupBL</w:t>
             </w:r>
-            <w:proofErr w:type="spellEnd"/>
           </w:p>
         </w:tc>
       </w:tr>
@@ -14157,7 +13609,6 @@
                 <w:sz w:val="22"/>
               </w:rPr>
             </w:pPr>
-            <w:proofErr w:type="spellStart"/>
             <w:r>
               <w:rPr>
                 <w:rFonts w:ascii="Calibri" w:eastAsia="Calibri" w:hAnsi="Calibri" w:cs="Times New Roman"/>
@@ -14166,7 +13617,6 @@
               </w:rPr>
               <w:t>redunduncyState</w:t>
             </w:r>
-            <w:proofErr w:type="spellEnd"/>
           </w:p>
         </w:tc>
       </w:tr>
@@ -14409,18 +13859,8 @@
                 <w:color w:val="auto"/>
                 <w:sz w:val="22"/>
               </w:rPr>
-              <w:t xml:space="preserve">String </w:t>
-            </w:r>
-            <w:proofErr w:type="spellStart"/>
-            <w:r>
-              <w:rPr>
-                <w:rFonts w:ascii="Calibri" w:eastAsia="Calibri" w:hAnsi="Calibri" w:cs="Times New Roman"/>
-                <w:color w:val="auto"/>
-                <w:sz w:val="22"/>
-              </w:rPr>
-              <w:t>studentnumber</w:t>
-            </w:r>
-            <w:proofErr w:type="spellEnd"/>
+              <w:t>String studentnumber</w:t>
+            </w:r>
           </w:p>
         </w:tc>
       </w:tr>
@@ -14471,18 +13911,8 @@
                 <w:color w:val="auto"/>
                 <w:sz w:val="22"/>
               </w:rPr>
-              <w:t xml:space="preserve">String </w:t>
-            </w:r>
-            <w:proofErr w:type="spellStart"/>
-            <w:r>
-              <w:rPr>
-                <w:rFonts w:ascii="Calibri" w:eastAsia="Calibri" w:hAnsi="Calibri" w:cs="Times New Roman"/>
-                <w:color w:val="auto"/>
-                <w:sz w:val="22"/>
-              </w:rPr>
-              <w:t>emailAddress</w:t>
-            </w:r>
-            <w:proofErr w:type="spellEnd"/>
+              <w:t>String emailAddress</w:t>
+            </w:r>
           </w:p>
         </w:tc>
       </w:tr>
@@ -14677,7 +14107,6 @@
                 <w:sz w:val="22"/>
               </w:rPr>
             </w:pPr>
-            <w:proofErr w:type="spellStart"/>
             <w:r>
               <w:rPr>
                 <w:rFonts w:ascii="Calibri" w:eastAsia="Calibri" w:hAnsi="Calibri" w:cs="Times New Roman"/>
@@ -14686,7 +14115,6 @@
               </w:rPr>
               <w:t>SignupBL</w:t>
             </w:r>
-            <w:proofErr w:type="spellEnd"/>
           </w:p>
         </w:tc>
       </w:tr>
@@ -14740,7 +14168,6 @@
                 <w:sz w:val="22"/>
               </w:rPr>
             </w:pPr>
-            <w:proofErr w:type="spellStart"/>
             <w:r>
               <w:rPr>
                 <w:rFonts w:ascii="Calibri" w:eastAsia="Calibri" w:hAnsi="Calibri" w:cs="Times New Roman"/>
@@ -14749,7 +14176,6 @@
               </w:rPr>
               <w:t>checkReduduncy</w:t>
             </w:r>
-            <w:proofErr w:type="spellEnd"/>
           </w:p>
         </w:tc>
       </w:tr>
@@ -14870,18 +14296,8 @@
                 <w:color w:val="auto"/>
                 <w:sz w:val="22"/>
               </w:rPr>
-              <w:t xml:space="preserve">Returns the message for </w:t>
-            </w:r>
-            <w:proofErr w:type="spellStart"/>
-            <w:r>
-              <w:rPr>
-                <w:rFonts w:ascii="Calibri" w:eastAsia="Calibri" w:hAnsi="Calibri" w:cs="Times New Roman"/>
-                <w:color w:val="auto"/>
-                <w:sz w:val="22"/>
-              </w:rPr>
-              <w:t>redunduncy</w:t>
-            </w:r>
-            <w:proofErr w:type="spellEnd"/>
+              <w:t>Returns the message for redunduncy</w:t>
+            </w:r>
           </w:p>
         </w:tc>
       </w:tr>
@@ -14994,18 +14410,8 @@
                 <w:color w:val="auto"/>
                 <w:sz w:val="22"/>
               </w:rPr>
-              <w:t xml:space="preserve">String </w:t>
-            </w:r>
-            <w:proofErr w:type="spellStart"/>
-            <w:r>
-              <w:rPr>
-                <w:rFonts w:ascii="Calibri" w:eastAsia="Calibri" w:hAnsi="Calibri" w:cs="Times New Roman"/>
-                <w:color w:val="auto"/>
-                <w:sz w:val="22"/>
-              </w:rPr>
-              <w:t>studentnumber</w:t>
-            </w:r>
-            <w:proofErr w:type="spellEnd"/>
+              <w:t>String studentnumber</w:t>
+            </w:r>
           </w:p>
         </w:tc>
       </w:tr>
@@ -15056,18 +14462,8 @@
                 <w:color w:val="auto"/>
                 <w:sz w:val="22"/>
               </w:rPr>
-              <w:t xml:space="preserve">String </w:t>
-            </w:r>
-            <w:proofErr w:type="spellStart"/>
-            <w:r>
-              <w:rPr>
-                <w:rFonts w:ascii="Calibri" w:eastAsia="Calibri" w:hAnsi="Calibri" w:cs="Times New Roman"/>
-                <w:color w:val="auto"/>
-                <w:sz w:val="22"/>
-              </w:rPr>
-              <w:t>emailAddress</w:t>
-            </w:r>
-            <w:proofErr w:type="spellEnd"/>
+              <w:t>String emailAddress</w:t>
+            </w:r>
           </w:p>
         </w:tc>
       </w:tr>
@@ -15268,7 +14664,6 @@
                 <w:sz w:val="22"/>
               </w:rPr>
             </w:pPr>
-            <w:proofErr w:type="spellStart"/>
             <w:r>
               <w:rPr>
                 <w:rFonts w:ascii="Calibri" w:eastAsia="Calibri" w:hAnsi="Calibri" w:cs="Times New Roman"/>
@@ -15277,7 +14672,6 @@
               </w:rPr>
               <w:t>AccountsBL</w:t>
             </w:r>
-            <w:proofErr w:type="spellEnd"/>
           </w:p>
         </w:tc>
       </w:tr>
@@ -15468,18 +14862,8 @@
                 <w:color w:val="auto"/>
                 <w:sz w:val="22"/>
               </w:rPr>
-              <w:t xml:space="preserve">String </w:t>
-            </w:r>
-            <w:proofErr w:type="spellStart"/>
-            <w:r>
-              <w:rPr>
-                <w:rFonts w:ascii="Calibri" w:eastAsia="Calibri" w:hAnsi="Calibri" w:cs="Times New Roman"/>
-                <w:color w:val="auto"/>
-                <w:sz w:val="22"/>
-              </w:rPr>
-              <w:t>lastName</w:t>
-            </w:r>
-            <w:proofErr w:type="spellEnd"/>
+              <w:t>String lastName</w:t>
+            </w:r>
           </w:p>
         </w:tc>
       </w:tr>
@@ -15530,18 +14914,8 @@
                 <w:color w:val="auto"/>
                 <w:sz w:val="22"/>
               </w:rPr>
-              <w:t xml:space="preserve">String </w:t>
-            </w:r>
-            <w:proofErr w:type="spellStart"/>
-            <w:r>
-              <w:rPr>
-                <w:rFonts w:ascii="Calibri" w:eastAsia="Calibri" w:hAnsi="Calibri" w:cs="Times New Roman"/>
-                <w:color w:val="auto"/>
-                <w:sz w:val="22"/>
-              </w:rPr>
-              <w:t>givenName</w:t>
-            </w:r>
-            <w:proofErr w:type="spellEnd"/>
+              <w:t>String givenName</w:t>
+            </w:r>
           </w:p>
         </w:tc>
       </w:tr>
@@ -15592,18 +14966,8 @@
                 <w:color w:val="auto"/>
                 <w:sz w:val="22"/>
               </w:rPr>
-              <w:t xml:space="preserve">String </w:t>
-            </w:r>
-            <w:proofErr w:type="spellStart"/>
-            <w:r>
-              <w:rPr>
-                <w:rFonts w:ascii="Calibri" w:eastAsia="Calibri" w:hAnsi="Calibri" w:cs="Times New Roman"/>
-                <w:color w:val="auto"/>
-                <w:sz w:val="22"/>
-              </w:rPr>
-              <w:t>middleName</w:t>
-            </w:r>
-            <w:proofErr w:type="spellEnd"/>
+              <w:t>String middleName</w:t>
+            </w:r>
           </w:p>
         </w:tc>
       </w:tr>
@@ -15654,18 +15018,8 @@
                 <w:color w:val="auto"/>
                 <w:sz w:val="22"/>
               </w:rPr>
-              <w:t xml:space="preserve">String </w:t>
-            </w:r>
-            <w:proofErr w:type="spellStart"/>
-            <w:r>
-              <w:rPr>
-                <w:rFonts w:ascii="Calibri" w:eastAsia="Calibri" w:hAnsi="Calibri" w:cs="Times New Roman"/>
-                <w:color w:val="auto"/>
-                <w:sz w:val="22"/>
-              </w:rPr>
-              <w:t>userName</w:t>
-            </w:r>
-            <w:proofErr w:type="spellEnd"/>
+              <w:t>String userName</w:t>
+            </w:r>
           </w:p>
         </w:tc>
       </w:tr>
@@ -15716,18 +15070,8 @@
                 <w:color w:val="auto"/>
                 <w:sz w:val="22"/>
               </w:rPr>
-              <w:t xml:space="preserve">String </w:t>
-            </w:r>
-            <w:proofErr w:type="spellStart"/>
-            <w:r>
-              <w:rPr>
-                <w:rFonts w:ascii="Calibri" w:eastAsia="Calibri" w:hAnsi="Calibri" w:cs="Times New Roman"/>
-                <w:color w:val="auto"/>
-                <w:sz w:val="22"/>
-              </w:rPr>
-              <w:t>emailAddress</w:t>
-            </w:r>
-            <w:proofErr w:type="spellEnd"/>
+              <w:t>String emailAddress</w:t>
+            </w:r>
           </w:p>
         </w:tc>
       </w:tr>
@@ -15882,18 +15226,8 @@
                 <w:color w:val="auto"/>
                 <w:sz w:val="22"/>
               </w:rPr>
-              <w:t xml:space="preserve">String </w:t>
-            </w:r>
-            <w:proofErr w:type="spellStart"/>
-            <w:r>
-              <w:rPr>
-                <w:rFonts w:ascii="Calibri" w:eastAsia="Calibri" w:hAnsi="Calibri" w:cs="Times New Roman"/>
-                <w:color w:val="auto"/>
-                <w:sz w:val="22"/>
-              </w:rPr>
-              <w:t>studentNumber</w:t>
-            </w:r>
-            <w:proofErr w:type="spellEnd"/>
+              <w:t>String studentNumber</w:t>
+            </w:r>
           </w:p>
         </w:tc>
       </w:tr>
@@ -15944,18 +15278,8 @@
                 <w:color w:val="auto"/>
                 <w:sz w:val="22"/>
               </w:rPr>
-              <w:t xml:space="preserve">String </w:t>
-            </w:r>
-            <w:proofErr w:type="spellStart"/>
-            <w:r>
-              <w:rPr>
-                <w:rFonts w:ascii="Calibri" w:eastAsia="Calibri" w:hAnsi="Calibri" w:cs="Times New Roman"/>
-                <w:color w:val="auto"/>
-                <w:sz w:val="22"/>
-              </w:rPr>
-              <w:t>contactNumber</w:t>
-            </w:r>
-            <w:proofErr w:type="spellEnd"/>
+              <w:t>String contactNumber</w:t>
+            </w:r>
           </w:p>
         </w:tc>
       </w:tr>
@@ -16006,16 +15330,7 @@
                 <w:color w:val="auto"/>
                 <w:sz w:val="22"/>
               </w:rPr>
-              <w:t xml:space="preserve">String </w:t>
-            </w:r>
-            <w:proofErr w:type="spellStart"/>
-            <w:r>
-              <w:rPr>
-                <w:rFonts w:ascii="Calibri" w:eastAsia="Calibri" w:hAnsi="Calibri" w:cs="Times New Roman"/>
-                <w:color w:val="auto"/>
-                <w:sz w:val="22"/>
-              </w:rPr>
-              <w:t>user</w:t>
+              <w:t>String user</w:t>
             </w:r>
             <w:r>
               <w:rPr>
@@ -16025,7 +15340,6 @@
               </w:rPr>
               <w:t>ID</w:t>
             </w:r>
-            <w:proofErr w:type="spellEnd"/>
           </w:p>
         </w:tc>
       </w:tr>
@@ -16141,8 +15455,6 @@
                 <w:sz w:val="22"/>
               </w:rPr>
             </w:pPr>
-            <w:proofErr w:type="spellStart"/>
-            <w:proofErr w:type="gramStart"/>
             <w:r>
               <w:rPr>
                 <w:rFonts w:ascii="Calibri" w:eastAsia="Calibri" w:hAnsi="Calibri" w:cs="Times New Roman"/>
@@ -16151,7 +15463,6 @@
               </w:rPr>
               <w:t>initializeVariables</w:t>
             </w:r>
-            <w:proofErr w:type="spellEnd"/>
             <w:r>
               <w:rPr>
                 <w:rFonts w:ascii="Calibri" w:eastAsia="Calibri" w:hAnsi="Calibri" w:cs="Times New Roman"/>
@@ -16166,35 +15477,16 @@
                 <w:color w:val="auto"/>
                 <w:sz w:val="22"/>
               </w:rPr>
-              <w:t xml:space="preserve"> (</w:t>
-            </w:r>
-            <w:proofErr w:type="gramEnd"/>
-            <w:r>
-              <w:rPr>
-                <w:rFonts w:ascii="Calibri" w:eastAsia="Calibri" w:hAnsi="Calibri" w:cs="Times New Roman"/>
-                <w:color w:val="auto"/>
-                <w:sz w:val="22"/>
-              </w:rPr>
-              <w:t xml:space="preserve">) </w:t>
-            </w:r>
-            <w:r>
-              <w:rPr>
-                <w:rFonts w:ascii="Calibri" w:eastAsia="Calibri" w:hAnsi="Calibri" w:cs="Times New Roman"/>
-                <w:color w:val="auto"/>
-                <w:sz w:val="22"/>
-              </w:rPr>
-              <w:t xml:space="preserve">: </w:t>
-            </w:r>
-            <w:proofErr w:type="spellStart"/>
-            <w:r>
-              <w:rPr>
-                <w:rFonts w:ascii="Calibri" w:eastAsia="Calibri" w:hAnsi="Calibri" w:cs="Times New Roman"/>
-                <w:color w:val="auto"/>
-                <w:sz w:val="22"/>
-              </w:rPr>
-              <w:t>AccountsBL</w:t>
-            </w:r>
-            <w:proofErr w:type="spellEnd"/>
+              <w:t xml:space="preserve"> () </w:t>
+            </w:r>
+            <w:r>
+              <w:rPr>
+                <w:rFonts w:ascii="Calibri" w:eastAsia="Calibri" w:hAnsi="Calibri" w:cs="Times New Roman"/>
+                <w:color w:val="auto"/>
+                <w:sz w:val="22"/>
+              </w:rPr>
+              <w:t>: AccountsBL</w:t>
+            </w:r>
           </w:p>
         </w:tc>
       </w:tr>
@@ -16239,41 +15531,13 @@
                 <w:sz w:val="22"/>
               </w:rPr>
             </w:pPr>
-            <w:proofErr w:type="spellStart"/>
-            <w:r>
-              <w:rPr>
-                <w:rFonts w:ascii="Calibri" w:eastAsia="Calibri" w:hAnsi="Calibri" w:cs="Times New Roman"/>
-                <w:color w:val="auto"/>
-                <w:sz w:val="22"/>
-              </w:rPr>
-              <w:t>Check_</w:t>
-            </w:r>
-            <w:proofErr w:type="gramStart"/>
-            <w:r>
-              <w:rPr>
-                <w:rFonts w:ascii="Calibri" w:eastAsia="Calibri" w:hAnsi="Calibri" w:cs="Times New Roman"/>
-                <w:color w:val="auto"/>
-                <w:sz w:val="22"/>
-              </w:rPr>
-              <w:t>StudentNumber</w:t>
-            </w:r>
-            <w:proofErr w:type="spellEnd"/>
-            <w:r>
-              <w:rPr>
-                <w:rFonts w:ascii="Calibri" w:eastAsia="Calibri" w:hAnsi="Calibri" w:cs="Times New Roman"/>
-                <w:color w:val="auto"/>
-                <w:sz w:val="22"/>
-              </w:rPr>
-              <w:t>(</w:t>
-            </w:r>
-            <w:proofErr w:type="gramEnd"/>
-            <w:r>
-              <w:rPr>
-                <w:rFonts w:ascii="Calibri" w:eastAsia="Calibri" w:hAnsi="Calibri" w:cs="Times New Roman"/>
-                <w:color w:val="auto"/>
-                <w:sz w:val="22"/>
-              </w:rPr>
-              <w:t>)</w:t>
+            <w:r>
+              <w:rPr>
+                <w:rFonts w:ascii="Calibri" w:eastAsia="Calibri" w:hAnsi="Calibri" w:cs="Times New Roman"/>
+                <w:color w:val="auto"/>
+                <w:sz w:val="22"/>
+              </w:rPr>
+              <w:t>Check_StudentNumber()</w:t>
             </w:r>
           </w:p>
         </w:tc>
@@ -16319,33 +15583,13 @@
                 <w:sz w:val="22"/>
               </w:rPr>
             </w:pPr>
-            <w:proofErr w:type="spellStart"/>
-            <w:proofErr w:type="gramStart"/>
-            <w:r>
-              <w:rPr>
-                <w:rFonts w:ascii="Calibri" w:eastAsia="Calibri" w:hAnsi="Calibri" w:cs="Times New Roman"/>
-                <w:color w:val="auto"/>
-                <w:sz w:val="22"/>
-              </w:rPr>
-              <w:t>isComplete</w:t>
-            </w:r>
-            <w:proofErr w:type="spellEnd"/>
-            <w:r>
-              <w:rPr>
-                <w:rFonts w:ascii="Calibri" w:eastAsia="Calibri" w:hAnsi="Calibri" w:cs="Times New Roman"/>
-                <w:color w:val="auto"/>
-                <w:sz w:val="22"/>
-              </w:rPr>
-              <w:t>(</w:t>
-            </w:r>
-            <w:proofErr w:type="gramEnd"/>
-            <w:r>
-              <w:rPr>
-                <w:rFonts w:ascii="Calibri" w:eastAsia="Calibri" w:hAnsi="Calibri" w:cs="Times New Roman"/>
-                <w:color w:val="auto"/>
-                <w:sz w:val="22"/>
-              </w:rPr>
-              <w:t>)</w:t>
+            <w:r>
+              <w:rPr>
+                <w:rFonts w:ascii="Calibri" w:eastAsia="Calibri" w:hAnsi="Calibri" w:cs="Times New Roman"/>
+                <w:color w:val="auto"/>
+                <w:sz w:val="22"/>
+              </w:rPr>
+              <w:t>isComplete()</w:t>
             </w:r>
           </w:p>
         </w:tc>
@@ -16391,33 +15635,13 @@
                 <w:sz w:val="22"/>
               </w:rPr>
             </w:pPr>
-            <w:proofErr w:type="spellStart"/>
-            <w:proofErr w:type="gramStart"/>
-            <w:r>
-              <w:rPr>
-                <w:rFonts w:ascii="Calibri" w:eastAsia="Calibri" w:hAnsi="Calibri" w:cs="Times New Roman"/>
-                <w:color w:val="auto"/>
-                <w:sz w:val="22"/>
-              </w:rPr>
-              <w:t>StoreInfo</w:t>
-            </w:r>
-            <w:proofErr w:type="spellEnd"/>
-            <w:r>
-              <w:rPr>
-                <w:rFonts w:ascii="Calibri" w:eastAsia="Calibri" w:hAnsi="Calibri" w:cs="Times New Roman"/>
-                <w:color w:val="auto"/>
-                <w:sz w:val="22"/>
-              </w:rPr>
-              <w:t>(</w:t>
-            </w:r>
-            <w:proofErr w:type="gramEnd"/>
-            <w:r>
-              <w:rPr>
-                <w:rFonts w:ascii="Calibri" w:eastAsia="Calibri" w:hAnsi="Calibri" w:cs="Times New Roman"/>
-                <w:color w:val="auto"/>
-                <w:sz w:val="22"/>
-              </w:rPr>
-              <w:t>)</w:t>
+            <w:r>
+              <w:rPr>
+                <w:rFonts w:ascii="Calibri" w:eastAsia="Calibri" w:hAnsi="Calibri" w:cs="Times New Roman"/>
+                <w:color w:val="auto"/>
+                <w:sz w:val="22"/>
+              </w:rPr>
+              <w:t>StoreInfo()</w:t>
             </w:r>
           </w:p>
         </w:tc>
@@ -16463,33 +15687,13 @@
                 <w:sz w:val="22"/>
               </w:rPr>
             </w:pPr>
-            <w:proofErr w:type="spellStart"/>
-            <w:proofErr w:type="gramStart"/>
-            <w:r>
-              <w:rPr>
-                <w:rFonts w:ascii="Calibri" w:eastAsia="Calibri" w:hAnsi="Calibri" w:cs="Times New Roman"/>
-                <w:color w:val="auto"/>
-                <w:sz w:val="22"/>
-              </w:rPr>
-              <w:t>redunduncyState</w:t>
-            </w:r>
-            <w:proofErr w:type="spellEnd"/>
-            <w:r>
-              <w:rPr>
-                <w:rFonts w:ascii="Calibri" w:eastAsia="Calibri" w:hAnsi="Calibri" w:cs="Times New Roman"/>
-                <w:color w:val="auto"/>
-                <w:sz w:val="22"/>
-              </w:rPr>
-              <w:t>(</w:t>
-            </w:r>
-            <w:proofErr w:type="gramEnd"/>
-            <w:r>
-              <w:rPr>
-                <w:rFonts w:ascii="Calibri" w:eastAsia="Calibri" w:hAnsi="Calibri" w:cs="Times New Roman"/>
-                <w:color w:val="auto"/>
-                <w:sz w:val="22"/>
-              </w:rPr>
-              <w:t>)</w:t>
+            <w:r>
+              <w:rPr>
+                <w:rFonts w:ascii="Calibri" w:eastAsia="Calibri" w:hAnsi="Calibri" w:cs="Times New Roman"/>
+                <w:color w:val="auto"/>
+                <w:sz w:val="22"/>
+              </w:rPr>
+              <w:t>redunduncyState()</w:t>
             </w:r>
             <w:r>
               <w:rPr>
@@ -16543,103 +15747,29 @@
                 <w:sz w:val="22"/>
               </w:rPr>
             </w:pPr>
-            <w:proofErr w:type="spellStart"/>
-            <w:proofErr w:type="gramStart"/>
-            <w:r>
-              <w:rPr>
-                <w:rFonts w:ascii="Calibri" w:eastAsia="Calibri" w:hAnsi="Calibri" w:cs="Times New Roman"/>
-                <w:color w:val="auto"/>
-                <w:sz w:val="22"/>
-              </w:rPr>
-              <w:t>checkRedunduncy</w:t>
-            </w:r>
-            <w:proofErr w:type="spellEnd"/>
-            <w:r>
-              <w:rPr>
-                <w:rFonts w:ascii="Calibri" w:eastAsia="Calibri" w:hAnsi="Calibri" w:cs="Times New Roman"/>
-                <w:color w:val="auto"/>
-                <w:sz w:val="22"/>
-              </w:rPr>
-              <w:t>(</w:t>
-            </w:r>
-            <w:proofErr w:type="gramEnd"/>
-            <w:r>
-              <w:rPr>
-                <w:rFonts w:ascii="Calibri" w:eastAsia="Calibri" w:hAnsi="Calibri" w:cs="Times New Roman"/>
-                <w:color w:val="auto"/>
-                <w:sz w:val="22"/>
-              </w:rPr>
-              <w:t xml:space="preserve">string </w:t>
-            </w:r>
-            <w:proofErr w:type="spellStart"/>
-            <w:r>
-              <w:rPr>
-                <w:rFonts w:ascii="Calibri" w:eastAsia="Calibri" w:hAnsi="Calibri" w:cs="Times New Roman"/>
-                <w:color w:val="auto"/>
-                <w:sz w:val="22"/>
-              </w:rPr>
-              <w:t>use</w:t>
-            </w:r>
-            <w:r>
-              <w:rPr>
-                <w:rFonts w:ascii="Calibri" w:eastAsia="Calibri" w:hAnsi="Calibri" w:cs="Times New Roman"/>
-                <w:color w:val="auto"/>
-                <w:sz w:val="22"/>
-              </w:rPr>
-              <w:t>rname,string</w:t>
-            </w:r>
-            <w:proofErr w:type="spellEnd"/>
-            <w:r>
-              <w:rPr>
-                <w:rFonts w:ascii="Calibri" w:eastAsia="Calibri" w:hAnsi="Calibri" w:cs="Times New Roman"/>
-                <w:color w:val="auto"/>
-                <w:sz w:val="22"/>
-              </w:rPr>
-              <w:t xml:space="preserve"> </w:t>
-            </w:r>
-            <w:proofErr w:type="spellStart"/>
-            <w:r>
-              <w:rPr>
-                <w:rFonts w:ascii="Calibri" w:eastAsia="Calibri" w:hAnsi="Calibri" w:cs="Times New Roman"/>
-                <w:color w:val="auto"/>
-                <w:sz w:val="22"/>
-              </w:rPr>
-              <w:t>emailAddress,</w:t>
-            </w:r>
-            <w:r>
-              <w:rPr>
-                <w:rFonts w:ascii="Calibri" w:eastAsia="Calibri" w:hAnsi="Calibri" w:cs="Times New Roman"/>
-                <w:color w:val="auto"/>
-                <w:sz w:val="22"/>
-              </w:rPr>
-              <w:t>string</w:t>
-            </w:r>
-            <w:proofErr w:type="spellEnd"/>
-            <w:r>
-              <w:rPr>
-                <w:rFonts w:ascii="Calibri" w:eastAsia="Calibri" w:hAnsi="Calibri" w:cs="Times New Roman"/>
-                <w:color w:val="auto"/>
-                <w:sz w:val="22"/>
-              </w:rPr>
-              <w:t xml:space="preserve"> </w:t>
-            </w:r>
-            <w:proofErr w:type="spellStart"/>
-            <w:r>
-              <w:rPr>
-                <w:rFonts w:ascii="Calibri" w:eastAsia="Calibri" w:hAnsi="Calibri" w:cs="Times New Roman"/>
-                <w:color w:val="auto"/>
-                <w:sz w:val="22"/>
-              </w:rPr>
-              <w:t>givenName</w:t>
-            </w:r>
-            <w:proofErr w:type="spellEnd"/>
-            <w:r>
-              <w:rPr>
-                <w:rFonts w:ascii="Calibri" w:eastAsia="Calibri" w:hAnsi="Calibri" w:cs="Times New Roman"/>
-                <w:color w:val="auto"/>
-                <w:sz w:val="22"/>
-              </w:rPr>
-              <w:t>)</w:t>
+            <w:r>
+              <w:rPr>
+                <w:rFonts w:ascii="Calibri" w:eastAsia="Calibri" w:hAnsi="Calibri" w:cs="Times New Roman"/>
+                <w:color w:val="auto"/>
+                <w:sz w:val="22"/>
+              </w:rPr>
+              <w:t>checkRedunduncy(string use</w:t>
+            </w:r>
+            <w:r>
+              <w:rPr>
+                <w:rFonts w:ascii="Calibri" w:eastAsia="Calibri" w:hAnsi="Calibri" w:cs="Times New Roman"/>
+                <w:color w:val="auto"/>
+                <w:sz w:val="22"/>
+              </w:rPr>
+              <w:t>rname,string emailAddress,</w:t>
+            </w:r>
+            <w:r>
+              <w:rPr>
+                <w:rFonts w:ascii="Calibri" w:eastAsia="Calibri" w:hAnsi="Calibri" w:cs="Times New Roman"/>
+                <w:color w:val="auto"/>
+                <w:sz w:val="22"/>
+              </w:rPr>
+              <w:t>string givenName)</w:t>
             </w:r>
             <w:r>
               <w:rPr>
@@ -16721,7 +15851,6 @@
                 <w:sz w:val="22"/>
               </w:rPr>
             </w:pPr>
-            <w:proofErr w:type="spellStart"/>
             <w:r>
               <w:rPr>
                 <w:rFonts w:ascii="Calibri" w:eastAsia="Calibri" w:hAnsi="Calibri" w:cs="Times New Roman"/>
@@ -16730,7 +15859,6 @@
               </w:rPr>
               <w:t>AccountsBL</w:t>
             </w:r>
-            <w:proofErr w:type="spellEnd"/>
           </w:p>
         </w:tc>
       </w:tr>
@@ -16784,7 +15912,6 @@
                 <w:sz w:val="22"/>
               </w:rPr>
             </w:pPr>
-            <w:proofErr w:type="spellStart"/>
             <w:r>
               <w:rPr>
                 <w:rFonts w:ascii="Calibri" w:eastAsia="Calibri" w:hAnsi="Calibri" w:cs="Times New Roman"/>
@@ -16793,7 +15920,6 @@
               </w:rPr>
               <w:t>intializeVariables</w:t>
             </w:r>
-            <w:proofErr w:type="spellEnd"/>
           </w:p>
         </w:tc>
       </w:tr>
@@ -16847,7 +15973,6 @@
                 <w:sz w:val="22"/>
               </w:rPr>
             </w:pPr>
-            <w:proofErr w:type="spellStart"/>
             <w:r>
               <w:rPr>
                 <w:rFonts w:ascii="Calibri" w:eastAsia="Calibri" w:hAnsi="Calibri" w:cs="Times New Roman"/>
@@ -16856,7 +15981,6 @@
               </w:rPr>
               <w:t>Contructor</w:t>
             </w:r>
-            <w:proofErr w:type="spellEnd"/>
           </w:p>
         </w:tc>
       </w:tr>
@@ -16916,18 +16040,8 @@
                 <w:color w:val="auto"/>
                 <w:sz w:val="22"/>
               </w:rPr>
-              <w:t xml:space="preserve">Used to initialize all the variables in </w:t>
-            </w:r>
-            <w:proofErr w:type="spellStart"/>
-            <w:r>
-              <w:rPr>
-                <w:rFonts w:ascii="Calibri" w:eastAsia="Calibri" w:hAnsi="Calibri" w:cs="Times New Roman"/>
-                <w:color w:val="auto"/>
-                <w:sz w:val="22"/>
-              </w:rPr>
-              <w:t>AccountsBL</w:t>
-            </w:r>
-            <w:proofErr w:type="spellEnd"/>
+              <w:t>Used to initialize all the variables in AccountsBL</w:t>
+            </w:r>
           </w:p>
         </w:tc>
       </w:tr>
@@ -16988,18 +16102,8 @@
                 <w:color w:val="auto"/>
                 <w:sz w:val="22"/>
               </w:rPr>
-              <w:t xml:space="preserve">String </w:t>
-            </w:r>
-            <w:proofErr w:type="spellStart"/>
-            <w:r>
-              <w:rPr>
-                <w:rFonts w:ascii="Calibri" w:eastAsia="Calibri" w:hAnsi="Calibri" w:cs="Times New Roman"/>
-                <w:color w:val="auto"/>
-                <w:sz w:val="22"/>
-              </w:rPr>
-              <w:t>lastName</w:t>
-            </w:r>
-            <w:proofErr w:type="spellEnd"/>
+              <w:t>String lastName</w:t>
+            </w:r>
           </w:p>
         </w:tc>
       </w:tr>
@@ -17050,18 +16154,8 @@
                 <w:color w:val="auto"/>
                 <w:sz w:val="22"/>
               </w:rPr>
-              <w:t xml:space="preserve">String </w:t>
-            </w:r>
-            <w:proofErr w:type="spellStart"/>
-            <w:r>
-              <w:rPr>
-                <w:rFonts w:ascii="Calibri" w:eastAsia="Calibri" w:hAnsi="Calibri" w:cs="Times New Roman"/>
-                <w:color w:val="auto"/>
-                <w:sz w:val="22"/>
-              </w:rPr>
-              <w:t>givenName</w:t>
-            </w:r>
-            <w:proofErr w:type="spellEnd"/>
+              <w:t>String givenName</w:t>
+            </w:r>
           </w:p>
         </w:tc>
       </w:tr>
@@ -17112,18 +16206,8 @@
                 <w:color w:val="auto"/>
                 <w:sz w:val="22"/>
               </w:rPr>
-              <w:t xml:space="preserve">String </w:t>
-            </w:r>
-            <w:proofErr w:type="spellStart"/>
-            <w:r>
-              <w:rPr>
-                <w:rFonts w:ascii="Calibri" w:eastAsia="Calibri" w:hAnsi="Calibri" w:cs="Times New Roman"/>
-                <w:color w:val="auto"/>
-                <w:sz w:val="22"/>
-              </w:rPr>
-              <w:t>middleName</w:t>
-            </w:r>
-            <w:proofErr w:type="spellEnd"/>
+              <w:t>String middleName</w:t>
+            </w:r>
           </w:p>
         </w:tc>
       </w:tr>
@@ -17174,18 +16258,8 @@
                 <w:color w:val="auto"/>
                 <w:sz w:val="22"/>
               </w:rPr>
-              <w:t xml:space="preserve">String </w:t>
-            </w:r>
-            <w:proofErr w:type="spellStart"/>
-            <w:r>
-              <w:rPr>
-                <w:rFonts w:ascii="Calibri" w:eastAsia="Calibri" w:hAnsi="Calibri" w:cs="Times New Roman"/>
-                <w:color w:val="auto"/>
-                <w:sz w:val="22"/>
-              </w:rPr>
-              <w:t>userName</w:t>
-            </w:r>
-            <w:proofErr w:type="spellEnd"/>
+              <w:t>String userName</w:t>
+            </w:r>
           </w:p>
         </w:tc>
       </w:tr>
@@ -17236,18 +16310,8 @@
                 <w:color w:val="auto"/>
                 <w:sz w:val="22"/>
               </w:rPr>
-              <w:t xml:space="preserve">String </w:t>
-            </w:r>
-            <w:proofErr w:type="spellStart"/>
-            <w:r>
-              <w:rPr>
-                <w:rFonts w:ascii="Calibri" w:eastAsia="Calibri" w:hAnsi="Calibri" w:cs="Times New Roman"/>
-                <w:color w:val="auto"/>
-                <w:sz w:val="22"/>
-              </w:rPr>
-              <w:t>emailAddress</w:t>
-            </w:r>
-            <w:proofErr w:type="spellEnd"/>
+              <w:t>String emailAddress</w:t>
+            </w:r>
           </w:p>
         </w:tc>
       </w:tr>
@@ -17402,18 +16466,8 @@
                 <w:color w:val="auto"/>
                 <w:sz w:val="22"/>
               </w:rPr>
-              <w:t xml:space="preserve">String </w:t>
-            </w:r>
-            <w:proofErr w:type="spellStart"/>
-            <w:r>
-              <w:rPr>
-                <w:rFonts w:ascii="Calibri" w:eastAsia="Calibri" w:hAnsi="Calibri" w:cs="Times New Roman"/>
-                <w:color w:val="auto"/>
-                <w:sz w:val="22"/>
-              </w:rPr>
-              <w:t>studentNumber</w:t>
-            </w:r>
-            <w:proofErr w:type="spellEnd"/>
+              <w:t>String studentNumber</w:t>
+            </w:r>
           </w:p>
         </w:tc>
       </w:tr>
@@ -17464,18 +16518,8 @@
                 <w:color w:val="auto"/>
                 <w:sz w:val="22"/>
               </w:rPr>
-              <w:t xml:space="preserve">String </w:t>
-            </w:r>
-            <w:proofErr w:type="spellStart"/>
-            <w:r>
-              <w:rPr>
-                <w:rFonts w:ascii="Calibri" w:eastAsia="Calibri" w:hAnsi="Calibri" w:cs="Times New Roman"/>
-                <w:color w:val="auto"/>
-                <w:sz w:val="22"/>
-              </w:rPr>
-              <w:t>contactNumber</w:t>
-            </w:r>
-            <w:proofErr w:type="spellEnd"/>
+              <w:t>String contactNumber</w:t>
+            </w:r>
           </w:p>
         </w:tc>
       </w:tr>
@@ -17526,18 +16570,8 @@
                 <w:color w:val="auto"/>
                 <w:sz w:val="22"/>
               </w:rPr>
-              <w:t xml:space="preserve">String </w:t>
-            </w:r>
-            <w:proofErr w:type="spellStart"/>
-            <w:r>
-              <w:rPr>
-                <w:rFonts w:ascii="Calibri" w:eastAsia="Calibri" w:hAnsi="Calibri" w:cs="Times New Roman"/>
-                <w:color w:val="auto"/>
-                <w:sz w:val="22"/>
-              </w:rPr>
-              <w:t>userID</w:t>
-            </w:r>
-            <w:proofErr w:type="spellEnd"/>
+              <w:t>String userID</w:t>
+            </w:r>
           </w:p>
         </w:tc>
       </w:tr>
@@ -17729,7 +16763,6 @@
                 <w:sz w:val="22"/>
               </w:rPr>
             </w:pPr>
-            <w:proofErr w:type="spellStart"/>
             <w:r>
               <w:rPr>
                 <w:rFonts w:ascii="Calibri" w:eastAsia="Calibri" w:hAnsi="Calibri" w:cs="Times New Roman"/>
@@ -17738,7 +16771,6 @@
               </w:rPr>
               <w:t>AccountsBL</w:t>
             </w:r>
-            <w:proofErr w:type="spellEnd"/>
           </w:p>
         </w:tc>
       </w:tr>
@@ -17792,7 +16824,6 @@
                 <w:sz w:val="22"/>
               </w:rPr>
             </w:pPr>
-            <w:proofErr w:type="spellStart"/>
             <w:r>
               <w:rPr>
                 <w:rFonts w:ascii="Calibri" w:eastAsia="Calibri" w:hAnsi="Calibri" w:cs="Times New Roman"/>
@@ -17801,7 +16832,6 @@
               </w:rPr>
               <w:t>getDataByStudentNumber</w:t>
             </w:r>
-            <w:proofErr w:type="spellEnd"/>
           </w:p>
         </w:tc>
       </w:tr>
@@ -17994,7 +17024,6 @@
               </w:rPr>
               <w:t xml:space="preserve">String </w:t>
             </w:r>
-            <w:proofErr w:type="spellStart"/>
             <w:r>
               <w:rPr>
                 <w:rFonts w:ascii="Calibri" w:eastAsia="Calibri" w:hAnsi="Calibri" w:cs="Times New Roman"/>
@@ -18003,7 +17032,6 @@
               </w:rPr>
               <w:t>studentNumber</w:t>
             </w:r>
-            <w:proofErr w:type="spellEnd"/>
           </w:p>
         </w:tc>
       </w:tr>
@@ -18211,7 +17239,6 @@
                 <w:sz w:val="22"/>
               </w:rPr>
             </w:pPr>
-            <w:proofErr w:type="spellStart"/>
             <w:r>
               <w:rPr>
                 <w:rFonts w:ascii="Calibri" w:eastAsia="Calibri" w:hAnsi="Calibri" w:cs="Times New Roman"/>
@@ -18220,7 +17247,6 @@
               </w:rPr>
               <w:t>AccountsBL</w:t>
             </w:r>
-            <w:proofErr w:type="spellEnd"/>
           </w:p>
         </w:tc>
       </w:tr>
@@ -18274,7 +17300,6 @@
                 <w:sz w:val="22"/>
               </w:rPr>
             </w:pPr>
-            <w:proofErr w:type="spellStart"/>
             <w:r>
               <w:rPr>
                 <w:rFonts w:ascii="Calibri" w:eastAsia="Calibri" w:hAnsi="Calibri" w:cs="Times New Roman"/>
@@ -18283,7 +17308,6 @@
               </w:rPr>
               <w:t>studentNumberExists</w:t>
             </w:r>
-            <w:proofErr w:type="spellEnd"/>
           </w:p>
         </w:tc>
       </w:tr>
@@ -18404,18 +17428,8 @@
                 <w:color w:val="auto"/>
                 <w:sz w:val="22"/>
               </w:rPr>
-              <w:t xml:space="preserve">Check if the student number is </w:t>
-            </w:r>
-            <w:proofErr w:type="spellStart"/>
-            <w:r>
-              <w:rPr>
-                <w:rFonts w:ascii="Calibri" w:eastAsia="Calibri" w:hAnsi="Calibri" w:cs="Times New Roman"/>
-                <w:color w:val="auto"/>
-                <w:sz w:val="22"/>
-              </w:rPr>
-              <w:t>exsisting</w:t>
-            </w:r>
-            <w:proofErr w:type="spellEnd"/>
+              <w:t>Check if the student number is exsisting</w:t>
+            </w:r>
           </w:p>
         </w:tc>
       </w:tr>
@@ -18475,18 +17489,8 @@
                 <w:color w:val="auto"/>
                 <w:sz w:val="22"/>
               </w:rPr>
-              <w:t xml:space="preserve">String </w:t>
-            </w:r>
-            <w:proofErr w:type="spellStart"/>
-            <w:r>
-              <w:rPr>
-                <w:rFonts w:ascii="Calibri" w:eastAsia="Calibri" w:hAnsi="Calibri" w:cs="Times New Roman"/>
-                <w:color w:val="auto"/>
-                <w:sz w:val="22"/>
-              </w:rPr>
-              <w:t>studentNumber</w:t>
-            </w:r>
-            <w:proofErr w:type="spellEnd"/>
+              <w:t>String studentNumber</w:t>
+            </w:r>
           </w:p>
         </w:tc>
       </w:tr>
@@ -18686,7 +17690,6 @@
                 <w:sz w:val="22"/>
               </w:rPr>
             </w:pPr>
-            <w:proofErr w:type="spellStart"/>
             <w:r>
               <w:rPr>
                 <w:rFonts w:ascii="Calibri" w:eastAsia="Calibri" w:hAnsi="Calibri" w:cs="Times New Roman"/>
@@ -18695,7 +17698,6 @@
               </w:rPr>
               <w:t>AccountsBL</w:t>
             </w:r>
-            <w:proofErr w:type="spellEnd"/>
           </w:p>
         </w:tc>
       </w:tr>
@@ -18749,7 +17751,6 @@
                 <w:sz w:val="22"/>
               </w:rPr>
             </w:pPr>
-            <w:proofErr w:type="spellStart"/>
             <w:r>
               <w:rPr>
                 <w:rFonts w:ascii="Calibri" w:eastAsia="Calibri" w:hAnsi="Calibri" w:cs="Times New Roman"/>
@@ -18758,7 +17759,6 @@
               </w:rPr>
               <w:t>showStateOfStudentNumber</w:t>
             </w:r>
-            <w:proofErr w:type="spellEnd"/>
           </w:p>
         </w:tc>
       </w:tr>
@@ -18942,7 +17942,6 @@
               </w:rPr>
               <w:t xml:space="preserve">String </w:t>
             </w:r>
-            <w:proofErr w:type="spellStart"/>
             <w:r>
               <w:rPr>
                 <w:rFonts w:ascii="Calibri" w:eastAsia="Calibri" w:hAnsi="Calibri" w:cs="Times New Roman"/>
@@ -18951,7 +17950,6 @@
               </w:rPr>
               <w:t>studentNumber</w:t>
             </w:r>
-            <w:proofErr w:type="spellEnd"/>
           </w:p>
         </w:tc>
       </w:tr>
@@ -19159,7 +18157,6 @@
                 <w:sz w:val="22"/>
               </w:rPr>
             </w:pPr>
-            <w:proofErr w:type="spellStart"/>
             <w:r>
               <w:rPr>
                 <w:rFonts w:ascii="Calibri" w:eastAsia="Calibri" w:hAnsi="Calibri" w:cs="Times New Roman"/>
@@ -19168,7 +18165,6 @@
               </w:rPr>
               <w:t>AccountsBL</w:t>
             </w:r>
-            <w:proofErr w:type="spellEnd"/>
           </w:p>
         </w:tc>
       </w:tr>
@@ -19222,7 +18218,6 @@
                 <w:sz w:val="22"/>
               </w:rPr>
             </w:pPr>
-            <w:proofErr w:type="spellStart"/>
             <w:r>
               <w:rPr>
                 <w:rFonts w:ascii="Calibri" w:eastAsia="Calibri" w:hAnsi="Calibri" w:cs="Times New Roman"/>
@@ -19231,7 +18226,6 @@
               </w:rPr>
               <w:t>getPasswordByStudentNumber</w:t>
             </w:r>
-            <w:proofErr w:type="spellEnd"/>
           </w:p>
         </w:tc>
       </w:tr>
@@ -19421,18 +18415,8 @@
                 <w:color w:val="auto"/>
                 <w:sz w:val="22"/>
               </w:rPr>
-              <w:t xml:space="preserve">String </w:t>
-            </w:r>
-            <w:proofErr w:type="spellStart"/>
-            <w:r>
-              <w:rPr>
-                <w:rFonts w:ascii="Calibri" w:eastAsia="Calibri" w:hAnsi="Calibri" w:cs="Times New Roman"/>
-                <w:color w:val="auto"/>
-                <w:sz w:val="22"/>
-              </w:rPr>
-              <w:t>studentNumber</w:t>
-            </w:r>
-            <w:proofErr w:type="spellEnd"/>
+              <w:t>String studentNumber</w:t>
+            </w:r>
           </w:p>
         </w:tc>
       </w:tr>
@@ -19632,7 +18616,6 @@
                 <w:sz w:val="22"/>
               </w:rPr>
             </w:pPr>
-            <w:proofErr w:type="spellStart"/>
             <w:r>
               <w:rPr>
                 <w:rFonts w:ascii="Calibri" w:eastAsia="Calibri" w:hAnsi="Calibri" w:cs="Times New Roman"/>
@@ -19641,7 +18624,6 @@
               </w:rPr>
               <w:t>AccountsBL</w:t>
             </w:r>
-            <w:proofErr w:type="spellEnd"/>
           </w:p>
         </w:tc>
       </w:tr>
@@ -19695,7 +18677,6 @@
                 <w:sz w:val="22"/>
               </w:rPr>
             </w:pPr>
-            <w:proofErr w:type="spellStart"/>
             <w:r>
               <w:rPr>
                 <w:rFonts w:ascii="Calibri" w:eastAsia="Calibri" w:hAnsi="Calibri" w:cs="Times New Roman"/>
@@ -19704,7 +18685,6 @@
               </w:rPr>
               <w:t>updateInfoStatus</w:t>
             </w:r>
-            <w:proofErr w:type="spellEnd"/>
           </w:p>
         </w:tc>
       </w:tr>
@@ -20087,7 +19067,6 @@
                 <w:sz w:val="22"/>
               </w:rPr>
             </w:pPr>
-            <w:proofErr w:type="spellStart"/>
             <w:r>
               <w:rPr>
                 <w:rFonts w:ascii="Calibri" w:eastAsia="Calibri" w:hAnsi="Calibri" w:cs="Times New Roman"/>
@@ -20096,7 +19075,6 @@
               </w:rPr>
               <w:t>AccountsBL</w:t>
             </w:r>
-            <w:proofErr w:type="spellEnd"/>
           </w:p>
         </w:tc>
       </w:tr>
@@ -20150,7 +19128,6 @@
                 <w:sz w:val="22"/>
               </w:rPr>
             </w:pPr>
-            <w:proofErr w:type="spellStart"/>
             <w:r>
               <w:rPr>
                 <w:rFonts w:ascii="Calibri" w:eastAsia="Calibri" w:hAnsi="Calibri" w:cs="Times New Roman"/>
@@ -20159,7 +19136,6 @@
               </w:rPr>
               <w:t>checkDataState</w:t>
             </w:r>
-            <w:proofErr w:type="spellEnd"/>
           </w:p>
         </w:tc>
       </w:tr>
@@ -20540,7 +19516,6 @@
                 <w:sz w:val="22"/>
               </w:rPr>
             </w:pPr>
-            <w:proofErr w:type="spellStart"/>
             <w:r>
               <w:rPr>
                 <w:rFonts w:ascii="Calibri" w:eastAsia="Calibri" w:hAnsi="Calibri" w:cs="Times New Roman"/>
@@ -20549,7 +19524,6 @@
               </w:rPr>
               <w:t>AccountsBL</w:t>
             </w:r>
-            <w:proofErr w:type="spellEnd"/>
           </w:p>
         </w:tc>
       </w:tr>
@@ -20603,7 +19577,6 @@
                 <w:sz w:val="22"/>
               </w:rPr>
             </w:pPr>
-            <w:proofErr w:type="spellStart"/>
             <w:r>
               <w:rPr>
                 <w:rFonts w:ascii="Calibri" w:eastAsia="Calibri" w:hAnsi="Calibri" w:cs="Times New Roman"/>
@@ -20612,7 +19585,6 @@
               </w:rPr>
               <w:t>removeAccount</w:t>
             </w:r>
-            <w:proofErr w:type="spellEnd"/>
           </w:p>
         </w:tc>
       </w:tr>
@@ -20796,7 +19768,6 @@
               </w:rPr>
               <w:t xml:space="preserve">String </w:t>
             </w:r>
-            <w:proofErr w:type="spellStart"/>
             <w:r>
               <w:rPr>
                 <w:rFonts w:ascii="Calibri" w:eastAsia="Calibri" w:hAnsi="Calibri" w:cs="Times New Roman"/>
@@ -20805,7 +19776,6 @@
               </w:rPr>
               <w:t>userID</w:t>
             </w:r>
-            <w:proofErr w:type="spellEnd"/>
           </w:p>
         </w:tc>
       </w:tr>
@@ -21072,25 +20042,51 @@
       <w:r>
         <w:t xml:space="preserve">Figure </w:t>
       </w:r>
-      <w:fldSimple w:instr=" STYLEREF 1 \s ">
-        <w:r>
-          <w:rPr>
-            <w:noProof/>
-          </w:rPr>
-          <w:t>G</w:t>
-        </w:r>
-      </w:fldSimple>
+      <w:r>
+        <w:fldChar w:fldCharType="begin"/>
+      </w:r>
+      <w:r>
+        <w:instrText xml:space="preserve"> STYLEREF 1 \s </w:instrText>
+      </w:r>
+      <w:r>
+        <w:fldChar w:fldCharType="separate"/>
+      </w:r>
+      <w:r>
+        <w:rPr>
+          <w:noProof/>
+        </w:rPr>
+        <w:t>G</w:t>
+      </w:r>
+      <w:r>
+        <w:rPr>
+          <w:noProof/>
+        </w:rPr>
+        <w:fldChar w:fldCharType="end"/>
+      </w:r>
       <w:r>
         <w:t>.</w:t>
       </w:r>
-      <w:fldSimple w:instr=" SEQ Figure \* ARABIC \s 1 ">
-        <w:r>
-          <w:rPr>
-            <w:noProof/>
-          </w:rPr>
-          <w:t>1</w:t>
-        </w:r>
-      </w:fldSimple>
+      <w:r>
+        <w:fldChar w:fldCharType="begin"/>
+      </w:r>
+      <w:r>
+        <w:instrText xml:space="preserve"> SEQ Figure \* ARABIC \s 1 </w:instrText>
+      </w:r>
+      <w:r>
+        <w:fldChar w:fldCharType="separate"/>
+      </w:r>
+      <w:r>
+        <w:rPr>
+          <w:noProof/>
+        </w:rPr>
+        <w:t>1</w:t>
+      </w:r>
+      <w:r>
+        <w:rPr>
+          <w:noProof/>
+        </w:rPr>
+        <w:fldChar w:fldCharType="end"/>
+      </w:r>
       <w:r>
         <w:t xml:space="preserve">: </w:t>
       </w:r>
@@ -21176,25 +20172,51 @@
       <w:r>
         <w:t xml:space="preserve">Figure </w:t>
       </w:r>
-      <w:fldSimple w:instr=" STYLEREF 1 \s ">
-        <w:r>
-          <w:rPr>
-            <w:noProof/>
-          </w:rPr>
-          <w:t>G</w:t>
-        </w:r>
-      </w:fldSimple>
+      <w:r>
+        <w:fldChar w:fldCharType="begin"/>
+      </w:r>
+      <w:r>
+        <w:instrText xml:space="preserve"> STYLEREF 1 \s </w:instrText>
+      </w:r>
+      <w:r>
+        <w:fldChar w:fldCharType="separate"/>
+      </w:r>
+      <w:r>
+        <w:rPr>
+          <w:noProof/>
+        </w:rPr>
+        <w:t>G</w:t>
+      </w:r>
+      <w:r>
+        <w:rPr>
+          <w:noProof/>
+        </w:rPr>
+        <w:fldChar w:fldCharType="end"/>
+      </w:r>
       <w:r>
         <w:t>.</w:t>
       </w:r>
-      <w:fldSimple w:instr=" SEQ Figure \* ARABIC \s 1 ">
-        <w:r>
-          <w:rPr>
-            <w:noProof/>
-          </w:rPr>
-          <w:t>2</w:t>
-        </w:r>
-      </w:fldSimple>
+      <w:r>
+        <w:fldChar w:fldCharType="begin"/>
+      </w:r>
+      <w:r>
+        <w:instrText xml:space="preserve"> SEQ Figure \* ARABIC \s 1 </w:instrText>
+      </w:r>
+      <w:r>
+        <w:fldChar w:fldCharType="separate"/>
+      </w:r>
+      <w:r>
+        <w:rPr>
+          <w:noProof/>
+        </w:rPr>
+        <w:t>2</w:t>
+      </w:r>
+      <w:r>
+        <w:rPr>
+          <w:noProof/>
+        </w:rPr>
+        <w:fldChar w:fldCharType="end"/>
+      </w:r>
       <w:r>
         <w:t>: Signup Interface</w:t>
       </w:r>
@@ -21243,14 +20265,9 @@
       </w:pPr>
       <w:bookmarkStart w:id="47" w:name="_Toc527343594"/>
       <w:r>
-        <w:t xml:space="preserve">Login to </w:t>
-      </w:r>
-      <w:proofErr w:type="spellStart"/>
-      <w:r>
-        <w:t>MuReservation</w:t>
+        <w:t>Login to MuReservation</w:t>
       </w:r>
       <w:bookmarkEnd w:id="47"/>
-      <w:proofErr w:type="spellEnd"/>
       <w:r>
         <w:t xml:space="preserve"> </w:t>
       </w:r>
@@ -21274,13 +20291,8 @@
         <w:t xml:space="preserve">ser </w:t>
       </w:r>
       <w:r>
-        <w:t xml:space="preserve">to </w:t>
-      </w:r>
-      <w:proofErr w:type="spellStart"/>
-      <w:r>
-        <w:t>MuReservation</w:t>
-      </w:r>
-      <w:proofErr w:type="spellEnd"/>
+        <w:t>to MuReservation</w:t>
+      </w:r>
     </w:p>
     <w:p>
       <w:pPr>
@@ -21342,25 +20354,51 @@
       <w:r>
         <w:t xml:space="preserve">Figure </w:t>
       </w:r>
-      <w:fldSimple w:instr=" STYLEREF 1 \s ">
-        <w:r>
-          <w:rPr>
-            <w:noProof/>
-          </w:rPr>
-          <w:t>G</w:t>
-        </w:r>
-      </w:fldSimple>
+      <w:r>
+        <w:fldChar w:fldCharType="begin"/>
+      </w:r>
+      <w:r>
+        <w:instrText xml:space="preserve"> STYLEREF 1 \s </w:instrText>
+      </w:r>
+      <w:r>
+        <w:fldChar w:fldCharType="separate"/>
+      </w:r>
+      <w:r>
+        <w:rPr>
+          <w:noProof/>
+        </w:rPr>
+        <w:t>G</w:t>
+      </w:r>
+      <w:r>
+        <w:rPr>
+          <w:noProof/>
+        </w:rPr>
+        <w:fldChar w:fldCharType="end"/>
+      </w:r>
       <w:r>
         <w:t>.</w:t>
       </w:r>
-      <w:fldSimple w:instr=" SEQ Figure \* ARABIC \s 1 ">
-        <w:r>
-          <w:rPr>
-            <w:noProof/>
-          </w:rPr>
-          <w:t>3</w:t>
-        </w:r>
-      </w:fldSimple>
+      <w:r>
+        <w:fldChar w:fldCharType="begin"/>
+      </w:r>
+      <w:r>
+        <w:instrText xml:space="preserve"> SEQ Figure \* ARABIC \s 1 </w:instrText>
+      </w:r>
+      <w:r>
+        <w:fldChar w:fldCharType="separate"/>
+      </w:r>
+      <w:r>
+        <w:rPr>
+          <w:noProof/>
+        </w:rPr>
+        <w:t>3</w:t>
+      </w:r>
+      <w:r>
+        <w:rPr>
+          <w:noProof/>
+        </w:rPr>
+        <w:fldChar w:fldCharType="end"/>
+      </w:r>
       <w:r>
         <w:t xml:space="preserve">: </w:t>
       </w:r>
@@ -21442,25 +20480,51 @@
       <w:r>
         <w:t xml:space="preserve">Figure </w:t>
       </w:r>
-      <w:fldSimple w:instr=" STYLEREF 1 \s ">
-        <w:r>
-          <w:rPr>
-            <w:noProof/>
-          </w:rPr>
-          <w:t>G</w:t>
-        </w:r>
-      </w:fldSimple>
+      <w:r>
+        <w:fldChar w:fldCharType="begin"/>
+      </w:r>
+      <w:r>
+        <w:instrText xml:space="preserve"> STYLEREF 1 \s </w:instrText>
+      </w:r>
+      <w:r>
+        <w:fldChar w:fldCharType="separate"/>
+      </w:r>
+      <w:r>
+        <w:rPr>
+          <w:noProof/>
+        </w:rPr>
+        <w:t>G</w:t>
+      </w:r>
+      <w:r>
+        <w:rPr>
+          <w:noProof/>
+        </w:rPr>
+        <w:fldChar w:fldCharType="end"/>
+      </w:r>
       <w:r>
         <w:t>.</w:t>
       </w:r>
-      <w:fldSimple w:instr=" SEQ Figure \* ARABIC \s 1 ">
-        <w:r>
-          <w:rPr>
-            <w:noProof/>
-          </w:rPr>
-          <w:t>4</w:t>
-        </w:r>
-      </w:fldSimple>
+      <w:r>
+        <w:fldChar w:fldCharType="begin"/>
+      </w:r>
+      <w:r>
+        <w:instrText xml:space="preserve"> SEQ Figure \* ARABIC \s 1 </w:instrText>
+      </w:r>
+      <w:r>
+        <w:fldChar w:fldCharType="separate"/>
+      </w:r>
+      <w:r>
+        <w:rPr>
+          <w:noProof/>
+        </w:rPr>
+        <w:t>4</w:t>
+      </w:r>
+      <w:r>
+        <w:rPr>
+          <w:noProof/>
+        </w:rPr>
+        <w:fldChar w:fldCharType="end"/>
+      </w:r>
       <w:r>
         <w:t>: Showing User Interface</w:t>
       </w:r>
@@ -21493,13 +20557,8 @@
         <w:t>Login as Admin</w:t>
       </w:r>
       <w:r>
-        <w:t xml:space="preserve"> to </w:t>
-      </w:r>
-      <w:proofErr w:type="spellStart"/>
-      <w:r>
-        <w:t>MuReservation</w:t>
-      </w:r>
-      <w:proofErr w:type="spellEnd"/>
+        <w:t xml:space="preserve"> to MuReservation</w:t>
+      </w:r>
     </w:p>
     <w:p>
       <w:pPr>
@@ -21567,25 +20626,51 @@
       <w:r>
         <w:t xml:space="preserve">Figure </w:t>
       </w:r>
-      <w:fldSimple w:instr=" STYLEREF 1 \s ">
-        <w:r>
-          <w:rPr>
-            <w:noProof/>
-          </w:rPr>
-          <w:t>G</w:t>
-        </w:r>
-      </w:fldSimple>
+      <w:r>
+        <w:fldChar w:fldCharType="begin"/>
+      </w:r>
+      <w:r>
+        <w:instrText xml:space="preserve"> STYLEREF 1 \s </w:instrText>
+      </w:r>
+      <w:r>
+        <w:fldChar w:fldCharType="separate"/>
+      </w:r>
+      <w:r>
+        <w:rPr>
+          <w:noProof/>
+        </w:rPr>
+        <w:t>G</w:t>
+      </w:r>
+      <w:r>
+        <w:rPr>
+          <w:noProof/>
+        </w:rPr>
+        <w:fldChar w:fldCharType="end"/>
+      </w:r>
       <w:r>
         <w:t>.</w:t>
       </w:r>
-      <w:fldSimple w:instr=" SEQ Figure \* ARABIC \s 1 ">
-        <w:r>
-          <w:rPr>
-            <w:noProof/>
-          </w:rPr>
-          <w:t>5</w:t>
-        </w:r>
-      </w:fldSimple>
+      <w:r>
+        <w:fldChar w:fldCharType="begin"/>
+      </w:r>
+      <w:r>
+        <w:instrText xml:space="preserve"> SEQ Figure \* ARABIC \s 1 </w:instrText>
+      </w:r>
+      <w:r>
+        <w:fldChar w:fldCharType="separate"/>
+      </w:r>
+      <w:r>
+        <w:rPr>
+          <w:noProof/>
+        </w:rPr>
+        <w:t>5</w:t>
+      </w:r>
+      <w:r>
+        <w:rPr>
+          <w:noProof/>
+        </w:rPr>
+        <w:fldChar w:fldCharType="end"/>
+      </w:r>
       <w:r>
         <w:t>: Logging as Admin</w:t>
       </w:r>
@@ -21676,25 +20761,51 @@
       <w:r>
         <w:t xml:space="preserve">Figure </w:t>
       </w:r>
-      <w:fldSimple w:instr=" STYLEREF 1 \s ">
-        <w:r>
-          <w:rPr>
-            <w:noProof/>
-          </w:rPr>
-          <w:t>G</w:t>
-        </w:r>
-      </w:fldSimple>
+      <w:r>
+        <w:fldChar w:fldCharType="begin"/>
+      </w:r>
+      <w:r>
+        <w:instrText xml:space="preserve"> STYLEREF 1 \s </w:instrText>
+      </w:r>
+      <w:r>
+        <w:fldChar w:fldCharType="separate"/>
+      </w:r>
+      <w:r>
+        <w:rPr>
+          <w:noProof/>
+        </w:rPr>
+        <w:t>G</w:t>
+      </w:r>
+      <w:r>
+        <w:rPr>
+          <w:noProof/>
+        </w:rPr>
+        <w:fldChar w:fldCharType="end"/>
+      </w:r>
       <w:r>
         <w:t>.</w:t>
       </w:r>
-      <w:fldSimple w:instr=" SEQ Figure \* ARABIC \s 1 ">
-        <w:r>
-          <w:rPr>
-            <w:noProof/>
-          </w:rPr>
-          <w:t>6</w:t>
-        </w:r>
-      </w:fldSimple>
+      <w:r>
+        <w:fldChar w:fldCharType="begin"/>
+      </w:r>
+      <w:r>
+        <w:instrText xml:space="preserve"> SEQ Figure \* ARABIC \s 1 </w:instrText>
+      </w:r>
+      <w:r>
+        <w:fldChar w:fldCharType="separate"/>
+      </w:r>
+      <w:r>
+        <w:rPr>
+          <w:noProof/>
+        </w:rPr>
+        <w:t>6</w:t>
+      </w:r>
+      <w:r>
+        <w:rPr>
+          <w:noProof/>
+        </w:rPr>
+        <w:fldChar w:fldCharType="end"/>
+      </w:r>
       <w:r>
         <w:t>: Showing Admin Interface</w:t>
       </w:r>
@@ -21864,25 +20975,51 @@
       <w:r>
         <w:t xml:space="preserve">Figure </w:t>
       </w:r>
-      <w:fldSimple w:instr=" STYLEREF 1 \s ">
-        <w:r>
-          <w:rPr>
-            <w:noProof/>
-          </w:rPr>
-          <w:t>G</w:t>
-        </w:r>
-      </w:fldSimple>
+      <w:r>
+        <w:fldChar w:fldCharType="begin"/>
+      </w:r>
+      <w:r>
+        <w:instrText xml:space="preserve"> STYLEREF 1 \s </w:instrText>
+      </w:r>
+      <w:r>
+        <w:fldChar w:fldCharType="separate"/>
+      </w:r>
+      <w:r>
+        <w:rPr>
+          <w:noProof/>
+        </w:rPr>
+        <w:t>G</w:t>
+      </w:r>
+      <w:r>
+        <w:rPr>
+          <w:noProof/>
+        </w:rPr>
+        <w:fldChar w:fldCharType="end"/>
+      </w:r>
       <w:r>
         <w:t>.</w:t>
       </w:r>
-      <w:fldSimple w:instr=" SEQ Figure \* ARABIC \s 1 ">
-        <w:r>
-          <w:rPr>
-            <w:noProof/>
-          </w:rPr>
-          <w:t>7</w:t>
-        </w:r>
-      </w:fldSimple>
+      <w:r>
+        <w:fldChar w:fldCharType="begin"/>
+      </w:r>
+      <w:r>
+        <w:instrText xml:space="preserve"> SEQ Figure \* ARABIC \s 1 </w:instrText>
+      </w:r>
+      <w:r>
+        <w:fldChar w:fldCharType="separate"/>
+      </w:r>
+      <w:r>
+        <w:rPr>
+          <w:noProof/>
+        </w:rPr>
+        <w:t>7</w:t>
+      </w:r>
+      <w:r>
+        <w:rPr>
+          <w:noProof/>
+        </w:rPr>
+        <w:fldChar w:fldCharType="end"/>
+      </w:r>
       <w:r>
         <w:t>: Viewing Available Schedule</w:t>
       </w:r>
@@ -21976,25 +21113,51 @@
       <w:r>
         <w:t xml:space="preserve">Figure </w:t>
       </w:r>
-      <w:fldSimple w:instr=" STYLEREF 1 \s ">
-        <w:r>
-          <w:rPr>
-            <w:noProof/>
-          </w:rPr>
-          <w:t>G</w:t>
-        </w:r>
-      </w:fldSimple>
+      <w:r>
+        <w:fldChar w:fldCharType="begin"/>
+      </w:r>
+      <w:r>
+        <w:instrText xml:space="preserve"> STYLEREF 1 \s </w:instrText>
+      </w:r>
+      <w:r>
+        <w:fldChar w:fldCharType="separate"/>
+      </w:r>
+      <w:r>
+        <w:rPr>
+          <w:noProof/>
+        </w:rPr>
+        <w:t>G</w:t>
+      </w:r>
+      <w:r>
+        <w:rPr>
+          <w:noProof/>
+        </w:rPr>
+        <w:fldChar w:fldCharType="end"/>
+      </w:r>
       <w:r>
         <w:t>.</w:t>
       </w:r>
-      <w:fldSimple w:instr=" SEQ Figure \* ARABIC \s 1 ">
-        <w:r>
-          <w:rPr>
-            <w:noProof/>
-          </w:rPr>
-          <w:t>8</w:t>
-        </w:r>
-      </w:fldSimple>
+      <w:r>
+        <w:fldChar w:fldCharType="begin"/>
+      </w:r>
+      <w:r>
+        <w:instrText xml:space="preserve"> SEQ Figure \* ARABIC \s 1 </w:instrText>
+      </w:r>
+      <w:r>
+        <w:fldChar w:fldCharType="separate"/>
+      </w:r>
+      <w:r>
+        <w:rPr>
+          <w:noProof/>
+        </w:rPr>
+        <w:t>8</w:t>
+      </w:r>
+      <w:r>
+        <w:rPr>
+          <w:noProof/>
+        </w:rPr>
+        <w:fldChar w:fldCharType="end"/>
+      </w:r>
       <w:r>
         <w:t>: Viewing Available Schedule</w:t>
       </w:r>
@@ -22129,25 +21292,51 @@
       <w:r>
         <w:t xml:space="preserve">Figure </w:t>
       </w:r>
-      <w:fldSimple w:instr=" STYLEREF 1 \s ">
-        <w:r>
-          <w:rPr>
-            <w:noProof/>
-          </w:rPr>
-          <w:t>G</w:t>
-        </w:r>
-      </w:fldSimple>
+      <w:r>
+        <w:fldChar w:fldCharType="begin"/>
+      </w:r>
+      <w:r>
+        <w:instrText xml:space="preserve"> STYLEREF 1 \s </w:instrText>
+      </w:r>
+      <w:r>
+        <w:fldChar w:fldCharType="separate"/>
+      </w:r>
+      <w:r>
+        <w:rPr>
+          <w:noProof/>
+        </w:rPr>
+        <w:t>G</w:t>
+      </w:r>
+      <w:r>
+        <w:rPr>
+          <w:noProof/>
+        </w:rPr>
+        <w:fldChar w:fldCharType="end"/>
+      </w:r>
       <w:r>
         <w:t>.</w:t>
       </w:r>
-      <w:fldSimple w:instr=" SEQ Figure \* ARABIC \s 1 ">
-        <w:r>
-          <w:rPr>
-            <w:noProof/>
-          </w:rPr>
-          <w:t>9</w:t>
-        </w:r>
-      </w:fldSimple>
+      <w:r>
+        <w:fldChar w:fldCharType="begin"/>
+      </w:r>
+      <w:r>
+        <w:instrText xml:space="preserve"> SEQ Figure \* ARABIC \s 1 </w:instrText>
+      </w:r>
+      <w:r>
+        <w:fldChar w:fldCharType="separate"/>
+      </w:r>
+      <w:r>
+        <w:rPr>
+          <w:noProof/>
+        </w:rPr>
+        <w:t>9</w:t>
+      </w:r>
+      <w:r>
+        <w:rPr>
+          <w:noProof/>
+        </w:rPr>
+        <w:fldChar w:fldCharType="end"/>
+      </w:r>
       <w:r>
         <w:t xml:space="preserve">: </w:t>
       </w:r>
@@ -22259,25 +21448,51 @@
       <w:r>
         <w:t xml:space="preserve">Figure </w:t>
       </w:r>
-      <w:fldSimple w:instr=" STYLEREF 1 \s ">
-        <w:r>
-          <w:rPr>
-            <w:noProof/>
-          </w:rPr>
-          <w:t>G</w:t>
-        </w:r>
-      </w:fldSimple>
+      <w:r>
+        <w:fldChar w:fldCharType="begin"/>
+      </w:r>
+      <w:r>
+        <w:instrText xml:space="preserve"> STYLEREF 1 \s </w:instrText>
+      </w:r>
+      <w:r>
+        <w:fldChar w:fldCharType="separate"/>
+      </w:r>
+      <w:r>
+        <w:rPr>
+          <w:noProof/>
+        </w:rPr>
+        <w:t>G</w:t>
+      </w:r>
+      <w:r>
+        <w:rPr>
+          <w:noProof/>
+        </w:rPr>
+        <w:fldChar w:fldCharType="end"/>
+      </w:r>
       <w:r>
         <w:t>.</w:t>
       </w:r>
-      <w:fldSimple w:instr=" SEQ Figure \* ARABIC \s 1 ">
-        <w:r>
-          <w:rPr>
-            <w:noProof/>
-          </w:rPr>
-          <w:t>10</w:t>
-        </w:r>
-      </w:fldSimple>
+      <w:r>
+        <w:fldChar w:fldCharType="begin"/>
+      </w:r>
+      <w:r>
+        <w:instrText xml:space="preserve"> SEQ Figure \* ARABIC \s 1 </w:instrText>
+      </w:r>
+      <w:r>
+        <w:fldChar w:fldCharType="separate"/>
+      </w:r>
+      <w:r>
+        <w:rPr>
+          <w:noProof/>
+        </w:rPr>
+        <w:t>10</w:t>
+      </w:r>
+      <w:r>
+        <w:rPr>
+          <w:noProof/>
+        </w:rPr>
+        <w:fldChar w:fldCharType="end"/>
+      </w:r>
       <w:r>
         <w:t>: Reserving a Schedule (Admin)</w:t>
       </w:r>
@@ -22404,25 +21619,54 @@
       <w:r>
         <w:t xml:space="preserve">Figure </w:t>
       </w:r>
-      <w:fldSimple w:instr=" STYLEREF 1 \s ">
-        <w:r>
-          <w:rPr>
-            <w:noProof/>
-          </w:rPr>
-          <w:t>G</w:t>
-        </w:r>
-      </w:fldSimple>
+      <w:r>
+        <w:fldChar w:fldCharType="begin"/>
+      </w:r>
+      <w:r>
+        <w:instrText xml:space="preserve"> STYLEREF 1 \s </w:instrText>
+      </w:r>
+      <w:r>
+        <w:fldChar w:fldCharType="separate"/>
+      </w:r>
+      <w:r>
+        <w:rPr>
+          <w:noProof/>
+        </w:rPr>
+        <w:t>G</w:t>
+      </w:r>
+      <w:r>
+        <w:rPr>
+          <w:noProof/>
+        </w:rPr>
+        <w:fldChar w:fldCharType="end"/>
+      </w:r>
       <w:r>
         <w:t>.</w:t>
       </w:r>
-      <w:fldSimple w:instr=" SEQ Figure \* ARABIC \s 1 ">
-        <w:r>
-          <w:rPr>
-            <w:noProof/>
-          </w:rPr>
-          <w:t>11</w:t>
-        </w:r>
-      </w:fldSimple>
+      <w:r>
+        <w:fldChar w:fldCharType="begin"/>
+      </w:r>
+      <w:r>
+        <w:instrText xml:space="preserve"> SEQ Figure \*</w:instrText>
+      </w:r>
+      <w:r>
+        <w:instrText xml:space="preserve"> ARABIC \s 1 </w:instrText>
+      </w:r>
+      <w:r>
+        <w:fldChar w:fldCharType="separate"/>
+      </w:r>
+      <w:r>
+        <w:rPr>
+          <w:noProof/>
+        </w:rPr>
+        <w:t>11</w:t>
+      </w:r>
+      <w:r>
+        <w:rPr>
+          <w:noProof/>
+        </w:rPr>
+        <w:fldChar w:fldCharType="end"/>
+      </w:r>
       <w:r>
         <w:t>: Information Search by Student Number</w:t>
       </w:r>
@@ -22516,25 +21760,51 @@
       <w:r>
         <w:t xml:space="preserve">Figure </w:t>
       </w:r>
-      <w:fldSimple w:instr=" STYLEREF 1 \s ">
-        <w:r>
-          <w:rPr>
-            <w:noProof/>
-          </w:rPr>
-          <w:t>G</w:t>
-        </w:r>
-      </w:fldSimple>
+      <w:r>
+        <w:fldChar w:fldCharType="begin"/>
+      </w:r>
+      <w:r>
+        <w:instrText xml:space="preserve"> STYLEREF 1 \s </w:instrText>
+      </w:r>
+      <w:r>
+        <w:fldChar w:fldCharType="separate"/>
+      </w:r>
+      <w:r>
+        <w:rPr>
+          <w:noProof/>
+        </w:rPr>
+        <w:t>G</w:t>
+      </w:r>
+      <w:r>
+        <w:rPr>
+          <w:noProof/>
+        </w:rPr>
+        <w:fldChar w:fldCharType="end"/>
+      </w:r>
       <w:r>
         <w:t>.</w:t>
       </w:r>
-      <w:fldSimple w:instr=" SEQ Figure \* ARABIC \s 1 ">
-        <w:r>
-          <w:rPr>
-            <w:noProof/>
-          </w:rPr>
-          <w:t>12</w:t>
-        </w:r>
-      </w:fldSimple>
+      <w:r>
+        <w:fldChar w:fldCharType="begin"/>
+      </w:r>
+      <w:r>
+        <w:instrText xml:space="preserve"> SEQ Figure \* ARABIC \s 1 </w:instrText>
+      </w:r>
+      <w:r>
+        <w:fldChar w:fldCharType="separate"/>
+      </w:r>
+      <w:r>
+        <w:rPr>
+          <w:noProof/>
+        </w:rPr>
+        <w:t>12</w:t>
+      </w:r>
+      <w:r>
+        <w:rPr>
+          <w:noProof/>
+        </w:rPr>
+        <w:fldChar w:fldCharType="end"/>
+      </w:r>
       <w:r>
         <w:t>: Edit Mode Activated Mode</w:t>
       </w:r>
@@ -22639,25 +21909,54 @@
       <w:r>
         <w:t xml:space="preserve">Figure </w:t>
       </w:r>
-      <w:fldSimple w:instr=" STYLEREF 1 \s ">
-        <w:r>
-          <w:rPr>
-            <w:noProof/>
-          </w:rPr>
-          <w:t>G</w:t>
-        </w:r>
-      </w:fldSimple>
+      <w:r>
+        <w:fldChar w:fldCharType="begin"/>
+      </w:r>
+      <w:r>
+        <w:instrText xml:space="preserve"> STYLEREF 1 </w:instrText>
+      </w:r>
+      <w:r>
+        <w:instrText xml:space="preserve">\s </w:instrText>
+      </w:r>
+      <w:r>
+        <w:fldChar w:fldCharType="separate"/>
+      </w:r>
+      <w:r>
+        <w:rPr>
+          <w:noProof/>
+        </w:rPr>
+        <w:t>G</w:t>
+      </w:r>
+      <w:r>
+        <w:rPr>
+          <w:noProof/>
+        </w:rPr>
+        <w:fldChar w:fldCharType="end"/>
+      </w:r>
       <w:r>
         <w:t>.</w:t>
       </w:r>
-      <w:fldSimple w:instr=" SEQ Figure \* ARABIC \s 1 ">
-        <w:r>
-          <w:rPr>
-            <w:noProof/>
-          </w:rPr>
-          <w:t>13</w:t>
-        </w:r>
-      </w:fldSimple>
+      <w:r>
+        <w:fldChar w:fldCharType="begin"/>
+      </w:r>
+      <w:r>
+        <w:instrText xml:space="preserve"> SEQ Figure \* ARABIC \s 1 </w:instrText>
+      </w:r>
+      <w:r>
+        <w:fldChar w:fldCharType="separate"/>
+      </w:r>
+      <w:r>
+        <w:rPr>
+          <w:noProof/>
+        </w:rPr>
+        <w:t>13</w:t>
+      </w:r>
+      <w:r>
+        <w:rPr>
+          <w:noProof/>
+        </w:rPr>
+        <w:fldChar w:fldCharType="end"/>
+      </w:r>
       <w:r>
         <w:t>: Removing Account</w:t>
       </w:r>
@@ -22766,25 +22065,51 @@
       <w:r>
         <w:t xml:space="preserve">Figure </w:t>
       </w:r>
-      <w:fldSimple w:instr=" STYLEREF 1 \s ">
-        <w:r>
-          <w:rPr>
-            <w:noProof/>
-          </w:rPr>
-          <w:t>G</w:t>
-        </w:r>
-      </w:fldSimple>
+      <w:r>
+        <w:fldChar w:fldCharType="begin"/>
+      </w:r>
+      <w:r>
+        <w:instrText xml:space="preserve"> STYLEREF 1 \s </w:instrText>
+      </w:r>
+      <w:r>
+        <w:fldChar w:fldCharType="separate"/>
+      </w:r>
+      <w:r>
+        <w:rPr>
+          <w:noProof/>
+        </w:rPr>
+        <w:t>G</w:t>
+      </w:r>
+      <w:r>
+        <w:rPr>
+          <w:noProof/>
+        </w:rPr>
+        <w:fldChar w:fldCharType="end"/>
+      </w:r>
       <w:r>
         <w:t>.</w:t>
       </w:r>
-      <w:fldSimple w:instr=" SEQ Figure \* ARABIC \s 1 ">
-        <w:r>
-          <w:rPr>
-            <w:noProof/>
-          </w:rPr>
-          <w:t>14</w:t>
-        </w:r>
-      </w:fldSimple>
+      <w:r>
+        <w:fldChar w:fldCharType="begin"/>
+      </w:r>
+      <w:r>
+        <w:instrText xml:space="preserve"> SEQ Figure \* ARABIC \s 1 </w:instrText>
+      </w:r>
+      <w:r>
+        <w:fldChar w:fldCharType="separate"/>
+      </w:r>
+      <w:r>
+        <w:rPr>
+          <w:noProof/>
+        </w:rPr>
+        <w:t>14</w:t>
+      </w:r>
+      <w:r>
+        <w:rPr>
+          <w:noProof/>
+        </w:rPr>
+        <w:fldChar w:fldCharType="end"/>
+      </w:r>
       <w:r>
         <w:t>: Account Removed Successfully</w:t>
       </w:r>
@@ -22861,34 +22186,55 @@
       <w:r>
         <w:t xml:space="preserve">Figure </w:t>
       </w:r>
-      <w:fldSimple w:instr=" STYLEREF 1 \s ">
-        <w:r>
-          <w:rPr>
-            <w:noProof/>
-          </w:rPr>
-          <w:t>H</w:t>
-        </w:r>
-      </w:fldSimple>
+      <w:r>
+        <w:fldChar w:fldCharType="begin"/>
+      </w:r>
+      <w:r>
+        <w:instrText xml:space="preserve"> STYLEREF 1 \s </w:instrText>
+      </w:r>
+      <w:r>
+        <w:fldChar w:fldCharType="separate"/>
+      </w:r>
+      <w:r>
+        <w:rPr>
+          <w:noProof/>
+        </w:rPr>
+        <w:t>H</w:t>
+      </w:r>
+      <w:r>
+        <w:rPr>
+          <w:noProof/>
+        </w:rPr>
+        <w:fldChar w:fldCharType="end"/>
+      </w:r>
       <w:r>
         <w:t>.</w:t>
       </w:r>
-      <w:fldSimple w:instr=" SEQ Figure \* ARABIC \s 1 ">
-        <w:r>
-          <w:rPr>
-            <w:noProof/>
-          </w:rPr>
-          <w:t>1</w:t>
-        </w:r>
-      </w:fldSimple>
-      <w:r>
-        <w:t xml:space="preserve">: Login </w:t>
-      </w:r>
-      <w:proofErr w:type="spellStart"/>
-      <w:r>
-        <w:t>MainWindow</w:t>
+      <w:r>
+        <w:fldChar w:fldCharType="begin"/>
+      </w:r>
+      <w:r>
+        <w:instrText xml:space="preserve"> SEQ Figure \* ARABIC \s 1 </w:instrText>
+      </w:r>
+      <w:r>
+        <w:fldChar w:fldCharType="separate"/>
+      </w:r>
+      <w:r>
+        <w:rPr>
+          <w:noProof/>
+        </w:rPr>
+        <w:t>1</w:t>
+      </w:r>
+      <w:r>
+        <w:rPr>
+          <w:noProof/>
+        </w:rPr>
+        <w:fldChar w:fldCharType="end"/>
+      </w:r>
+      <w:r>
+        <w:t>: Login MainWindow</w:t>
       </w:r>
       <w:bookmarkEnd w:id="62"/>
-      <w:proofErr w:type="spellEnd"/>
     </w:p>
     <w:p>
       <w:r>
@@ -22946,50 +22292,27 @@
       <w:r>
         <w:t xml:space="preserve">Figure </w:t>
       </w:r>
-      <w:r>
-        <w:fldChar w:fldCharType="begin"/>
-      </w:r>
-      <w:r>
-        <w:instrText xml:space="preserve"> STYLEREF 1 \s </w:instrText>
-      </w:r>
-      <w:r>
-        <w:fldChar w:fldCharType="separate"/>
-      </w:r>
-      <w:r>
-        <w:rPr>
-          <w:noProof/>
-        </w:rPr>
-        <w:t>H</w:t>
-      </w:r>
-      <w:r>
-        <w:fldChar w:fldCharType="end"/>
-      </w:r>
+      <w:fldSimple w:instr=" STYLEREF 1 \s ">
+        <w:r>
+          <w:rPr>
+            <w:noProof/>
+          </w:rPr>
+          <w:t>H</w:t>
+        </w:r>
+      </w:fldSimple>
       <w:r>
         <w:t>.</w:t>
       </w:r>
-      <w:r>
-        <w:fldChar w:fldCharType="begin"/>
-      </w:r>
-      <w:r>
-        <w:instrText xml:space="preserve"> SEQ Figure \* ARABIC \s 1 </w:instrText>
-      </w:r>
-      <w:r>
-        <w:fldChar w:fldCharType="separate"/>
-      </w:r>
-      <w:r>
-        <w:rPr>
-          <w:noProof/>
-        </w:rPr>
-        <w:t>2</w:t>
-      </w:r>
-      <w:r>
-        <w:fldChar w:fldCharType="end"/>
-      </w:r>
-      <w:r>
-        <w:t xml:space="preserve">: </w:t>
-      </w:r>
-      <w:r>
-        <w:t>Signup Dialog</w:t>
+      <w:fldSimple w:instr=" SEQ Figure \* ARABIC \s 1 ">
+        <w:r>
+          <w:rPr>
+            <w:noProof/>
+          </w:rPr>
+          <w:t>2</w:t>
+        </w:r>
+      </w:fldSimple>
+      <w:r>
+        <w:t>: Signup Dialog</w:t>
       </w:r>
       <w:bookmarkEnd w:id="63"/>
     </w:p>
@@ -23057,45 +22380,25 @@
       <w:r>
         <w:t xml:space="preserve">Figure </w:t>
       </w:r>
-      <w:r>
-        <w:fldChar w:fldCharType="begin"/>
-      </w:r>
-      <w:r>
-        <w:instrText xml:space="preserve"> STYLEREF 1 \s </w:instrText>
-      </w:r>
-      <w:r>
-        <w:fldChar w:fldCharType="separate"/>
-      </w:r>
-      <w:r>
-        <w:rPr>
-          <w:noProof/>
-        </w:rPr>
-        <w:t>H</w:t>
-      </w:r>
-      <w:r>
-        <w:fldChar w:fldCharType="end"/>
-      </w:r>
+      <w:fldSimple w:instr=" STYLEREF 1 \s ">
+        <w:r>
+          <w:rPr>
+            <w:noProof/>
+          </w:rPr>
+          <w:t>H</w:t>
+        </w:r>
+      </w:fldSimple>
       <w:r>
         <w:t>.</w:t>
       </w:r>
-      <w:r>
-        <w:fldChar w:fldCharType="begin"/>
-      </w:r>
-      <w:r>
-        <w:instrText xml:space="preserve"> SEQ Figure \* ARABIC \s 1 </w:instrText>
-      </w:r>
-      <w:r>
-        <w:fldChar w:fldCharType="separate"/>
-      </w:r>
-      <w:r>
-        <w:rPr>
-          <w:noProof/>
-        </w:rPr>
-        <w:t>3</w:t>
-      </w:r>
-      <w:r>
-        <w:fldChar w:fldCharType="end"/>
-      </w:r>
+      <w:fldSimple w:instr=" SEQ Figure \* ARABIC \s 1 ">
+        <w:r>
+          <w:rPr>
+            <w:noProof/>
+          </w:rPr>
+          <w:t>3</w:t>
+        </w:r>
+      </w:fldSimple>
       <w:r>
         <w:t xml:space="preserve">: </w:t>
       </w:r>
@@ -23164,53 +22467,27 @@
       <w:r>
         <w:t xml:space="preserve">Figure </w:t>
       </w:r>
-      <w:r>
-        <w:fldChar w:fldCharType="begin"/>
-      </w:r>
-      <w:r>
-        <w:instrText xml:space="preserve"> STYLEREF 1 \s </w:instrText>
-      </w:r>
-      <w:r>
-        <w:fldChar w:fldCharType="separate"/>
-      </w:r>
-      <w:r>
-        <w:rPr>
-          <w:noProof/>
-        </w:rPr>
-        <w:t>H</w:t>
-      </w:r>
-      <w:r>
-        <w:fldChar w:fldCharType="end"/>
-      </w:r>
+      <w:fldSimple w:instr=" STYLEREF 1 \s ">
+        <w:r>
+          <w:rPr>
+            <w:noProof/>
+          </w:rPr>
+          <w:t>H</w:t>
+        </w:r>
+      </w:fldSimple>
       <w:r>
         <w:t>.</w:t>
       </w:r>
-      <w:r>
-        <w:fldChar w:fldCharType="begin"/>
-      </w:r>
-      <w:r>
-        <w:instrText xml:space="preserve"> SEQ Figure \* ARABIC \s 1 </w:instrText>
-      </w:r>
-      <w:r>
-        <w:fldChar w:fldCharType="separate"/>
-      </w:r>
-      <w:r>
-        <w:rPr>
-          <w:noProof/>
-        </w:rPr>
-        <w:t>4</w:t>
-      </w:r>
-      <w:r>
-        <w:fldChar w:fldCharType="end"/>
-      </w:r>
-      <w:r>
-        <w:t xml:space="preserve">: </w:t>
-      </w:r>
-      <w:r>
-        <w:t>Show Schedules</w:t>
-      </w:r>
-      <w:r>
-        <w:t xml:space="preserve"> (Admin)</w:t>
+      <w:fldSimple w:instr=" SEQ Figure \* ARABIC \s 1 ">
+        <w:r>
+          <w:rPr>
+            <w:noProof/>
+          </w:rPr>
+          <w:t>4</w:t>
+        </w:r>
+      </w:fldSimple>
+      <w:r>
+        <w:t>: Show Schedules (Admin)</w:t>
       </w:r>
       <w:bookmarkEnd w:id="65"/>
     </w:p>
@@ -23282,45 +22559,25 @@
       <w:r>
         <w:t xml:space="preserve">Figure </w:t>
       </w:r>
-      <w:r>
-        <w:fldChar w:fldCharType="begin"/>
-      </w:r>
-      <w:r>
-        <w:instrText xml:space="preserve"> STYLEREF 1 \s </w:instrText>
-      </w:r>
-      <w:r>
-        <w:fldChar w:fldCharType="separate"/>
-      </w:r>
-      <w:r>
-        <w:rPr>
-          <w:noProof/>
-        </w:rPr>
-        <w:t>H</w:t>
-      </w:r>
-      <w:r>
-        <w:fldChar w:fldCharType="end"/>
-      </w:r>
+      <w:fldSimple w:instr=" STYLEREF 1 \s ">
+        <w:r>
+          <w:rPr>
+            <w:noProof/>
+          </w:rPr>
+          <w:t>H</w:t>
+        </w:r>
+      </w:fldSimple>
       <w:r>
         <w:t>.</w:t>
       </w:r>
-      <w:r>
-        <w:fldChar w:fldCharType="begin"/>
-      </w:r>
-      <w:r>
-        <w:instrText xml:space="preserve"> SEQ Figure \* ARABIC \s 1 </w:instrText>
-      </w:r>
-      <w:r>
-        <w:fldChar w:fldCharType="separate"/>
-      </w:r>
-      <w:r>
-        <w:rPr>
-          <w:noProof/>
-        </w:rPr>
-        <w:t>5</w:t>
-      </w:r>
-      <w:r>
-        <w:fldChar w:fldCharType="end"/>
-      </w:r>
+      <w:fldSimple w:instr=" SEQ Figure \* ARABIC \s 1 ">
+        <w:r>
+          <w:rPr>
+            <w:noProof/>
+          </w:rPr>
+          <w:t>5</w:t>
+        </w:r>
+      </w:fldSimple>
       <w:r>
         <w:t xml:space="preserve">: </w:t>
       </w:r>
@@ -23511,15 +22768,14 @@
         <w:dataBinding w:prefixMappings="xmlns:ns0='http://purl.org/dc/elements/1.1/' xmlns:ns1='http://schemas.openxmlformats.org/package/2006/metadata/core-properties' " w:xpath="/ns1:coreProperties[1]/ns0:title[1]" w:storeItemID="{6C3C8BC8-F283-45AE-878A-BAB7291924A1}"/>
         <w:text/>
       </w:sdtPr>
+      <w:sdtEndPr/>
       <w:sdtContent>
-        <w:proofErr w:type="spellStart"/>
         <w:r>
           <w:rPr>
             <w:color w:val="000000" w:themeColor="text1"/>
           </w:rPr>
           <w:t>MuReservation</w:t>
         </w:r>
-        <w:proofErr w:type="spellEnd"/>
       </w:sdtContent>
     </w:sdt>
     <w:r>
@@ -23605,15 +22861,14 @@
         <w:dataBinding w:prefixMappings="xmlns:ns0='http://purl.org/dc/elements/1.1/' xmlns:ns1='http://schemas.openxmlformats.org/package/2006/metadata/core-properties' " w:xpath="/ns1:coreProperties[1]/ns0:title[1]" w:storeItemID="{6C3C8BC8-F283-45AE-878A-BAB7291924A1}"/>
         <w:text/>
       </w:sdtPr>
+      <w:sdtEndPr/>
       <w:sdtContent>
-        <w:proofErr w:type="spellStart"/>
         <w:r>
           <w:rPr>
             <w:color w:val="000000" w:themeColor="text1"/>
           </w:rPr>
           <w:t>MuReservation</w:t>
         </w:r>
-        <w:proofErr w:type="spellEnd"/>
       </w:sdtContent>
     </w:sdt>
     <w:r>
@@ -23776,7 +23031,7 @@
           </v:handles>
           <o:lock v:ext="edit" text="t" shapetype="t"/>
         </v:shapetype>
-        <v:shape id="_x0000_s2053" type="#_x0000_t136" style="position:absolute;left:0;text-align:left;margin-left:0;margin-top:0;width:602.4pt;height:57.35pt;rotation:315;z-index:-251658240;mso-position-horizontal:center;mso-position-horizontal-relative:margin;mso-position-vertical:center;mso-position-vertical-relative:margin" o:allowincell="f" fillcolor="#a5a5a5 [2092]" stroked="f">
+        <v:shape id="_x0000_s2053" type="#_x0000_t136" style="position:absolute;left:0;text-align:left;margin-left:0;margin-top:0;width:602.4pt;height:57.35pt;rotation:315;z-index:-251658752;mso-position-horizontal:center;mso-position-horizontal-relative:margin;mso-position-vertical:center;mso-position-vertical-relative:margin" o:allowincell="f" fillcolor="#a5a5a5 [2092]" stroked="f">
           <v:fill opacity=".5"/>
           <v:textpath style="font-family:&quot;Tahoma&quot;;font-size:1pt" string="STRICTLY CONFIDENTIAL"/>
           <w10:wrap anchorx="margin" anchory="margin"/>
@@ -24200,15 +23455,6 @@
   </w:num>
   <w:num w:numId="11">
     <w:abstractNumId w:val="2"/>
-    <w:lvlOverride w:ilvl="0"/>
-    <w:lvlOverride w:ilvl="1"/>
-    <w:lvlOverride w:ilvl="2"/>
-    <w:lvlOverride w:ilvl="3"/>
-    <w:lvlOverride w:ilvl="4"/>
-    <w:lvlOverride w:ilvl="5"/>
-    <w:lvlOverride w:ilvl="6"/>
-    <w:lvlOverride w:ilvl="7"/>
-    <w:lvlOverride w:ilvl="8"/>
   </w:num>
   <w:num w:numId="12">
     <w:abstractNumId w:val="2"/>
@@ -24272,27 +23518,9 @@
   </w:num>
   <w:num w:numId="14">
     <w:abstractNumId w:val="2"/>
-    <w:lvlOverride w:ilvl="0"/>
-    <w:lvlOverride w:ilvl="1"/>
-    <w:lvlOverride w:ilvl="2"/>
-    <w:lvlOverride w:ilvl="3"/>
-    <w:lvlOverride w:ilvl="4"/>
-    <w:lvlOverride w:ilvl="5"/>
-    <w:lvlOverride w:ilvl="6"/>
-    <w:lvlOverride w:ilvl="7"/>
-    <w:lvlOverride w:ilvl="8"/>
   </w:num>
   <w:num w:numId="15">
     <w:abstractNumId w:val="2"/>
-    <w:lvlOverride w:ilvl="0"/>
-    <w:lvlOverride w:ilvl="1"/>
-    <w:lvlOverride w:ilvl="2"/>
-    <w:lvlOverride w:ilvl="3"/>
-    <w:lvlOverride w:ilvl="4"/>
-    <w:lvlOverride w:ilvl="5"/>
-    <w:lvlOverride w:ilvl="6"/>
-    <w:lvlOverride w:ilvl="7"/>
-    <w:lvlOverride w:ilvl="8"/>
   </w:num>
 </w:numbering>
 </file>
@@ -25447,7 +24675,7 @@
     <w:charset w:val="00"/>
     <w:family w:val="swiss"/>
     <w:pitch w:val="variable"/>
-    <w:sig w:usb0="E0002AFF" w:usb1="4000ACFF" w:usb2="00000001" w:usb3="00000000" w:csb0="000001FF" w:csb1="00000000"/>
+    <w:sig w:usb0="E0002AFF" w:usb1="C000247B" w:usb2="00000009" w:usb3="00000000" w:csb0="000001FF" w:csb1="00000000"/>
   </w:font>
   <w:font w:name="Tahoma">
     <w:panose1 w:val="020B0604030504040204"/>
@@ -25489,6 +24717,7 @@
   </w:compat>
   <w:rsids>
     <w:rsidRoot w:val="003D1B84"/>
+    <w:rsid w:val="0014720E"/>
     <w:rsid w:val="00150DC3"/>
     <w:rsid w:val="001A6028"/>
     <w:rsid w:val="0027026E"/>
@@ -26288,7 +25517,7 @@
 </file>
 
 <file path=customXml/itemProps2.xml><?xml version="1.0" encoding="utf-8"?>
-<ds:datastoreItem xmlns:ds="http://schemas.openxmlformats.org/officeDocument/2006/customXml" ds:itemID="{49D04B60-EFC5-4FC6-B73A-1D198DE06876}">
+<ds:datastoreItem xmlns:ds="http://schemas.openxmlformats.org/officeDocument/2006/customXml" ds:itemID="{7DE55AEB-DFA6-4D4B-89AB-CCD9B057C536}">
   <ds:schemaRefs>
     <ds:schemaRef ds:uri="http://schemas.openxmlformats.org/officeDocument/2006/bibliography"/>
   </ds:schemaRefs>
